--- a/PATTERNS/Patterns.docx
+++ b/PATTERNS/Patterns.docx
@@ -59,6 +59,7 @@
       </w:pPr>
       <w:r>
         <w:rPr>
+          <w:noProof/>
           <w:lang w:val="en-US"/>
         </w:rPr>
         <w:drawing>
@@ -947,6 +948,7 @@
       </w:pPr>
       <w:r>
         <w:rPr>
+          <w:noProof/>
           <w:lang w:val="en-US"/>
         </w:rPr>
         <w:drawing>
@@ -1836,6 +1838,7 @@
       </w:pPr>
       <w:r>
         <w:rPr>
+          <w:noProof/>
           <w:lang w:val="en-US"/>
         </w:rPr>
         <w:drawing>
@@ -3521,6 +3524,7 @@
       </w:pPr>
       <w:r>
         <w:rPr>
+          <w:noProof/>
           <w:lang w:val="en-US"/>
         </w:rPr>
         <w:drawing>
@@ -4418,6 +4422,7 @@
       </w:pPr>
       <w:r>
         <w:rPr>
+          <w:noProof/>
           <w:lang w:val="en-US"/>
         </w:rPr>
         <w:drawing>
@@ -5315,6 +5320,7 @@
       </w:pPr>
       <w:r>
         <w:rPr>
+          <w:noProof/>
           <w:lang w:val="en-US"/>
         </w:rPr>
         <w:drawing>
@@ -6284,6 +6290,7 @@
       </w:pPr>
       <w:r>
         <w:rPr>
+          <w:noProof/>
           <w:lang w:val="en-US"/>
         </w:rPr>
         <w:drawing>
@@ -7044,6 +7051,5073 @@
           <w14:ligatures w14:val="none"/>
         </w:rPr>
         <w:t>" "</w:t>
+      </w:r>
+      <w:r>
+        <w:rPr>
+          <w:rFonts w:ascii="Consolas" w:eastAsia="Times New Roman" w:hAnsi="Consolas" w:cs="Times New Roman"/>
+          <w:color w:val="D4D4D4"/>
+          <w:kern w:val="0"/>
+          <w:sz w:val="21"/>
+          <w:szCs w:val="21"/>
+          <w:lang w:eastAsia="en-IN"/>
+          <w14:ligatures w14:val="none"/>
+        </w:rPr>
+        <w:t>;</w:t>
+      </w:r>
+    </w:p>
+    <w:p>
+      <w:pPr>
+        <w:shd w:val="clear" w:color="auto" w:fill="1E1E1E"/>
+        <w:spacing w:after="0" w:line="285" w:lineRule="atLeast"/>
+        <w:rPr>
+          <w:rFonts w:ascii="Consolas" w:eastAsia="Times New Roman" w:hAnsi="Consolas" w:cs="Times New Roman"/>
+          <w:color w:val="D4D4D4"/>
+          <w:kern w:val="0"/>
+          <w:sz w:val="21"/>
+          <w:szCs w:val="21"/>
+          <w:lang w:eastAsia="en-IN"/>
+          <w14:ligatures w14:val="none"/>
+        </w:rPr>
+      </w:pPr>
+      <w:r>
+        <w:rPr>
+          <w:rFonts w:ascii="Consolas" w:eastAsia="Times New Roman" w:hAnsi="Consolas" w:cs="Times New Roman"/>
+          <w:color w:val="D4D4D4"/>
+          <w:kern w:val="0"/>
+          <w:sz w:val="21"/>
+          <w:szCs w:val="21"/>
+          <w:lang w:eastAsia="en-IN"/>
+          <w14:ligatures w14:val="none"/>
+        </w:rPr>
+        <w:t>        }</w:t>
+      </w:r>
+    </w:p>
+    <w:p>
+      <w:pPr>
+        <w:shd w:val="clear" w:color="auto" w:fill="1E1E1E"/>
+        <w:spacing w:after="0" w:line="285" w:lineRule="atLeast"/>
+        <w:rPr>
+          <w:rFonts w:ascii="Consolas" w:eastAsia="Times New Roman" w:hAnsi="Consolas" w:cs="Times New Roman"/>
+          <w:color w:val="D4D4D4"/>
+          <w:kern w:val="0"/>
+          <w:sz w:val="21"/>
+          <w:szCs w:val="21"/>
+          <w:lang w:eastAsia="en-IN"/>
+          <w14:ligatures w14:val="none"/>
+        </w:rPr>
+      </w:pPr>
+    </w:p>
+    <w:p>
+      <w:pPr>
+        <w:shd w:val="clear" w:color="auto" w:fill="1E1E1E"/>
+        <w:spacing w:after="0" w:line="285" w:lineRule="atLeast"/>
+        <w:rPr>
+          <w:rFonts w:ascii="Consolas" w:eastAsia="Times New Roman" w:hAnsi="Consolas" w:cs="Times New Roman"/>
+          <w:color w:val="D4D4D4"/>
+          <w:kern w:val="0"/>
+          <w:sz w:val="21"/>
+          <w:szCs w:val="21"/>
+          <w:lang w:eastAsia="en-IN"/>
+          <w14:ligatures w14:val="none"/>
+        </w:rPr>
+      </w:pPr>
+      <w:r>
+        <w:rPr>
+          <w:rFonts w:ascii="Consolas" w:eastAsia="Times New Roman" w:hAnsi="Consolas" w:cs="Times New Roman"/>
+          <w:color w:val="D4D4D4"/>
+          <w:kern w:val="0"/>
+          <w:sz w:val="21"/>
+          <w:szCs w:val="21"/>
+          <w:lang w:eastAsia="en-IN"/>
+          <w14:ligatures w14:val="none"/>
+        </w:rPr>
+        <w:t xml:space="preserve">        </w:t>
+      </w:r>
+      <w:r>
+        <w:rPr>
+          <w:rFonts w:ascii="Consolas" w:eastAsia="Times New Roman" w:hAnsi="Consolas" w:cs="Times New Roman"/>
+          <w:color w:val="C8C8C8"/>
+          <w:kern w:val="0"/>
+          <w:sz w:val="21"/>
+          <w:szCs w:val="21"/>
+          <w:lang w:eastAsia="en-IN"/>
+          <w14:ligatures w14:val="none"/>
+        </w:rPr>
+        <w:t>cout</w:t>
+      </w:r>
+      <w:r>
+        <w:rPr>
+          <w:rFonts w:ascii="Consolas" w:eastAsia="Times New Roman" w:hAnsi="Consolas" w:cs="Times New Roman"/>
+          <w:color w:val="D4D4D4"/>
+          <w:kern w:val="0"/>
+          <w:sz w:val="21"/>
+          <w:szCs w:val="21"/>
+          <w:lang w:eastAsia="en-IN"/>
+          <w14:ligatures w14:val="none"/>
+        </w:rPr>
+        <w:t xml:space="preserve"> </w:t>
+      </w:r>
+      <w:r>
+        <w:rPr>
+          <w:rFonts w:ascii="Consolas" w:eastAsia="Times New Roman" w:hAnsi="Consolas" w:cs="Times New Roman"/>
+          <w:color w:val="B4B4B4"/>
+          <w:kern w:val="0"/>
+          <w:sz w:val="21"/>
+          <w:szCs w:val="21"/>
+          <w:lang w:eastAsia="en-IN"/>
+          <w14:ligatures w14:val="none"/>
+        </w:rPr>
+        <w:t>&lt;&lt;</w:t>
+      </w:r>
+      <w:r>
+        <w:rPr>
+          <w:rFonts w:ascii="Consolas" w:eastAsia="Times New Roman" w:hAnsi="Consolas" w:cs="Times New Roman"/>
+          <w:color w:val="D4D4D4"/>
+          <w:kern w:val="0"/>
+          <w:sz w:val="21"/>
+          <w:szCs w:val="21"/>
+          <w:lang w:eastAsia="en-IN"/>
+          <w14:ligatures w14:val="none"/>
+        </w:rPr>
+        <w:t xml:space="preserve"> </w:t>
+      </w:r>
+      <w:r>
+        <w:rPr>
+          <w:rFonts w:ascii="Consolas" w:eastAsia="Times New Roman" w:hAnsi="Consolas" w:cs="Times New Roman"/>
+          <w:color w:val="C8C8C8"/>
+          <w:kern w:val="0"/>
+          <w:sz w:val="21"/>
+          <w:szCs w:val="21"/>
+          <w:lang w:eastAsia="en-IN"/>
+          <w14:ligatures w14:val="none"/>
+        </w:rPr>
+        <w:t>endl</w:t>
+      </w:r>
+      <w:r>
+        <w:rPr>
+          <w:rFonts w:ascii="Consolas" w:eastAsia="Times New Roman" w:hAnsi="Consolas" w:cs="Times New Roman"/>
+          <w:color w:val="D4D4D4"/>
+          <w:kern w:val="0"/>
+          <w:sz w:val="21"/>
+          <w:szCs w:val="21"/>
+          <w:lang w:eastAsia="en-IN"/>
+          <w14:ligatures w14:val="none"/>
+        </w:rPr>
+        <w:t>;</w:t>
+      </w:r>
+    </w:p>
+    <w:p>
+      <w:pPr>
+        <w:shd w:val="clear" w:color="auto" w:fill="1E1E1E"/>
+        <w:spacing w:after="0" w:line="285" w:lineRule="atLeast"/>
+        <w:rPr>
+          <w:rFonts w:ascii="Consolas" w:eastAsia="Times New Roman" w:hAnsi="Consolas" w:cs="Times New Roman"/>
+          <w:color w:val="D4D4D4"/>
+          <w:kern w:val="0"/>
+          <w:sz w:val="21"/>
+          <w:szCs w:val="21"/>
+          <w:lang w:eastAsia="en-IN"/>
+          <w14:ligatures w14:val="none"/>
+        </w:rPr>
+      </w:pPr>
+      <w:r>
+        <w:rPr>
+          <w:rFonts w:ascii="Consolas" w:eastAsia="Times New Roman" w:hAnsi="Consolas" w:cs="Times New Roman"/>
+          <w:color w:val="D4D4D4"/>
+          <w:kern w:val="0"/>
+          <w:sz w:val="21"/>
+          <w:szCs w:val="21"/>
+          <w:lang w:eastAsia="en-IN"/>
+          <w14:ligatures w14:val="none"/>
+        </w:rPr>
+        <w:t>    }</w:t>
+      </w:r>
+    </w:p>
+    <w:p>
+      <w:pPr>
+        <w:shd w:val="clear" w:color="auto" w:fill="1E1E1E"/>
+        <w:spacing w:after="0" w:line="285" w:lineRule="atLeast"/>
+        <w:rPr>
+          <w:rFonts w:ascii="Consolas" w:eastAsia="Times New Roman" w:hAnsi="Consolas" w:cs="Times New Roman"/>
+          <w:color w:val="D4D4D4"/>
+          <w:kern w:val="0"/>
+          <w:sz w:val="21"/>
+          <w:szCs w:val="21"/>
+          <w:lang w:eastAsia="en-IN"/>
+          <w14:ligatures w14:val="none"/>
+        </w:rPr>
+      </w:pPr>
+      <w:r>
+        <w:rPr>
+          <w:rFonts w:ascii="Consolas" w:eastAsia="Times New Roman" w:hAnsi="Consolas" w:cs="Times New Roman"/>
+          <w:color w:val="D4D4D4"/>
+          <w:kern w:val="0"/>
+          <w:sz w:val="21"/>
+          <w:szCs w:val="21"/>
+          <w:lang w:eastAsia="en-IN"/>
+          <w14:ligatures w14:val="none"/>
+        </w:rPr>
+        <w:t>}</w:t>
+      </w:r>
+    </w:p>
+    <w:p>
+      <w:pPr>
+        <w:rPr>
+          <w:lang w:val="en-US"/>
+        </w:rPr>
+      </w:pPr>
+    </w:p>
+    <w:p>
+      <w:pPr>
+        <w:rPr>
+          <w:lang w:val="en-US"/>
+        </w:rPr>
+      </w:pPr>
+      <w:r>
+        <w:rPr>
+          <w:lang w:val="en-US"/>
+        </w:rPr>
+        <w:drawing>
+          <wp:inline distT="0" distB="0" distL="0" distR="0" wp14:anchorId="1242220E" wp14:editId="70379F13">
+            <wp:extent cx="5731510" cy="3234690"/>
+            <wp:effectExtent l="0" t="0" r="2540" b="3810"/>
+            <wp:docPr id="708285582" name="Picture 1"/>
+            <wp:cNvGraphicFramePr>
+              <a:graphicFrameLocks xmlns:a="http://schemas.openxmlformats.org/drawingml/2006/main" noChangeAspect="1"/>
+            </wp:cNvGraphicFramePr>
+            <a:graphic xmlns:a="http://schemas.openxmlformats.org/drawingml/2006/main">
+              <a:graphicData uri="http://schemas.openxmlformats.org/drawingml/2006/picture">
+                <pic:pic xmlns:pic="http://schemas.openxmlformats.org/drawingml/2006/picture">
+                  <pic:nvPicPr>
+                    <pic:cNvPr id="708285582" name=""/>
+                    <pic:cNvPicPr/>
+                  </pic:nvPicPr>
+                  <pic:blipFill>
+                    <a:blip r:embed="rId12">
+                      <a:extLst>
+                        <a:ext uri="{28A0092B-C50C-407E-A947-70E740481C1C}">
+                          <a14:useLocalDpi xmlns:a14="http://schemas.microsoft.com/office/drawing/2010/main" val="0"/>
+                        </a:ext>
+                      </a:extLst>
+                    </a:blip>
+                    <a:stretch>
+                      <a:fillRect/>
+                    </a:stretch>
+                  </pic:blipFill>
+                  <pic:spPr>
+                    <a:xfrm>
+                      <a:off x="0" y="0"/>
+                      <a:ext cx="5731510" cy="3234690"/>
+                    </a:xfrm>
+                    <a:prstGeom prst="rect">
+                      <a:avLst/>
+                    </a:prstGeom>
+                  </pic:spPr>
+                </pic:pic>
+              </a:graphicData>
+            </a:graphic>
+          </wp:inline>
+        </w:drawing>
+      </w:r>
+    </w:p>
+    <w:p>
+      <w:pPr>
+        <w:shd w:val="clear" w:color="auto" w:fill="1E1E1E"/>
+        <w:spacing w:after="0" w:line="285" w:lineRule="atLeast"/>
+        <w:rPr>
+          <w:rFonts w:ascii="Consolas" w:eastAsia="Times New Roman" w:hAnsi="Consolas" w:cs="Times New Roman"/>
+          <w:color w:val="D4D4D4"/>
+          <w:kern w:val="0"/>
+          <w:sz w:val="21"/>
+          <w:szCs w:val="21"/>
+          <w:lang w:eastAsia="en-IN"/>
+          <w14:ligatures w14:val="none"/>
+        </w:rPr>
+      </w:pPr>
+      <w:r>
+        <w:rPr>
+          <w:rFonts w:ascii="Consolas" w:eastAsia="Times New Roman" w:hAnsi="Consolas" w:cs="Times New Roman"/>
+          <w:color w:val="569CD6"/>
+          <w:kern w:val="0"/>
+          <w:sz w:val="21"/>
+          <w:szCs w:val="21"/>
+          <w:lang w:eastAsia="en-IN"/>
+          <w14:ligatures w14:val="none"/>
+        </w:rPr>
+        <w:t>void</w:t>
+      </w:r>
+      <w:r>
+        <w:rPr>
+          <w:rFonts w:ascii="Consolas" w:eastAsia="Times New Roman" w:hAnsi="Consolas" w:cs="Times New Roman"/>
+          <w:color w:val="D4D4D4"/>
+          <w:kern w:val="0"/>
+          <w:sz w:val="21"/>
+          <w:szCs w:val="21"/>
+          <w:lang w:eastAsia="en-IN"/>
+          <w14:ligatures w14:val="none"/>
+        </w:rPr>
+        <w:t xml:space="preserve"> </w:t>
+      </w:r>
+      <w:r>
+        <w:rPr>
+          <w:rFonts w:ascii="Consolas" w:eastAsia="Times New Roman" w:hAnsi="Consolas" w:cs="Times New Roman"/>
+          <w:color w:val="C8C8C8"/>
+          <w:kern w:val="0"/>
+          <w:sz w:val="21"/>
+          <w:szCs w:val="21"/>
+          <w:lang w:eastAsia="en-IN"/>
+          <w14:ligatures w14:val="none"/>
+        </w:rPr>
+        <w:t>fullPyramid</w:t>
+      </w:r>
+      <w:r>
+        <w:rPr>
+          <w:rFonts w:ascii="Consolas" w:eastAsia="Times New Roman" w:hAnsi="Consolas" w:cs="Times New Roman"/>
+          <w:color w:val="D4D4D4"/>
+          <w:kern w:val="0"/>
+          <w:sz w:val="21"/>
+          <w:szCs w:val="21"/>
+          <w:lang w:eastAsia="en-IN"/>
+          <w14:ligatures w14:val="none"/>
+        </w:rPr>
+        <w:t>()</w:t>
+      </w:r>
+    </w:p>
+    <w:p>
+      <w:pPr>
+        <w:shd w:val="clear" w:color="auto" w:fill="1E1E1E"/>
+        <w:spacing w:after="0" w:line="285" w:lineRule="atLeast"/>
+        <w:rPr>
+          <w:rFonts w:ascii="Consolas" w:eastAsia="Times New Roman" w:hAnsi="Consolas" w:cs="Times New Roman"/>
+          <w:color w:val="D4D4D4"/>
+          <w:kern w:val="0"/>
+          <w:sz w:val="21"/>
+          <w:szCs w:val="21"/>
+          <w:lang w:eastAsia="en-IN"/>
+          <w14:ligatures w14:val="none"/>
+        </w:rPr>
+      </w:pPr>
+      <w:r>
+        <w:rPr>
+          <w:rFonts w:ascii="Consolas" w:eastAsia="Times New Roman" w:hAnsi="Consolas" w:cs="Times New Roman"/>
+          <w:color w:val="D4D4D4"/>
+          <w:kern w:val="0"/>
+          <w:sz w:val="21"/>
+          <w:szCs w:val="21"/>
+          <w:lang w:eastAsia="en-IN"/>
+          <w14:ligatures w14:val="none"/>
+        </w:rPr>
+        <w:t>{</w:t>
+      </w:r>
+    </w:p>
+    <w:p>
+      <w:pPr>
+        <w:shd w:val="clear" w:color="auto" w:fill="1E1E1E"/>
+        <w:spacing w:after="0" w:line="285" w:lineRule="atLeast"/>
+        <w:rPr>
+          <w:rFonts w:ascii="Consolas" w:eastAsia="Times New Roman" w:hAnsi="Consolas" w:cs="Times New Roman"/>
+          <w:color w:val="D4D4D4"/>
+          <w:kern w:val="0"/>
+          <w:sz w:val="21"/>
+          <w:szCs w:val="21"/>
+          <w:lang w:eastAsia="en-IN"/>
+          <w14:ligatures w14:val="none"/>
+        </w:rPr>
+      </w:pPr>
+      <w:r>
+        <w:rPr>
+          <w:rFonts w:ascii="Consolas" w:eastAsia="Times New Roman" w:hAnsi="Consolas" w:cs="Times New Roman"/>
+          <w:color w:val="D4D4D4"/>
+          <w:kern w:val="0"/>
+          <w:sz w:val="21"/>
+          <w:szCs w:val="21"/>
+          <w:lang w:eastAsia="en-IN"/>
+          <w14:ligatures w14:val="none"/>
+        </w:rPr>
+        <w:t xml:space="preserve">    </w:t>
+      </w:r>
+      <w:r>
+        <w:rPr>
+          <w:rFonts w:ascii="Consolas" w:eastAsia="Times New Roman" w:hAnsi="Consolas" w:cs="Times New Roman"/>
+          <w:color w:val="569CD6"/>
+          <w:kern w:val="0"/>
+          <w:sz w:val="21"/>
+          <w:szCs w:val="21"/>
+          <w:lang w:eastAsia="en-IN"/>
+          <w14:ligatures w14:val="none"/>
+        </w:rPr>
+        <w:t>for</w:t>
+      </w:r>
+      <w:r>
+        <w:rPr>
+          <w:rFonts w:ascii="Consolas" w:eastAsia="Times New Roman" w:hAnsi="Consolas" w:cs="Times New Roman"/>
+          <w:color w:val="D4D4D4"/>
+          <w:kern w:val="0"/>
+          <w:sz w:val="21"/>
+          <w:szCs w:val="21"/>
+          <w:lang w:eastAsia="en-IN"/>
+          <w14:ligatures w14:val="none"/>
+        </w:rPr>
+        <w:t xml:space="preserve"> (</w:t>
+      </w:r>
+      <w:r>
+        <w:rPr>
+          <w:rFonts w:ascii="Consolas" w:eastAsia="Times New Roman" w:hAnsi="Consolas" w:cs="Times New Roman"/>
+          <w:color w:val="569CD6"/>
+          <w:kern w:val="0"/>
+          <w:sz w:val="21"/>
+          <w:szCs w:val="21"/>
+          <w:lang w:eastAsia="en-IN"/>
+          <w14:ligatures w14:val="none"/>
+        </w:rPr>
+        <w:t>int</w:t>
+      </w:r>
+      <w:r>
+        <w:rPr>
+          <w:rFonts w:ascii="Consolas" w:eastAsia="Times New Roman" w:hAnsi="Consolas" w:cs="Times New Roman"/>
+          <w:color w:val="D4D4D4"/>
+          <w:kern w:val="0"/>
+          <w:sz w:val="21"/>
+          <w:szCs w:val="21"/>
+          <w:lang w:eastAsia="en-IN"/>
+          <w14:ligatures w14:val="none"/>
+        </w:rPr>
+        <w:t xml:space="preserve"> </w:t>
+      </w:r>
+      <w:r>
+        <w:rPr>
+          <w:rFonts w:ascii="Consolas" w:eastAsia="Times New Roman" w:hAnsi="Consolas" w:cs="Times New Roman"/>
+          <w:color w:val="C8C8C8"/>
+          <w:kern w:val="0"/>
+          <w:sz w:val="21"/>
+          <w:szCs w:val="21"/>
+          <w:lang w:eastAsia="en-IN"/>
+          <w14:ligatures w14:val="none"/>
+        </w:rPr>
+        <w:t>row</w:t>
+      </w:r>
+      <w:r>
+        <w:rPr>
+          <w:rFonts w:ascii="Consolas" w:eastAsia="Times New Roman" w:hAnsi="Consolas" w:cs="Times New Roman"/>
+          <w:color w:val="D4D4D4"/>
+          <w:kern w:val="0"/>
+          <w:sz w:val="21"/>
+          <w:szCs w:val="21"/>
+          <w:lang w:eastAsia="en-IN"/>
+          <w14:ligatures w14:val="none"/>
+        </w:rPr>
+        <w:t xml:space="preserve"> = </w:t>
+      </w:r>
+      <w:r>
+        <w:rPr>
+          <w:rFonts w:ascii="Consolas" w:eastAsia="Times New Roman" w:hAnsi="Consolas" w:cs="Times New Roman"/>
+          <w:color w:val="B5CEA8"/>
+          <w:kern w:val="0"/>
+          <w:sz w:val="21"/>
+          <w:szCs w:val="21"/>
+          <w:lang w:eastAsia="en-IN"/>
+          <w14:ligatures w14:val="none"/>
+        </w:rPr>
+        <w:t>0</w:t>
+      </w:r>
+      <w:r>
+        <w:rPr>
+          <w:rFonts w:ascii="Consolas" w:eastAsia="Times New Roman" w:hAnsi="Consolas" w:cs="Times New Roman"/>
+          <w:color w:val="D4D4D4"/>
+          <w:kern w:val="0"/>
+          <w:sz w:val="21"/>
+          <w:szCs w:val="21"/>
+          <w:lang w:eastAsia="en-IN"/>
+          <w14:ligatures w14:val="none"/>
+        </w:rPr>
+        <w:t xml:space="preserve">; </w:t>
+      </w:r>
+      <w:r>
+        <w:rPr>
+          <w:rFonts w:ascii="Consolas" w:eastAsia="Times New Roman" w:hAnsi="Consolas" w:cs="Times New Roman"/>
+          <w:color w:val="C8C8C8"/>
+          <w:kern w:val="0"/>
+          <w:sz w:val="21"/>
+          <w:szCs w:val="21"/>
+          <w:lang w:eastAsia="en-IN"/>
+          <w14:ligatures w14:val="none"/>
+        </w:rPr>
+        <w:t>row</w:t>
+      </w:r>
+      <w:r>
+        <w:rPr>
+          <w:rFonts w:ascii="Consolas" w:eastAsia="Times New Roman" w:hAnsi="Consolas" w:cs="Times New Roman"/>
+          <w:color w:val="D4D4D4"/>
+          <w:kern w:val="0"/>
+          <w:sz w:val="21"/>
+          <w:szCs w:val="21"/>
+          <w:lang w:eastAsia="en-IN"/>
+          <w14:ligatures w14:val="none"/>
+        </w:rPr>
+        <w:t xml:space="preserve"> &lt; </w:t>
+      </w:r>
+      <w:r>
+        <w:rPr>
+          <w:rFonts w:ascii="Consolas" w:eastAsia="Times New Roman" w:hAnsi="Consolas" w:cs="Times New Roman"/>
+          <w:color w:val="B5CEA8"/>
+          <w:kern w:val="0"/>
+          <w:sz w:val="21"/>
+          <w:szCs w:val="21"/>
+          <w:lang w:eastAsia="en-IN"/>
+          <w14:ligatures w14:val="none"/>
+        </w:rPr>
+        <w:t>5</w:t>
+      </w:r>
+      <w:r>
+        <w:rPr>
+          <w:rFonts w:ascii="Consolas" w:eastAsia="Times New Roman" w:hAnsi="Consolas" w:cs="Times New Roman"/>
+          <w:color w:val="D4D4D4"/>
+          <w:kern w:val="0"/>
+          <w:sz w:val="21"/>
+          <w:szCs w:val="21"/>
+          <w:lang w:eastAsia="en-IN"/>
+          <w14:ligatures w14:val="none"/>
+        </w:rPr>
+        <w:t xml:space="preserve">; </w:t>
+      </w:r>
+      <w:r>
+        <w:rPr>
+          <w:rFonts w:ascii="Consolas" w:eastAsia="Times New Roman" w:hAnsi="Consolas" w:cs="Times New Roman"/>
+          <w:color w:val="C8C8C8"/>
+          <w:kern w:val="0"/>
+          <w:sz w:val="21"/>
+          <w:szCs w:val="21"/>
+          <w:lang w:eastAsia="en-IN"/>
+          <w14:ligatures w14:val="none"/>
+        </w:rPr>
+        <w:t>row</w:t>
+      </w:r>
+      <w:r>
+        <w:rPr>
+          <w:rFonts w:ascii="Consolas" w:eastAsia="Times New Roman" w:hAnsi="Consolas" w:cs="Times New Roman"/>
+          <w:color w:val="D4D4D4"/>
+          <w:kern w:val="0"/>
+          <w:sz w:val="21"/>
+          <w:szCs w:val="21"/>
+          <w:lang w:eastAsia="en-IN"/>
+          <w14:ligatures w14:val="none"/>
+        </w:rPr>
+        <w:t>++)</w:t>
+      </w:r>
+    </w:p>
+    <w:p>
+      <w:pPr>
+        <w:shd w:val="clear" w:color="auto" w:fill="1E1E1E"/>
+        <w:spacing w:after="0" w:line="285" w:lineRule="atLeast"/>
+        <w:rPr>
+          <w:rFonts w:ascii="Consolas" w:eastAsia="Times New Roman" w:hAnsi="Consolas" w:cs="Times New Roman"/>
+          <w:color w:val="D4D4D4"/>
+          <w:kern w:val="0"/>
+          <w:sz w:val="21"/>
+          <w:szCs w:val="21"/>
+          <w:lang w:eastAsia="en-IN"/>
+          <w14:ligatures w14:val="none"/>
+        </w:rPr>
+      </w:pPr>
+      <w:r>
+        <w:rPr>
+          <w:rFonts w:ascii="Consolas" w:eastAsia="Times New Roman" w:hAnsi="Consolas" w:cs="Times New Roman"/>
+          <w:color w:val="D4D4D4"/>
+          <w:kern w:val="0"/>
+          <w:sz w:val="21"/>
+          <w:szCs w:val="21"/>
+          <w:lang w:eastAsia="en-IN"/>
+          <w14:ligatures w14:val="none"/>
+        </w:rPr>
+        <w:t>    {</w:t>
+      </w:r>
+    </w:p>
+    <w:p>
+      <w:pPr>
+        <w:shd w:val="clear" w:color="auto" w:fill="1E1E1E"/>
+        <w:spacing w:after="0" w:line="285" w:lineRule="atLeast"/>
+        <w:rPr>
+          <w:rFonts w:ascii="Consolas" w:eastAsia="Times New Roman" w:hAnsi="Consolas" w:cs="Times New Roman"/>
+          <w:color w:val="D4D4D4"/>
+          <w:kern w:val="0"/>
+          <w:sz w:val="21"/>
+          <w:szCs w:val="21"/>
+          <w:lang w:eastAsia="en-IN"/>
+          <w14:ligatures w14:val="none"/>
+        </w:rPr>
+      </w:pPr>
+      <w:r>
+        <w:rPr>
+          <w:rFonts w:ascii="Consolas" w:eastAsia="Times New Roman" w:hAnsi="Consolas" w:cs="Times New Roman"/>
+          <w:color w:val="D4D4D4"/>
+          <w:kern w:val="0"/>
+          <w:sz w:val="21"/>
+          <w:szCs w:val="21"/>
+          <w:lang w:eastAsia="en-IN"/>
+          <w14:ligatures w14:val="none"/>
+        </w:rPr>
+        <w:t xml:space="preserve">        </w:t>
+      </w:r>
+      <w:r>
+        <w:rPr>
+          <w:rFonts w:ascii="Consolas" w:eastAsia="Times New Roman" w:hAnsi="Consolas" w:cs="Times New Roman"/>
+          <w:color w:val="569CD6"/>
+          <w:kern w:val="0"/>
+          <w:sz w:val="21"/>
+          <w:szCs w:val="21"/>
+          <w:lang w:eastAsia="en-IN"/>
+          <w14:ligatures w14:val="none"/>
+        </w:rPr>
+        <w:t>for</w:t>
+      </w:r>
+      <w:r>
+        <w:rPr>
+          <w:rFonts w:ascii="Consolas" w:eastAsia="Times New Roman" w:hAnsi="Consolas" w:cs="Times New Roman"/>
+          <w:color w:val="D4D4D4"/>
+          <w:kern w:val="0"/>
+          <w:sz w:val="21"/>
+          <w:szCs w:val="21"/>
+          <w:lang w:eastAsia="en-IN"/>
+          <w14:ligatures w14:val="none"/>
+        </w:rPr>
+        <w:t xml:space="preserve"> (</w:t>
+      </w:r>
+      <w:r>
+        <w:rPr>
+          <w:rFonts w:ascii="Consolas" w:eastAsia="Times New Roman" w:hAnsi="Consolas" w:cs="Times New Roman"/>
+          <w:color w:val="569CD6"/>
+          <w:kern w:val="0"/>
+          <w:sz w:val="21"/>
+          <w:szCs w:val="21"/>
+          <w:lang w:eastAsia="en-IN"/>
+          <w14:ligatures w14:val="none"/>
+        </w:rPr>
+        <w:t>int</w:t>
+      </w:r>
+      <w:r>
+        <w:rPr>
+          <w:rFonts w:ascii="Consolas" w:eastAsia="Times New Roman" w:hAnsi="Consolas" w:cs="Times New Roman"/>
+          <w:color w:val="D4D4D4"/>
+          <w:kern w:val="0"/>
+          <w:sz w:val="21"/>
+          <w:szCs w:val="21"/>
+          <w:lang w:eastAsia="en-IN"/>
+          <w14:ligatures w14:val="none"/>
+        </w:rPr>
+        <w:t xml:space="preserve"> </w:t>
+      </w:r>
+      <w:r>
+        <w:rPr>
+          <w:rFonts w:ascii="Consolas" w:eastAsia="Times New Roman" w:hAnsi="Consolas" w:cs="Times New Roman"/>
+          <w:color w:val="C8C8C8"/>
+          <w:kern w:val="0"/>
+          <w:sz w:val="21"/>
+          <w:szCs w:val="21"/>
+          <w:lang w:eastAsia="en-IN"/>
+          <w14:ligatures w14:val="none"/>
+        </w:rPr>
+        <w:t>col</w:t>
+      </w:r>
+      <w:r>
+        <w:rPr>
+          <w:rFonts w:ascii="Consolas" w:eastAsia="Times New Roman" w:hAnsi="Consolas" w:cs="Times New Roman"/>
+          <w:color w:val="D4D4D4"/>
+          <w:kern w:val="0"/>
+          <w:sz w:val="21"/>
+          <w:szCs w:val="21"/>
+          <w:lang w:eastAsia="en-IN"/>
+          <w14:ligatures w14:val="none"/>
+        </w:rPr>
+        <w:t xml:space="preserve"> = </w:t>
+      </w:r>
+      <w:r>
+        <w:rPr>
+          <w:rFonts w:ascii="Consolas" w:eastAsia="Times New Roman" w:hAnsi="Consolas" w:cs="Times New Roman"/>
+          <w:color w:val="B5CEA8"/>
+          <w:kern w:val="0"/>
+          <w:sz w:val="21"/>
+          <w:szCs w:val="21"/>
+          <w:lang w:eastAsia="en-IN"/>
+          <w14:ligatures w14:val="none"/>
+        </w:rPr>
+        <w:t>0</w:t>
+      </w:r>
+      <w:r>
+        <w:rPr>
+          <w:rFonts w:ascii="Consolas" w:eastAsia="Times New Roman" w:hAnsi="Consolas" w:cs="Times New Roman"/>
+          <w:color w:val="D4D4D4"/>
+          <w:kern w:val="0"/>
+          <w:sz w:val="21"/>
+          <w:szCs w:val="21"/>
+          <w:lang w:eastAsia="en-IN"/>
+          <w14:ligatures w14:val="none"/>
+        </w:rPr>
+        <w:t xml:space="preserve">; </w:t>
+      </w:r>
+      <w:r>
+        <w:rPr>
+          <w:rFonts w:ascii="Consolas" w:eastAsia="Times New Roman" w:hAnsi="Consolas" w:cs="Times New Roman"/>
+          <w:color w:val="C8C8C8"/>
+          <w:kern w:val="0"/>
+          <w:sz w:val="21"/>
+          <w:szCs w:val="21"/>
+          <w:lang w:eastAsia="en-IN"/>
+          <w14:ligatures w14:val="none"/>
+        </w:rPr>
+        <w:t>col</w:t>
+      </w:r>
+      <w:r>
+        <w:rPr>
+          <w:rFonts w:ascii="Consolas" w:eastAsia="Times New Roman" w:hAnsi="Consolas" w:cs="Times New Roman"/>
+          <w:color w:val="D4D4D4"/>
+          <w:kern w:val="0"/>
+          <w:sz w:val="21"/>
+          <w:szCs w:val="21"/>
+          <w:lang w:eastAsia="en-IN"/>
+          <w14:ligatures w14:val="none"/>
+        </w:rPr>
+        <w:t xml:space="preserve"> &lt; </w:t>
+      </w:r>
+      <w:r>
+        <w:rPr>
+          <w:rFonts w:ascii="Consolas" w:eastAsia="Times New Roman" w:hAnsi="Consolas" w:cs="Times New Roman"/>
+          <w:color w:val="B5CEA8"/>
+          <w:kern w:val="0"/>
+          <w:sz w:val="21"/>
+          <w:szCs w:val="21"/>
+          <w:lang w:eastAsia="en-IN"/>
+          <w14:ligatures w14:val="none"/>
+        </w:rPr>
+        <w:t>5</w:t>
+      </w:r>
+      <w:r>
+        <w:rPr>
+          <w:rFonts w:ascii="Consolas" w:eastAsia="Times New Roman" w:hAnsi="Consolas" w:cs="Times New Roman"/>
+          <w:color w:val="D4D4D4"/>
+          <w:kern w:val="0"/>
+          <w:sz w:val="21"/>
+          <w:szCs w:val="21"/>
+          <w:lang w:eastAsia="en-IN"/>
+          <w14:ligatures w14:val="none"/>
+        </w:rPr>
+        <w:t xml:space="preserve"> - </w:t>
+      </w:r>
+      <w:r>
+        <w:rPr>
+          <w:rFonts w:ascii="Consolas" w:eastAsia="Times New Roman" w:hAnsi="Consolas" w:cs="Times New Roman"/>
+          <w:color w:val="C8C8C8"/>
+          <w:kern w:val="0"/>
+          <w:sz w:val="21"/>
+          <w:szCs w:val="21"/>
+          <w:lang w:eastAsia="en-IN"/>
+          <w14:ligatures w14:val="none"/>
+        </w:rPr>
+        <w:t>row</w:t>
+      </w:r>
+      <w:r>
+        <w:rPr>
+          <w:rFonts w:ascii="Consolas" w:eastAsia="Times New Roman" w:hAnsi="Consolas" w:cs="Times New Roman"/>
+          <w:color w:val="D4D4D4"/>
+          <w:kern w:val="0"/>
+          <w:sz w:val="21"/>
+          <w:szCs w:val="21"/>
+          <w:lang w:eastAsia="en-IN"/>
+          <w14:ligatures w14:val="none"/>
+        </w:rPr>
+        <w:t xml:space="preserve"> - </w:t>
+      </w:r>
+      <w:r>
+        <w:rPr>
+          <w:rFonts w:ascii="Consolas" w:eastAsia="Times New Roman" w:hAnsi="Consolas" w:cs="Times New Roman"/>
+          <w:color w:val="B5CEA8"/>
+          <w:kern w:val="0"/>
+          <w:sz w:val="21"/>
+          <w:szCs w:val="21"/>
+          <w:lang w:eastAsia="en-IN"/>
+          <w14:ligatures w14:val="none"/>
+        </w:rPr>
+        <w:t>1</w:t>
+      </w:r>
+      <w:r>
+        <w:rPr>
+          <w:rFonts w:ascii="Consolas" w:eastAsia="Times New Roman" w:hAnsi="Consolas" w:cs="Times New Roman"/>
+          <w:color w:val="D4D4D4"/>
+          <w:kern w:val="0"/>
+          <w:sz w:val="21"/>
+          <w:szCs w:val="21"/>
+          <w:lang w:eastAsia="en-IN"/>
+          <w14:ligatures w14:val="none"/>
+        </w:rPr>
+        <w:t xml:space="preserve">; </w:t>
+      </w:r>
+      <w:r>
+        <w:rPr>
+          <w:rFonts w:ascii="Consolas" w:eastAsia="Times New Roman" w:hAnsi="Consolas" w:cs="Times New Roman"/>
+          <w:color w:val="C8C8C8"/>
+          <w:kern w:val="0"/>
+          <w:sz w:val="21"/>
+          <w:szCs w:val="21"/>
+          <w:lang w:eastAsia="en-IN"/>
+          <w14:ligatures w14:val="none"/>
+        </w:rPr>
+        <w:t>col</w:t>
+      </w:r>
+      <w:r>
+        <w:rPr>
+          <w:rFonts w:ascii="Consolas" w:eastAsia="Times New Roman" w:hAnsi="Consolas" w:cs="Times New Roman"/>
+          <w:color w:val="D4D4D4"/>
+          <w:kern w:val="0"/>
+          <w:sz w:val="21"/>
+          <w:szCs w:val="21"/>
+          <w:lang w:eastAsia="en-IN"/>
+          <w14:ligatures w14:val="none"/>
+        </w:rPr>
+        <w:t>++)</w:t>
+      </w:r>
+    </w:p>
+    <w:p>
+      <w:pPr>
+        <w:shd w:val="clear" w:color="auto" w:fill="1E1E1E"/>
+        <w:spacing w:after="0" w:line="285" w:lineRule="atLeast"/>
+        <w:rPr>
+          <w:rFonts w:ascii="Consolas" w:eastAsia="Times New Roman" w:hAnsi="Consolas" w:cs="Times New Roman"/>
+          <w:color w:val="D4D4D4"/>
+          <w:kern w:val="0"/>
+          <w:sz w:val="21"/>
+          <w:szCs w:val="21"/>
+          <w:lang w:eastAsia="en-IN"/>
+          <w14:ligatures w14:val="none"/>
+        </w:rPr>
+      </w:pPr>
+      <w:r>
+        <w:rPr>
+          <w:rFonts w:ascii="Consolas" w:eastAsia="Times New Roman" w:hAnsi="Consolas" w:cs="Times New Roman"/>
+          <w:color w:val="D4D4D4"/>
+          <w:kern w:val="0"/>
+          <w:sz w:val="21"/>
+          <w:szCs w:val="21"/>
+          <w:lang w:eastAsia="en-IN"/>
+          <w14:ligatures w14:val="none"/>
+        </w:rPr>
+        <w:t>        {</w:t>
+      </w:r>
+    </w:p>
+    <w:p>
+      <w:pPr>
+        <w:shd w:val="clear" w:color="auto" w:fill="1E1E1E"/>
+        <w:spacing w:after="0" w:line="285" w:lineRule="atLeast"/>
+        <w:rPr>
+          <w:rFonts w:ascii="Consolas" w:eastAsia="Times New Roman" w:hAnsi="Consolas" w:cs="Times New Roman"/>
+          <w:color w:val="D4D4D4"/>
+          <w:kern w:val="0"/>
+          <w:sz w:val="21"/>
+          <w:szCs w:val="21"/>
+          <w:lang w:eastAsia="en-IN"/>
+          <w14:ligatures w14:val="none"/>
+        </w:rPr>
+      </w:pPr>
+      <w:r>
+        <w:rPr>
+          <w:rFonts w:ascii="Consolas" w:eastAsia="Times New Roman" w:hAnsi="Consolas" w:cs="Times New Roman"/>
+          <w:color w:val="D4D4D4"/>
+          <w:kern w:val="0"/>
+          <w:sz w:val="21"/>
+          <w:szCs w:val="21"/>
+          <w:lang w:eastAsia="en-IN"/>
+          <w14:ligatures w14:val="none"/>
+        </w:rPr>
+        <w:t xml:space="preserve">            </w:t>
+      </w:r>
+      <w:r>
+        <w:rPr>
+          <w:rFonts w:ascii="Consolas" w:eastAsia="Times New Roman" w:hAnsi="Consolas" w:cs="Times New Roman"/>
+          <w:color w:val="C8C8C8"/>
+          <w:kern w:val="0"/>
+          <w:sz w:val="21"/>
+          <w:szCs w:val="21"/>
+          <w:lang w:eastAsia="en-IN"/>
+          <w14:ligatures w14:val="none"/>
+        </w:rPr>
+        <w:t>cout</w:t>
+      </w:r>
+      <w:r>
+        <w:rPr>
+          <w:rFonts w:ascii="Consolas" w:eastAsia="Times New Roman" w:hAnsi="Consolas" w:cs="Times New Roman"/>
+          <w:color w:val="D4D4D4"/>
+          <w:kern w:val="0"/>
+          <w:sz w:val="21"/>
+          <w:szCs w:val="21"/>
+          <w:lang w:eastAsia="en-IN"/>
+          <w14:ligatures w14:val="none"/>
+        </w:rPr>
+        <w:t xml:space="preserve"> </w:t>
+      </w:r>
+      <w:r>
+        <w:rPr>
+          <w:rFonts w:ascii="Consolas" w:eastAsia="Times New Roman" w:hAnsi="Consolas" w:cs="Times New Roman"/>
+          <w:color w:val="B4B4B4"/>
+          <w:kern w:val="0"/>
+          <w:sz w:val="21"/>
+          <w:szCs w:val="21"/>
+          <w:lang w:eastAsia="en-IN"/>
+          <w14:ligatures w14:val="none"/>
+        </w:rPr>
+        <w:t>&lt;&lt;</w:t>
+      </w:r>
+      <w:r>
+        <w:rPr>
+          <w:rFonts w:ascii="Consolas" w:eastAsia="Times New Roman" w:hAnsi="Consolas" w:cs="Times New Roman"/>
+          <w:color w:val="D4D4D4"/>
+          <w:kern w:val="0"/>
+          <w:sz w:val="21"/>
+          <w:szCs w:val="21"/>
+          <w:lang w:eastAsia="en-IN"/>
+          <w14:ligatures w14:val="none"/>
+        </w:rPr>
+        <w:t xml:space="preserve"> </w:t>
+      </w:r>
+      <w:r>
+        <w:rPr>
+          <w:rFonts w:ascii="Consolas" w:eastAsia="Times New Roman" w:hAnsi="Consolas" w:cs="Times New Roman"/>
+          <w:color w:val="CE9178"/>
+          <w:kern w:val="0"/>
+          <w:sz w:val="21"/>
+          <w:szCs w:val="21"/>
+          <w:lang w:eastAsia="en-IN"/>
+          <w14:ligatures w14:val="none"/>
+        </w:rPr>
+        <w:t>" "</w:t>
+      </w:r>
+      <w:r>
+        <w:rPr>
+          <w:rFonts w:ascii="Consolas" w:eastAsia="Times New Roman" w:hAnsi="Consolas" w:cs="Times New Roman"/>
+          <w:color w:val="D4D4D4"/>
+          <w:kern w:val="0"/>
+          <w:sz w:val="21"/>
+          <w:szCs w:val="21"/>
+          <w:lang w:eastAsia="en-IN"/>
+          <w14:ligatures w14:val="none"/>
+        </w:rPr>
+        <w:t>;</w:t>
+      </w:r>
+    </w:p>
+    <w:p>
+      <w:pPr>
+        <w:shd w:val="clear" w:color="auto" w:fill="1E1E1E"/>
+        <w:spacing w:after="0" w:line="285" w:lineRule="atLeast"/>
+        <w:rPr>
+          <w:rFonts w:ascii="Consolas" w:eastAsia="Times New Roman" w:hAnsi="Consolas" w:cs="Times New Roman"/>
+          <w:color w:val="D4D4D4"/>
+          <w:kern w:val="0"/>
+          <w:sz w:val="21"/>
+          <w:szCs w:val="21"/>
+          <w:lang w:eastAsia="en-IN"/>
+          <w14:ligatures w14:val="none"/>
+        </w:rPr>
+      </w:pPr>
+      <w:r>
+        <w:rPr>
+          <w:rFonts w:ascii="Consolas" w:eastAsia="Times New Roman" w:hAnsi="Consolas" w:cs="Times New Roman"/>
+          <w:color w:val="D4D4D4"/>
+          <w:kern w:val="0"/>
+          <w:sz w:val="21"/>
+          <w:szCs w:val="21"/>
+          <w:lang w:eastAsia="en-IN"/>
+          <w14:ligatures w14:val="none"/>
+        </w:rPr>
+        <w:t>        }</w:t>
+      </w:r>
+    </w:p>
+    <w:p>
+      <w:pPr>
+        <w:shd w:val="clear" w:color="auto" w:fill="1E1E1E"/>
+        <w:spacing w:after="0" w:line="285" w:lineRule="atLeast"/>
+        <w:rPr>
+          <w:rFonts w:ascii="Consolas" w:eastAsia="Times New Roman" w:hAnsi="Consolas" w:cs="Times New Roman"/>
+          <w:color w:val="D4D4D4"/>
+          <w:kern w:val="0"/>
+          <w:sz w:val="21"/>
+          <w:szCs w:val="21"/>
+          <w:lang w:eastAsia="en-IN"/>
+          <w14:ligatures w14:val="none"/>
+        </w:rPr>
+      </w:pPr>
+    </w:p>
+    <w:p>
+      <w:pPr>
+        <w:shd w:val="clear" w:color="auto" w:fill="1E1E1E"/>
+        <w:spacing w:after="0" w:line="285" w:lineRule="atLeast"/>
+        <w:rPr>
+          <w:rFonts w:ascii="Consolas" w:eastAsia="Times New Roman" w:hAnsi="Consolas" w:cs="Times New Roman"/>
+          <w:color w:val="D4D4D4"/>
+          <w:kern w:val="0"/>
+          <w:sz w:val="21"/>
+          <w:szCs w:val="21"/>
+          <w:lang w:eastAsia="en-IN"/>
+          <w14:ligatures w14:val="none"/>
+        </w:rPr>
+      </w:pPr>
+      <w:r>
+        <w:rPr>
+          <w:rFonts w:ascii="Consolas" w:eastAsia="Times New Roman" w:hAnsi="Consolas" w:cs="Times New Roman"/>
+          <w:color w:val="D4D4D4"/>
+          <w:kern w:val="0"/>
+          <w:sz w:val="21"/>
+          <w:szCs w:val="21"/>
+          <w:lang w:eastAsia="en-IN"/>
+          <w14:ligatures w14:val="none"/>
+        </w:rPr>
+        <w:t xml:space="preserve">        </w:t>
+      </w:r>
+      <w:r>
+        <w:rPr>
+          <w:rFonts w:ascii="Consolas" w:eastAsia="Times New Roman" w:hAnsi="Consolas" w:cs="Times New Roman"/>
+          <w:color w:val="569CD6"/>
+          <w:kern w:val="0"/>
+          <w:sz w:val="21"/>
+          <w:szCs w:val="21"/>
+          <w:lang w:eastAsia="en-IN"/>
+          <w14:ligatures w14:val="none"/>
+        </w:rPr>
+        <w:t>for</w:t>
+      </w:r>
+      <w:r>
+        <w:rPr>
+          <w:rFonts w:ascii="Consolas" w:eastAsia="Times New Roman" w:hAnsi="Consolas" w:cs="Times New Roman"/>
+          <w:color w:val="D4D4D4"/>
+          <w:kern w:val="0"/>
+          <w:sz w:val="21"/>
+          <w:szCs w:val="21"/>
+          <w:lang w:eastAsia="en-IN"/>
+          <w14:ligatures w14:val="none"/>
+        </w:rPr>
+        <w:t xml:space="preserve"> (</w:t>
+      </w:r>
+      <w:r>
+        <w:rPr>
+          <w:rFonts w:ascii="Consolas" w:eastAsia="Times New Roman" w:hAnsi="Consolas" w:cs="Times New Roman"/>
+          <w:color w:val="569CD6"/>
+          <w:kern w:val="0"/>
+          <w:sz w:val="21"/>
+          <w:szCs w:val="21"/>
+          <w:lang w:eastAsia="en-IN"/>
+          <w14:ligatures w14:val="none"/>
+        </w:rPr>
+        <w:t>int</w:t>
+      </w:r>
+      <w:r>
+        <w:rPr>
+          <w:rFonts w:ascii="Consolas" w:eastAsia="Times New Roman" w:hAnsi="Consolas" w:cs="Times New Roman"/>
+          <w:color w:val="D4D4D4"/>
+          <w:kern w:val="0"/>
+          <w:sz w:val="21"/>
+          <w:szCs w:val="21"/>
+          <w:lang w:eastAsia="en-IN"/>
+          <w14:ligatures w14:val="none"/>
+        </w:rPr>
+        <w:t xml:space="preserve"> </w:t>
+      </w:r>
+      <w:r>
+        <w:rPr>
+          <w:rFonts w:ascii="Consolas" w:eastAsia="Times New Roman" w:hAnsi="Consolas" w:cs="Times New Roman"/>
+          <w:color w:val="C8C8C8"/>
+          <w:kern w:val="0"/>
+          <w:sz w:val="21"/>
+          <w:szCs w:val="21"/>
+          <w:lang w:eastAsia="en-IN"/>
+          <w14:ligatures w14:val="none"/>
+        </w:rPr>
+        <w:t>col</w:t>
+      </w:r>
+      <w:r>
+        <w:rPr>
+          <w:rFonts w:ascii="Consolas" w:eastAsia="Times New Roman" w:hAnsi="Consolas" w:cs="Times New Roman"/>
+          <w:color w:val="D4D4D4"/>
+          <w:kern w:val="0"/>
+          <w:sz w:val="21"/>
+          <w:szCs w:val="21"/>
+          <w:lang w:eastAsia="en-IN"/>
+          <w14:ligatures w14:val="none"/>
+        </w:rPr>
+        <w:t xml:space="preserve"> = </w:t>
+      </w:r>
+      <w:r>
+        <w:rPr>
+          <w:rFonts w:ascii="Consolas" w:eastAsia="Times New Roman" w:hAnsi="Consolas" w:cs="Times New Roman"/>
+          <w:color w:val="B5CEA8"/>
+          <w:kern w:val="0"/>
+          <w:sz w:val="21"/>
+          <w:szCs w:val="21"/>
+          <w:lang w:eastAsia="en-IN"/>
+          <w14:ligatures w14:val="none"/>
+        </w:rPr>
+        <w:t>0</w:t>
+      </w:r>
+      <w:r>
+        <w:rPr>
+          <w:rFonts w:ascii="Consolas" w:eastAsia="Times New Roman" w:hAnsi="Consolas" w:cs="Times New Roman"/>
+          <w:color w:val="D4D4D4"/>
+          <w:kern w:val="0"/>
+          <w:sz w:val="21"/>
+          <w:szCs w:val="21"/>
+          <w:lang w:eastAsia="en-IN"/>
+          <w14:ligatures w14:val="none"/>
+        </w:rPr>
+        <w:t xml:space="preserve">; </w:t>
+      </w:r>
+      <w:r>
+        <w:rPr>
+          <w:rFonts w:ascii="Consolas" w:eastAsia="Times New Roman" w:hAnsi="Consolas" w:cs="Times New Roman"/>
+          <w:color w:val="C8C8C8"/>
+          <w:kern w:val="0"/>
+          <w:sz w:val="21"/>
+          <w:szCs w:val="21"/>
+          <w:lang w:eastAsia="en-IN"/>
+          <w14:ligatures w14:val="none"/>
+        </w:rPr>
+        <w:t>col</w:t>
+      </w:r>
+      <w:r>
+        <w:rPr>
+          <w:rFonts w:ascii="Consolas" w:eastAsia="Times New Roman" w:hAnsi="Consolas" w:cs="Times New Roman"/>
+          <w:color w:val="D4D4D4"/>
+          <w:kern w:val="0"/>
+          <w:sz w:val="21"/>
+          <w:szCs w:val="21"/>
+          <w:lang w:eastAsia="en-IN"/>
+          <w14:ligatures w14:val="none"/>
+        </w:rPr>
+        <w:t xml:space="preserve"> &lt; </w:t>
+      </w:r>
+      <w:r>
+        <w:rPr>
+          <w:rFonts w:ascii="Consolas" w:eastAsia="Times New Roman" w:hAnsi="Consolas" w:cs="Times New Roman"/>
+          <w:color w:val="C8C8C8"/>
+          <w:kern w:val="0"/>
+          <w:sz w:val="21"/>
+          <w:szCs w:val="21"/>
+          <w:lang w:eastAsia="en-IN"/>
+          <w14:ligatures w14:val="none"/>
+        </w:rPr>
+        <w:t>row</w:t>
+      </w:r>
+      <w:r>
+        <w:rPr>
+          <w:rFonts w:ascii="Consolas" w:eastAsia="Times New Roman" w:hAnsi="Consolas" w:cs="Times New Roman"/>
+          <w:color w:val="D4D4D4"/>
+          <w:kern w:val="0"/>
+          <w:sz w:val="21"/>
+          <w:szCs w:val="21"/>
+          <w:lang w:eastAsia="en-IN"/>
+          <w14:ligatures w14:val="none"/>
+        </w:rPr>
+        <w:t xml:space="preserve"> + </w:t>
+      </w:r>
+      <w:r>
+        <w:rPr>
+          <w:rFonts w:ascii="Consolas" w:eastAsia="Times New Roman" w:hAnsi="Consolas" w:cs="Times New Roman"/>
+          <w:color w:val="B5CEA8"/>
+          <w:kern w:val="0"/>
+          <w:sz w:val="21"/>
+          <w:szCs w:val="21"/>
+          <w:lang w:eastAsia="en-IN"/>
+          <w14:ligatures w14:val="none"/>
+        </w:rPr>
+        <w:t>1</w:t>
+      </w:r>
+      <w:r>
+        <w:rPr>
+          <w:rFonts w:ascii="Consolas" w:eastAsia="Times New Roman" w:hAnsi="Consolas" w:cs="Times New Roman"/>
+          <w:color w:val="D4D4D4"/>
+          <w:kern w:val="0"/>
+          <w:sz w:val="21"/>
+          <w:szCs w:val="21"/>
+          <w:lang w:eastAsia="en-IN"/>
+          <w14:ligatures w14:val="none"/>
+        </w:rPr>
+        <w:t xml:space="preserve">; </w:t>
+      </w:r>
+      <w:r>
+        <w:rPr>
+          <w:rFonts w:ascii="Consolas" w:eastAsia="Times New Roman" w:hAnsi="Consolas" w:cs="Times New Roman"/>
+          <w:color w:val="C8C8C8"/>
+          <w:kern w:val="0"/>
+          <w:sz w:val="21"/>
+          <w:szCs w:val="21"/>
+          <w:lang w:eastAsia="en-IN"/>
+          <w14:ligatures w14:val="none"/>
+        </w:rPr>
+        <w:t>col</w:t>
+      </w:r>
+      <w:r>
+        <w:rPr>
+          <w:rFonts w:ascii="Consolas" w:eastAsia="Times New Roman" w:hAnsi="Consolas" w:cs="Times New Roman"/>
+          <w:color w:val="D4D4D4"/>
+          <w:kern w:val="0"/>
+          <w:sz w:val="21"/>
+          <w:szCs w:val="21"/>
+          <w:lang w:eastAsia="en-IN"/>
+          <w14:ligatures w14:val="none"/>
+        </w:rPr>
+        <w:t>++)</w:t>
+      </w:r>
+    </w:p>
+    <w:p>
+      <w:pPr>
+        <w:shd w:val="clear" w:color="auto" w:fill="1E1E1E"/>
+        <w:spacing w:after="0" w:line="285" w:lineRule="atLeast"/>
+        <w:rPr>
+          <w:rFonts w:ascii="Consolas" w:eastAsia="Times New Roman" w:hAnsi="Consolas" w:cs="Times New Roman"/>
+          <w:color w:val="D4D4D4"/>
+          <w:kern w:val="0"/>
+          <w:sz w:val="21"/>
+          <w:szCs w:val="21"/>
+          <w:lang w:eastAsia="en-IN"/>
+          <w14:ligatures w14:val="none"/>
+        </w:rPr>
+      </w:pPr>
+      <w:r>
+        <w:rPr>
+          <w:rFonts w:ascii="Consolas" w:eastAsia="Times New Roman" w:hAnsi="Consolas" w:cs="Times New Roman"/>
+          <w:color w:val="D4D4D4"/>
+          <w:kern w:val="0"/>
+          <w:sz w:val="21"/>
+          <w:szCs w:val="21"/>
+          <w:lang w:eastAsia="en-IN"/>
+          <w14:ligatures w14:val="none"/>
+        </w:rPr>
+        <w:t>        {</w:t>
+      </w:r>
+    </w:p>
+    <w:p>
+      <w:pPr>
+        <w:shd w:val="clear" w:color="auto" w:fill="1E1E1E"/>
+        <w:spacing w:after="0" w:line="285" w:lineRule="atLeast"/>
+        <w:rPr>
+          <w:rFonts w:ascii="Consolas" w:eastAsia="Times New Roman" w:hAnsi="Consolas" w:cs="Times New Roman"/>
+          <w:color w:val="D4D4D4"/>
+          <w:kern w:val="0"/>
+          <w:sz w:val="21"/>
+          <w:szCs w:val="21"/>
+          <w:lang w:eastAsia="en-IN"/>
+          <w14:ligatures w14:val="none"/>
+        </w:rPr>
+      </w:pPr>
+      <w:r>
+        <w:rPr>
+          <w:rFonts w:ascii="Consolas" w:eastAsia="Times New Roman" w:hAnsi="Consolas" w:cs="Times New Roman"/>
+          <w:color w:val="D4D4D4"/>
+          <w:kern w:val="0"/>
+          <w:sz w:val="21"/>
+          <w:szCs w:val="21"/>
+          <w:lang w:eastAsia="en-IN"/>
+          <w14:ligatures w14:val="none"/>
+        </w:rPr>
+        <w:t xml:space="preserve">            </w:t>
+      </w:r>
+      <w:r>
+        <w:rPr>
+          <w:rFonts w:ascii="Consolas" w:eastAsia="Times New Roman" w:hAnsi="Consolas" w:cs="Times New Roman"/>
+          <w:color w:val="C8C8C8"/>
+          <w:kern w:val="0"/>
+          <w:sz w:val="21"/>
+          <w:szCs w:val="21"/>
+          <w:lang w:eastAsia="en-IN"/>
+          <w14:ligatures w14:val="none"/>
+        </w:rPr>
+        <w:t>cout</w:t>
+      </w:r>
+      <w:r>
+        <w:rPr>
+          <w:rFonts w:ascii="Consolas" w:eastAsia="Times New Roman" w:hAnsi="Consolas" w:cs="Times New Roman"/>
+          <w:color w:val="D4D4D4"/>
+          <w:kern w:val="0"/>
+          <w:sz w:val="21"/>
+          <w:szCs w:val="21"/>
+          <w:lang w:eastAsia="en-IN"/>
+          <w14:ligatures w14:val="none"/>
+        </w:rPr>
+        <w:t xml:space="preserve"> </w:t>
+      </w:r>
+      <w:r>
+        <w:rPr>
+          <w:rFonts w:ascii="Consolas" w:eastAsia="Times New Roman" w:hAnsi="Consolas" w:cs="Times New Roman"/>
+          <w:color w:val="B4B4B4"/>
+          <w:kern w:val="0"/>
+          <w:sz w:val="21"/>
+          <w:szCs w:val="21"/>
+          <w:lang w:eastAsia="en-IN"/>
+          <w14:ligatures w14:val="none"/>
+        </w:rPr>
+        <w:t>&lt;&lt;</w:t>
+      </w:r>
+      <w:r>
+        <w:rPr>
+          <w:rFonts w:ascii="Consolas" w:eastAsia="Times New Roman" w:hAnsi="Consolas" w:cs="Times New Roman"/>
+          <w:color w:val="D4D4D4"/>
+          <w:kern w:val="0"/>
+          <w:sz w:val="21"/>
+          <w:szCs w:val="21"/>
+          <w:lang w:eastAsia="en-IN"/>
+          <w14:ligatures w14:val="none"/>
+        </w:rPr>
+        <w:t xml:space="preserve"> </w:t>
+      </w:r>
+      <w:r>
+        <w:rPr>
+          <w:rFonts w:ascii="Consolas" w:eastAsia="Times New Roman" w:hAnsi="Consolas" w:cs="Times New Roman"/>
+          <w:color w:val="CE9178"/>
+          <w:kern w:val="0"/>
+          <w:sz w:val="21"/>
+          <w:szCs w:val="21"/>
+          <w:lang w:eastAsia="en-IN"/>
+          <w14:ligatures w14:val="none"/>
+        </w:rPr>
+        <w:t>"* "</w:t>
+      </w:r>
+      <w:r>
+        <w:rPr>
+          <w:rFonts w:ascii="Consolas" w:eastAsia="Times New Roman" w:hAnsi="Consolas" w:cs="Times New Roman"/>
+          <w:color w:val="D4D4D4"/>
+          <w:kern w:val="0"/>
+          <w:sz w:val="21"/>
+          <w:szCs w:val="21"/>
+          <w:lang w:eastAsia="en-IN"/>
+          <w14:ligatures w14:val="none"/>
+        </w:rPr>
+        <w:t>;</w:t>
+      </w:r>
+    </w:p>
+    <w:p>
+      <w:pPr>
+        <w:shd w:val="clear" w:color="auto" w:fill="1E1E1E"/>
+        <w:spacing w:after="0" w:line="285" w:lineRule="atLeast"/>
+        <w:rPr>
+          <w:rFonts w:ascii="Consolas" w:eastAsia="Times New Roman" w:hAnsi="Consolas" w:cs="Times New Roman"/>
+          <w:color w:val="D4D4D4"/>
+          <w:kern w:val="0"/>
+          <w:sz w:val="21"/>
+          <w:szCs w:val="21"/>
+          <w:lang w:eastAsia="en-IN"/>
+          <w14:ligatures w14:val="none"/>
+        </w:rPr>
+      </w:pPr>
+      <w:r>
+        <w:rPr>
+          <w:rFonts w:ascii="Consolas" w:eastAsia="Times New Roman" w:hAnsi="Consolas" w:cs="Times New Roman"/>
+          <w:color w:val="D4D4D4"/>
+          <w:kern w:val="0"/>
+          <w:sz w:val="21"/>
+          <w:szCs w:val="21"/>
+          <w:lang w:eastAsia="en-IN"/>
+          <w14:ligatures w14:val="none"/>
+        </w:rPr>
+        <w:t>        }</w:t>
+      </w:r>
+    </w:p>
+    <w:p>
+      <w:pPr>
+        <w:shd w:val="clear" w:color="auto" w:fill="1E1E1E"/>
+        <w:spacing w:after="0" w:line="285" w:lineRule="atLeast"/>
+        <w:rPr>
+          <w:rFonts w:ascii="Consolas" w:eastAsia="Times New Roman" w:hAnsi="Consolas" w:cs="Times New Roman"/>
+          <w:color w:val="D4D4D4"/>
+          <w:kern w:val="0"/>
+          <w:sz w:val="21"/>
+          <w:szCs w:val="21"/>
+          <w:lang w:eastAsia="en-IN"/>
+          <w14:ligatures w14:val="none"/>
+        </w:rPr>
+      </w:pPr>
+    </w:p>
+    <w:p>
+      <w:pPr>
+        <w:shd w:val="clear" w:color="auto" w:fill="1E1E1E"/>
+        <w:spacing w:after="0" w:line="285" w:lineRule="atLeast"/>
+        <w:rPr>
+          <w:rFonts w:ascii="Consolas" w:eastAsia="Times New Roman" w:hAnsi="Consolas" w:cs="Times New Roman"/>
+          <w:color w:val="D4D4D4"/>
+          <w:kern w:val="0"/>
+          <w:sz w:val="21"/>
+          <w:szCs w:val="21"/>
+          <w:lang w:eastAsia="en-IN"/>
+          <w14:ligatures w14:val="none"/>
+        </w:rPr>
+      </w:pPr>
+      <w:r>
+        <w:rPr>
+          <w:rFonts w:ascii="Consolas" w:eastAsia="Times New Roman" w:hAnsi="Consolas" w:cs="Times New Roman"/>
+          <w:color w:val="D4D4D4"/>
+          <w:kern w:val="0"/>
+          <w:sz w:val="21"/>
+          <w:szCs w:val="21"/>
+          <w:lang w:eastAsia="en-IN"/>
+          <w14:ligatures w14:val="none"/>
+        </w:rPr>
+        <w:t xml:space="preserve">        </w:t>
+      </w:r>
+      <w:r>
+        <w:rPr>
+          <w:rFonts w:ascii="Consolas" w:eastAsia="Times New Roman" w:hAnsi="Consolas" w:cs="Times New Roman"/>
+          <w:color w:val="C8C8C8"/>
+          <w:kern w:val="0"/>
+          <w:sz w:val="21"/>
+          <w:szCs w:val="21"/>
+          <w:lang w:eastAsia="en-IN"/>
+          <w14:ligatures w14:val="none"/>
+        </w:rPr>
+        <w:t>cout</w:t>
+      </w:r>
+      <w:r>
+        <w:rPr>
+          <w:rFonts w:ascii="Consolas" w:eastAsia="Times New Roman" w:hAnsi="Consolas" w:cs="Times New Roman"/>
+          <w:color w:val="D4D4D4"/>
+          <w:kern w:val="0"/>
+          <w:sz w:val="21"/>
+          <w:szCs w:val="21"/>
+          <w:lang w:eastAsia="en-IN"/>
+          <w14:ligatures w14:val="none"/>
+        </w:rPr>
+        <w:t xml:space="preserve"> </w:t>
+      </w:r>
+      <w:r>
+        <w:rPr>
+          <w:rFonts w:ascii="Consolas" w:eastAsia="Times New Roman" w:hAnsi="Consolas" w:cs="Times New Roman"/>
+          <w:color w:val="B4B4B4"/>
+          <w:kern w:val="0"/>
+          <w:sz w:val="21"/>
+          <w:szCs w:val="21"/>
+          <w:lang w:eastAsia="en-IN"/>
+          <w14:ligatures w14:val="none"/>
+        </w:rPr>
+        <w:t>&lt;&lt;</w:t>
+      </w:r>
+      <w:r>
+        <w:rPr>
+          <w:rFonts w:ascii="Consolas" w:eastAsia="Times New Roman" w:hAnsi="Consolas" w:cs="Times New Roman"/>
+          <w:color w:val="D4D4D4"/>
+          <w:kern w:val="0"/>
+          <w:sz w:val="21"/>
+          <w:szCs w:val="21"/>
+          <w:lang w:eastAsia="en-IN"/>
+          <w14:ligatures w14:val="none"/>
+        </w:rPr>
+        <w:t xml:space="preserve"> </w:t>
+      </w:r>
+      <w:r>
+        <w:rPr>
+          <w:rFonts w:ascii="Consolas" w:eastAsia="Times New Roman" w:hAnsi="Consolas" w:cs="Times New Roman"/>
+          <w:color w:val="C8C8C8"/>
+          <w:kern w:val="0"/>
+          <w:sz w:val="21"/>
+          <w:szCs w:val="21"/>
+          <w:lang w:eastAsia="en-IN"/>
+          <w14:ligatures w14:val="none"/>
+        </w:rPr>
+        <w:t>endl</w:t>
+      </w:r>
+      <w:r>
+        <w:rPr>
+          <w:rFonts w:ascii="Consolas" w:eastAsia="Times New Roman" w:hAnsi="Consolas" w:cs="Times New Roman"/>
+          <w:color w:val="D4D4D4"/>
+          <w:kern w:val="0"/>
+          <w:sz w:val="21"/>
+          <w:szCs w:val="21"/>
+          <w:lang w:eastAsia="en-IN"/>
+          <w14:ligatures w14:val="none"/>
+        </w:rPr>
+        <w:t>;</w:t>
+      </w:r>
+    </w:p>
+    <w:p>
+      <w:pPr>
+        <w:shd w:val="clear" w:color="auto" w:fill="1E1E1E"/>
+        <w:spacing w:after="0" w:line="285" w:lineRule="atLeast"/>
+        <w:rPr>
+          <w:rFonts w:ascii="Consolas" w:eastAsia="Times New Roman" w:hAnsi="Consolas" w:cs="Times New Roman"/>
+          <w:color w:val="D4D4D4"/>
+          <w:kern w:val="0"/>
+          <w:sz w:val="21"/>
+          <w:szCs w:val="21"/>
+          <w:lang w:eastAsia="en-IN"/>
+          <w14:ligatures w14:val="none"/>
+        </w:rPr>
+      </w:pPr>
+      <w:r>
+        <w:rPr>
+          <w:rFonts w:ascii="Consolas" w:eastAsia="Times New Roman" w:hAnsi="Consolas" w:cs="Times New Roman"/>
+          <w:color w:val="D4D4D4"/>
+          <w:kern w:val="0"/>
+          <w:sz w:val="21"/>
+          <w:szCs w:val="21"/>
+          <w:lang w:eastAsia="en-IN"/>
+          <w14:ligatures w14:val="none"/>
+        </w:rPr>
+        <w:t>    }</w:t>
+      </w:r>
+    </w:p>
+    <w:p>
+      <w:pPr>
+        <w:shd w:val="clear" w:color="auto" w:fill="1E1E1E"/>
+        <w:spacing w:after="0" w:line="285" w:lineRule="atLeast"/>
+        <w:rPr>
+          <w:rFonts w:ascii="Consolas" w:eastAsia="Times New Roman" w:hAnsi="Consolas" w:cs="Times New Roman"/>
+          <w:color w:val="D4D4D4"/>
+          <w:kern w:val="0"/>
+          <w:sz w:val="21"/>
+          <w:szCs w:val="21"/>
+          <w:lang w:eastAsia="en-IN"/>
+          <w14:ligatures w14:val="none"/>
+        </w:rPr>
+      </w:pPr>
+      <w:r>
+        <w:rPr>
+          <w:rFonts w:ascii="Consolas" w:eastAsia="Times New Roman" w:hAnsi="Consolas" w:cs="Times New Roman"/>
+          <w:color w:val="D4D4D4"/>
+          <w:kern w:val="0"/>
+          <w:sz w:val="21"/>
+          <w:szCs w:val="21"/>
+          <w:lang w:eastAsia="en-IN"/>
+          <w14:ligatures w14:val="none"/>
+        </w:rPr>
+        <w:t>}</w:t>
+      </w:r>
+    </w:p>
+    <w:p>
+      <w:pPr>
+        <w:rPr>
+          <w:lang w:val="en-US"/>
+        </w:rPr>
+      </w:pPr>
+    </w:p>
+    <w:p>
+      <w:pPr>
+        <w:rPr>
+          <w:lang w:val="en-US"/>
+        </w:rPr>
+      </w:pPr>
+      <w:r>
+        <w:rPr>
+          <w:lang w:val="en-US"/>
+        </w:rPr>
+        <w:drawing>
+          <wp:inline distT="0" distB="0" distL="0" distR="0" wp14:anchorId="61A78E5E" wp14:editId="45C2C779">
+            <wp:extent cx="5731510" cy="3237865"/>
+            <wp:effectExtent l="0" t="0" r="2540" b="635"/>
+            <wp:docPr id="334479836" name="Picture 1"/>
+            <wp:cNvGraphicFramePr>
+              <a:graphicFrameLocks xmlns:a="http://schemas.openxmlformats.org/drawingml/2006/main" noChangeAspect="1"/>
+            </wp:cNvGraphicFramePr>
+            <a:graphic xmlns:a="http://schemas.openxmlformats.org/drawingml/2006/main">
+              <a:graphicData uri="http://schemas.openxmlformats.org/drawingml/2006/picture">
+                <pic:pic xmlns:pic="http://schemas.openxmlformats.org/drawingml/2006/picture">
+                  <pic:nvPicPr>
+                    <pic:cNvPr id="334479836" name=""/>
+                    <pic:cNvPicPr/>
+                  </pic:nvPicPr>
+                  <pic:blipFill>
+                    <a:blip r:embed="rId13">
+                      <a:extLst>
+                        <a:ext uri="{28A0092B-C50C-407E-A947-70E740481C1C}">
+                          <a14:useLocalDpi xmlns:a14="http://schemas.microsoft.com/office/drawing/2010/main" val="0"/>
+                        </a:ext>
+                      </a:extLst>
+                    </a:blip>
+                    <a:stretch>
+                      <a:fillRect/>
+                    </a:stretch>
+                  </pic:blipFill>
+                  <pic:spPr>
+                    <a:xfrm>
+                      <a:off x="0" y="0"/>
+                      <a:ext cx="5731510" cy="3237865"/>
+                    </a:xfrm>
+                    <a:prstGeom prst="rect">
+                      <a:avLst/>
+                    </a:prstGeom>
+                  </pic:spPr>
+                </pic:pic>
+              </a:graphicData>
+            </a:graphic>
+          </wp:inline>
+        </w:drawing>
+      </w:r>
+    </w:p>
+    <w:p>
+      <w:pPr>
+        <w:shd w:val="clear" w:color="auto" w:fill="1E1E1E"/>
+        <w:spacing w:after="0" w:line="285" w:lineRule="atLeast"/>
+        <w:rPr>
+          <w:rFonts w:ascii="Consolas" w:eastAsia="Times New Roman" w:hAnsi="Consolas" w:cs="Times New Roman"/>
+          <w:color w:val="D4D4D4"/>
+          <w:kern w:val="0"/>
+          <w:sz w:val="21"/>
+          <w:szCs w:val="21"/>
+          <w:lang w:eastAsia="en-IN"/>
+          <w14:ligatures w14:val="none"/>
+        </w:rPr>
+      </w:pPr>
+      <w:r>
+        <w:rPr>
+          <w:rFonts w:ascii="Consolas" w:eastAsia="Times New Roman" w:hAnsi="Consolas" w:cs="Times New Roman"/>
+          <w:color w:val="569CD6"/>
+          <w:kern w:val="0"/>
+          <w:sz w:val="21"/>
+          <w:szCs w:val="21"/>
+          <w:lang w:eastAsia="en-IN"/>
+          <w14:ligatures w14:val="none"/>
+        </w:rPr>
+        <w:t>void</w:t>
+      </w:r>
+      <w:r>
+        <w:rPr>
+          <w:rFonts w:ascii="Consolas" w:eastAsia="Times New Roman" w:hAnsi="Consolas" w:cs="Times New Roman"/>
+          <w:color w:val="D4D4D4"/>
+          <w:kern w:val="0"/>
+          <w:sz w:val="21"/>
+          <w:szCs w:val="21"/>
+          <w:lang w:eastAsia="en-IN"/>
+          <w14:ligatures w14:val="none"/>
+        </w:rPr>
+        <w:t xml:space="preserve"> </w:t>
+      </w:r>
+      <w:r>
+        <w:rPr>
+          <w:rFonts w:ascii="Consolas" w:eastAsia="Times New Roman" w:hAnsi="Consolas" w:cs="Times New Roman"/>
+          <w:color w:val="C8C8C8"/>
+          <w:kern w:val="0"/>
+          <w:sz w:val="21"/>
+          <w:szCs w:val="21"/>
+          <w:lang w:eastAsia="en-IN"/>
+          <w14:ligatures w14:val="none"/>
+        </w:rPr>
+        <w:t>invertedFullPyramid</w:t>
+      </w:r>
+      <w:r>
+        <w:rPr>
+          <w:rFonts w:ascii="Consolas" w:eastAsia="Times New Roman" w:hAnsi="Consolas" w:cs="Times New Roman"/>
+          <w:color w:val="D4D4D4"/>
+          <w:kern w:val="0"/>
+          <w:sz w:val="21"/>
+          <w:szCs w:val="21"/>
+          <w:lang w:eastAsia="en-IN"/>
+          <w14:ligatures w14:val="none"/>
+        </w:rPr>
+        <w:t>()</w:t>
+      </w:r>
+    </w:p>
+    <w:p>
+      <w:pPr>
+        <w:shd w:val="clear" w:color="auto" w:fill="1E1E1E"/>
+        <w:spacing w:after="0" w:line="285" w:lineRule="atLeast"/>
+        <w:rPr>
+          <w:rFonts w:ascii="Consolas" w:eastAsia="Times New Roman" w:hAnsi="Consolas" w:cs="Times New Roman"/>
+          <w:color w:val="D4D4D4"/>
+          <w:kern w:val="0"/>
+          <w:sz w:val="21"/>
+          <w:szCs w:val="21"/>
+          <w:lang w:eastAsia="en-IN"/>
+          <w14:ligatures w14:val="none"/>
+        </w:rPr>
+      </w:pPr>
+      <w:r>
+        <w:rPr>
+          <w:rFonts w:ascii="Consolas" w:eastAsia="Times New Roman" w:hAnsi="Consolas" w:cs="Times New Roman"/>
+          <w:color w:val="D4D4D4"/>
+          <w:kern w:val="0"/>
+          <w:sz w:val="21"/>
+          <w:szCs w:val="21"/>
+          <w:lang w:eastAsia="en-IN"/>
+          <w14:ligatures w14:val="none"/>
+        </w:rPr>
+        <w:t>{</w:t>
+      </w:r>
+    </w:p>
+    <w:p>
+      <w:pPr>
+        <w:shd w:val="clear" w:color="auto" w:fill="1E1E1E"/>
+        <w:spacing w:after="0" w:line="285" w:lineRule="atLeast"/>
+        <w:rPr>
+          <w:rFonts w:ascii="Consolas" w:eastAsia="Times New Roman" w:hAnsi="Consolas" w:cs="Times New Roman"/>
+          <w:color w:val="D4D4D4"/>
+          <w:kern w:val="0"/>
+          <w:sz w:val="21"/>
+          <w:szCs w:val="21"/>
+          <w:lang w:eastAsia="en-IN"/>
+          <w14:ligatures w14:val="none"/>
+        </w:rPr>
+      </w:pPr>
+      <w:r>
+        <w:rPr>
+          <w:rFonts w:ascii="Consolas" w:eastAsia="Times New Roman" w:hAnsi="Consolas" w:cs="Times New Roman"/>
+          <w:color w:val="D4D4D4"/>
+          <w:kern w:val="0"/>
+          <w:sz w:val="21"/>
+          <w:szCs w:val="21"/>
+          <w:lang w:eastAsia="en-IN"/>
+          <w14:ligatures w14:val="none"/>
+        </w:rPr>
+        <w:t xml:space="preserve">    </w:t>
+      </w:r>
+      <w:r>
+        <w:rPr>
+          <w:rFonts w:ascii="Consolas" w:eastAsia="Times New Roman" w:hAnsi="Consolas" w:cs="Times New Roman"/>
+          <w:color w:val="569CD6"/>
+          <w:kern w:val="0"/>
+          <w:sz w:val="21"/>
+          <w:szCs w:val="21"/>
+          <w:lang w:eastAsia="en-IN"/>
+          <w14:ligatures w14:val="none"/>
+        </w:rPr>
+        <w:t>for</w:t>
+      </w:r>
+      <w:r>
+        <w:rPr>
+          <w:rFonts w:ascii="Consolas" w:eastAsia="Times New Roman" w:hAnsi="Consolas" w:cs="Times New Roman"/>
+          <w:color w:val="D4D4D4"/>
+          <w:kern w:val="0"/>
+          <w:sz w:val="21"/>
+          <w:szCs w:val="21"/>
+          <w:lang w:eastAsia="en-IN"/>
+          <w14:ligatures w14:val="none"/>
+        </w:rPr>
+        <w:t xml:space="preserve"> (</w:t>
+      </w:r>
+      <w:r>
+        <w:rPr>
+          <w:rFonts w:ascii="Consolas" w:eastAsia="Times New Roman" w:hAnsi="Consolas" w:cs="Times New Roman"/>
+          <w:color w:val="569CD6"/>
+          <w:kern w:val="0"/>
+          <w:sz w:val="21"/>
+          <w:szCs w:val="21"/>
+          <w:lang w:eastAsia="en-IN"/>
+          <w14:ligatures w14:val="none"/>
+        </w:rPr>
+        <w:t>int</w:t>
+      </w:r>
+      <w:r>
+        <w:rPr>
+          <w:rFonts w:ascii="Consolas" w:eastAsia="Times New Roman" w:hAnsi="Consolas" w:cs="Times New Roman"/>
+          <w:color w:val="D4D4D4"/>
+          <w:kern w:val="0"/>
+          <w:sz w:val="21"/>
+          <w:szCs w:val="21"/>
+          <w:lang w:eastAsia="en-IN"/>
+          <w14:ligatures w14:val="none"/>
+        </w:rPr>
+        <w:t xml:space="preserve"> </w:t>
+      </w:r>
+      <w:r>
+        <w:rPr>
+          <w:rFonts w:ascii="Consolas" w:eastAsia="Times New Roman" w:hAnsi="Consolas" w:cs="Times New Roman"/>
+          <w:color w:val="C8C8C8"/>
+          <w:kern w:val="0"/>
+          <w:sz w:val="21"/>
+          <w:szCs w:val="21"/>
+          <w:lang w:eastAsia="en-IN"/>
+          <w14:ligatures w14:val="none"/>
+        </w:rPr>
+        <w:t>row</w:t>
+      </w:r>
+      <w:r>
+        <w:rPr>
+          <w:rFonts w:ascii="Consolas" w:eastAsia="Times New Roman" w:hAnsi="Consolas" w:cs="Times New Roman"/>
+          <w:color w:val="D4D4D4"/>
+          <w:kern w:val="0"/>
+          <w:sz w:val="21"/>
+          <w:szCs w:val="21"/>
+          <w:lang w:eastAsia="en-IN"/>
+          <w14:ligatures w14:val="none"/>
+        </w:rPr>
+        <w:t xml:space="preserve"> = </w:t>
+      </w:r>
+      <w:r>
+        <w:rPr>
+          <w:rFonts w:ascii="Consolas" w:eastAsia="Times New Roman" w:hAnsi="Consolas" w:cs="Times New Roman"/>
+          <w:color w:val="B5CEA8"/>
+          <w:kern w:val="0"/>
+          <w:sz w:val="21"/>
+          <w:szCs w:val="21"/>
+          <w:lang w:eastAsia="en-IN"/>
+          <w14:ligatures w14:val="none"/>
+        </w:rPr>
+        <w:t>0</w:t>
+      </w:r>
+      <w:r>
+        <w:rPr>
+          <w:rFonts w:ascii="Consolas" w:eastAsia="Times New Roman" w:hAnsi="Consolas" w:cs="Times New Roman"/>
+          <w:color w:val="D4D4D4"/>
+          <w:kern w:val="0"/>
+          <w:sz w:val="21"/>
+          <w:szCs w:val="21"/>
+          <w:lang w:eastAsia="en-IN"/>
+          <w14:ligatures w14:val="none"/>
+        </w:rPr>
+        <w:t xml:space="preserve">; </w:t>
+      </w:r>
+      <w:r>
+        <w:rPr>
+          <w:rFonts w:ascii="Consolas" w:eastAsia="Times New Roman" w:hAnsi="Consolas" w:cs="Times New Roman"/>
+          <w:color w:val="C8C8C8"/>
+          <w:kern w:val="0"/>
+          <w:sz w:val="21"/>
+          <w:szCs w:val="21"/>
+          <w:lang w:eastAsia="en-IN"/>
+          <w14:ligatures w14:val="none"/>
+        </w:rPr>
+        <w:t>row</w:t>
+      </w:r>
+      <w:r>
+        <w:rPr>
+          <w:rFonts w:ascii="Consolas" w:eastAsia="Times New Roman" w:hAnsi="Consolas" w:cs="Times New Roman"/>
+          <w:color w:val="D4D4D4"/>
+          <w:kern w:val="0"/>
+          <w:sz w:val="21"/>
+          <w:szCs w:val="21"/>
+          <w:lang w:eastAsia="en-IN"/>
+          <w14:ligatures w14:val="none"/>
+        </w:rPr>
+        <w:t xml:space="preserve"> &lt; </w:t>
+      </w:r>
+      <w:r>
+        <w:rPr>
+          <w:rFonts w:ascii="Consolas" w:eastAsia="Times New Roman" w:hAnsi="Consolas" w:cs="Times New Roman"/>
+          <w:color w:val="B5CEA8"/>
+          <w:kern w:val="0"/>
+          <w:sz w:val="21"/>
+          <w:szCs w:val="21"/>
+          <w:lang w:eastAsia="en-IN"/>
+          <w14:ligatures w14:val="none"/>
+        </w:rPr>
+        <w:t>4</w:t>
+      </w:r>
+      <w:r>
+        <w:rPr>
+          <w:rFonts w:ascii="Consolas" w:eastAsia="Times New Roman" w:hAnsi="Consolas" w:cs="Times New Roman"/>
+          <w:color w:val="D4D4D4"/>
+          <w:kern w:val="0"/>
+          <w:sz w:val="21"/>
+          <w:szCs w:val="21"/>
+          <w:lang w:eastAsia="en-IN"/>
+          <w14:ligatures w14:val="none"/>
+        </w:rPr>
+        <w:t xml:space="preserve">; </w:t>
+      </w:r>
+      <w:r>
+        <w:rPr>
+          <w:rFonts w:ascii="Consolas" w:eastAsia="Times New Roman" w:hAnsi="Consolas" w:cs="Times New Roman"/>
+          <w:color w:val="C8C8C8"/>
+          <w:kern w:val="0"/>
+          <w:sz w:val="21"/>
+          <w:szCs w:val="21"/>
+          <w:lang w:eastAsia="en-IN"/>
+          <w14:ligatures w14:val="none"/>
+        </w:rPr>
+        <w:t>row</w:t>
+      </w:r>
+      <w:r>
+        <w:rPr>
+          <w:rFonts w:ascii="Consolas" w:eastAsia="Times New Roman" w:hAnsi="Consolas" w:cs="Times New Roman"/>
+          <w:color w:val="D4D4D4"/>
+          <w:kern w:val="0"/>
+          <w:sz w:val="21"/>
+          <w:szCs w:val="21"/>
+          <w:lang w:eastAsia="en-IN"/>
+          <w14:ligatures w14:val="none"/>
+        </w:rPr>
+        <w:t>++)</w:t>
+      </w:r>
+    </w:p>
+    <w:p>
+      <w:pPr>
+        <w:shd w:val="clear" w:color="auto" w:fill="1E1E1E"/>
+        <w:spacing w:after="0" w:line="285" w:lineRule="atLeast"/>
+        <w:rPr>
+          <w:rFonts w:ascii="Consolas" w:eastAsia="Times New Roman" w:hAnsi="Consolas" w:cs="Times New Roman"/>
+          <w:color w:val="D4D4D4"/>
+          <w:kern w:val="0"/>
+          <w:sz w:val="21"/>
+          <w:szCs w:val="21"/>
+          <w:lang w:eastAsia="en-IN"/>
+          <w14:ligatures w14:val="none"/>
+        </w:rPr>
+      </w:pPr>
+      <w:r>
+        <w:rPr>
+          <w:rFonts w:ascii="Consolas" w:eastAsia="Times New Roman" w:hAnsi="Consolas" w:cs="Times New Roman"/>
+          <w:color w:val="D4D4D4"/>
+          <w:kern w:val="0"/>
+          <w:sz w:val="21"/>
+          <w:szCs w:val="21"/>
+          <w:lang w:eastAsia="en-IN"/>
+          <w14:ligatures w14:val="none"/>
+        </w:rPr>
+        <w:t>    {</w:t>
+      </w:r>
+    </w:p>
+    <w:p>
+      <w:pPr>
+        <w:shd w:val="clear" w:color="auto" w:fill="1E1E1E"/>
+        <w:spacing w:after="0" w:line="285" w:lineRule="atLeast"/>
+        <w:rPr>
+          <w:rFonts w:ascii="Consolas" w:eastAsia="Times New Roman" w:hAnsi="Consolas" w:cs="Times New Roman"/>
+          <w:color w:val="D4D4D4"/>
+          <w:kern w:val="0"/>
+          <w:sz w:val="21"/>
+          <w:szCs w:val="21"/>
+          <w:lang w:eastAsia="en-IN"/>
+          <w14:ligatures w14:val="none"/>
+        </w:rPr>
+      </w:pPr>
+      <w:r>
+        <w:rPr>
+          <w:rFonts w:ascii="Consolas" w:eastAsia="Times New Roman" w:hAnsi="Consolas" w:cs="Times New Roman"/>
+          <w:color w:val="D4D4D4"/>
+          <w:kern w:val="0"/>
+          <w:sz w:val="21"/>
+          <w:szCs w:val="21"/>
+          <w:lang w:eastAsia="en-IN"/>
+          <w14:ligatures w14:val="none"/>
+        </w:rPr>
+        <w:t xml:space="preserve">        </w:t>
+      </w:r>
+      <w:r>
+        <w:rPr>
+          <w:rFonts w:ascii="Consolas" w:eastAsia="Times New Roman" w:hAnsi="Consolas" w:cs="Times New Roman"/>
+          <w:color w:val="569CD6"/>
+          <w:kern w:val="0"/>
+          <w:sz w:val="21"/>
+          <w:szCs w:val="21"/>
+          <w:lang w:eastAsia="en-IN"/>
+          <w14:ligatures w14:val="none"/>
+        </w:rPr>
+        <w:t>for</w:t>
+      </w:r>
+      <w:r>
+        <w:rPr>
+          <w:rFonts w:ascii="Consolas" w:eastAsia="Times New Roman" w:hAnsi="Consolas" w:cs="Times New Roman"/>
+          <w:color w:val="D4D4D4"/>
+          <w:kern w:val="0"/>
+          <w:sz w:val="21"/>
+          <w:szCs w:val="21"/>
+          <w:lang w:eastAsia="en-IN"/>
+          <w14:ligatures w14:val="none"/>
+        </w:rPr>
+        <w:t xml:space="preserve"> (</w:t>
+      </w:r>
+      <w:r>
+        <w:rPr>
+          <w:rFonts w:ascii="Consolas" w:eastAsia="Times New Roman" w:hAnsi="Consolas" w:cs="Times New Roman"/>
+          <w:color w:val="569CD6"/>
+          <w:kern w:val="0"/>
+          <w:sz w:val="21"/>
+          <w:szCs w:val="21"/>
+          <w:lang w:eastAsia="en-IN"/>
+          <w14:ligatures w14:val="none"/>
+        </w:rPr>
+        <w:t>int</w:t>
+      </w:r>
+      <w:r>
+        <w:rPr>
+          <w:rFonts w:ascii="Consolas" w:eastAsia="Times New Roman" w:hAnsi="Consolas" w:cs="Times New Roman"/>
+          <w:color w:val="D4D4D4"/>
+          <w:kern w:val="0"/>
+          <w:sz w:val="21"/>
+          <w:szCs w:val="21"/>
+          <w:lang w:eastAsia="en-IN"/>
+          <w14:ligatures w14:val="none"/>
+        </w:rPr>
+        <w:t xml:space="preserve"> </w:t>
+      </w:r>
+      <w:r>
+        <w:rPr>
+          <w:rFonts w:ascii="Consolas" w:eastAsia="Times New Roman" w:hAnsi="Consolas" w:cs="Times New Roman"/>
+          <w:color w:val="C8C8C8"/>
+          <w:kern w:val="0"/>
+          <w:sz w:val="21"/>
+          <w:szCs w:val="21"/>
+          <w:lang w:eastAsia="en-IN"/>
+          <w14:ligatures w14:val="none"/>
+        </w:rPr>
+        <w:t>col</w:t>
+      </w:r>
+      <w:r>
+        <w:rPr>
+          <w:rFonts w:ascii="Consolas" w:eastAsia="Times New Roman" w:hAnsi="Consolas" w:cs="Times New Roman"/>
+          <w:color w:val="D4D4D4"/>
+          <w:kern w:val="0"/>
+          <w:sz w:val="21"/>
+          <w:szCs w:val="21"/>
+          <w:lang w:eastAsia="en-IN"/>
+          <w14:ligatures w14:val="none"/>
+        </w:rPr>
+        <w:t xml:space="preserve"> = </w:t>
+      </w:r>
+      <w:r>
+        <w:rPr>
+          <w:rFonts w:ascii="Consolas" w:eastAsia="Times New Roman" w:hAnsi="Consolas" w:cs="Times New Roman"/>
+          <w:color w:val="B5CEA8"/>
+          <w:kern w:val="0"/>
+          <w:sz w:val="21"/>
+          <w:szCs w:val="21"/>
+          <w:lang w:eastAsia="en-IN"/>
+          <w14:ligatures w14:val="none"/>
+        </w:rPr>
+        <w:t>0</w:t>
+      </w:r>
+      <w:r>
+        <w:rPr>
+          <w:rFonts w:ascii="Consolas" w:eastAsia="Times New Roman" w:hAnsi="Consolas" w:cs="Times New Roman"/>
+          <w:color w:val="D4D4D4"/>
+          <w:kern w:val="0"/>
+          <w:sz w:val="21"/>
+          <w:szCs w:val="21"/>
+          <w:lang w:eastAsia="en-IN"/>
+          <w14:ligatures w14:val="none"/>
+        </w:rPr>
+        <w:t xml:space="preserve">; </w:t>
+      </w:r>
+      <w:r>
+        <w:rPr>
+          <w:rFonts w:ascii="Consolas" w:eastAsia="Times New Roman" w:hAnsi="Consolas" w:cs="Times New Roman"/>
+          <w:color w:val="C8C8C8"/>
+          <w:kern w:val="0"/>
+          <w:sz w:val="21"/>
+          <w:szCs w:val="21"/>
+          <w:lang w:eastAsia="en-IN"/>
+          <w14:ligatures w14:val="none"/>
+        </w:rPr>
+        <w:t>col</w:t>
+      </w:r>
+      <w:r>
+        <w:rPr>
+          <w:rFonts w:ascii="Consolas" w:eastAsia="Times New Roman" w:hAnsi="Consolas" w:cs="Times New Roman"/>
+          <w:color w:val="D4D4D4"/>
+          <w:kern w:val="0"/>
+          <w:sz w:val="21"/>
+          <w:szCs w:val="21"/>
+          <w:lang w:eastAsia="en-IN"/>
+          <w14:ligatures w14:val="none"/>
+        </w:rPr>
+        <w:t xml:space="preserve"> &lt; </w:t>
+      </w:r>
+      <w:r>
+        <w:rPr>
+          <w:rFonts w:ascii="Consolas" w:eastAsia="Times New Roman" w:hAnsi="Consolas" w:cs="Times New Roman"/>
+          <w:color w:val="C8C8C8"/>
+          <w:kern w:val="0"/>
+          <w:sz w:val="21"/>
+          <w:szCs w:val="21"/>
+          <w:lang w:eastAsia="en-IN"/>
+          <w14:ligatures w14:val="none"/>
+        </w:rPr>
+        <w:t>row</w:t>
+      </w:r>
+      <w:r>
+        <w:rPr>
+          <w:rFonts w:ascii="Consolas" w:eastAsia="Times New Roman" w:hAnsi="Consolas" w:cs="Times New Roman"/>
+          <w:color w:val="D4D4D4"/>
+          <w:kern w:val="0"/>
+          <w:sz w:val="21"/>
+          <w:szCs w:val="21"/>
+          <w:lang w:eastAsia="en-IN"/>
+          <w14:ligatures w14:val="none"/>
+        </w:rPr>
+        <w:t xml:space="preserve">; </w:t>
+      </w:r>
+      <w:r>
+        <w:rPr>
+          <w:rFonts w:ascii="Consolas" w:eastAsia="Times New Roman" w:hAnsi="Consolas" w:cs="Times New Roman"/>
+          <w:color w:val="C8C8C8"/>
+          <w:kern w:val="0"/>
+          <w:sz w:val="21"/>
+          <w:szCs w:val="21"/>
+          <w:lang w:eastAsia="en-IN"/>
+          <w14:ligatures w14:val="none"/>
+        </w:rPr>
+        <w:t>col</w:t>
+      </w:r>
+      <w:r>
+        <w:rPr>
+          <w:rFonts w:ascii="Consolas" w:eastAsia="Times New Roman" w:hAnsi="Consolas" w:cs="Times New Roman"/>
+          <w:color w:val="D4D4D4"/>
+          <w:kern w:val="0"/>
+          <w:sz w:val="21"/>
+          <w:szCs w:val="21"/>
+          <w:lang w:eastAsia="en-IN"/>
+          <w14:ligatures w14:val="none"/>
+        </w:rPr>
+        <w:t>++)</w:t>
+      </w:r>
+    </w:p>
+    <w:p>
+      <w:pPr>
+        <w:shd w:val="clear" w:color="auto" w:fill="1E1E1E"/>
+        <w:spacing w:after="0" w:line="285" w:lineRule="atLeast"/>
+        <w:rPr>
+          <w:rFonts w:ascii="Consolas" w:eastAsia="Times New Roman" w:hAnsi="Consolas" w:cs="Times New Roman"/>
+          <w:color w:val="D4D4D4"/>
+          <w:kern w:val="0"/>
+          <w:sz w:val="21"/>
+          <w:szCs w:val="21"/>
+          <w:lang w:eastAsia="en-IN"/>
+          <w14:ligatures w14:val="none"/>
+        </w:rPr>
+      </w:pPr>
+      <w:r>
+        <w:rPr>
+          <w:rFonts w:ascii="Consolas" w:eastAsia="Times New Roman" w:hAnsi="Consolas" w:cs="Times New Roman"/>
+          <w:color w:val="D4D4D4"/>
+          <w:kern w:val="0"/>
+          <w:sz w:val="21"/>
+          <w:szCs w:val="21"/>
+          <w:lang w:eastAsia="en-IN"/>
+          <w14:ligatures w14:val="none"/>
+        </w:rPr>
+        <w:t>        {</w:t>
+      </w:r>
+    </w:p>
+    <w:p>
+      <w:pPr>
+        <w:shd w:val="clear" w:color="auto" w:fill="1E1E1E"/>
+        <w:spacing w:after="0" w:line="285" w:lineRule="atLeast"/>
+        <w:rPr>
+          <w:rFonts w:ascii="Consolas" w:eastAsia="Times New Roman" w:hAnsi="Consolas" w:cs="Times New Roman"/>
+          <w:color w:val="D4D4D4"/>
+          <w:kern w:val="0"/>
+          <w:sz w:val="21"/>
+          <w:szCs w:val="21"/>
+          <w:lang w:eastAsia="en-IN"/>
+          <w14:ligatures w14:val="none"/>
+        </w:rPr>
+      </w:pPr>
+      <w:r>
+        <w:rPr>
+          <w:rFonts w:ascii="Consolas" w:eastAsia="Times New Roman" w:hAnsi="Consolas" w:cs="Times New Roman"/>
+          <w:color w:val="D4D4D4"/>
+          <w:kern w:val="0"/>
+          <w:sz w:val="21"/>
+          <w:szCs w:val="21"/>
+          <w:lang w:eastAsia="en-IN"/>
+          <w14:ligatures w14:val="none"/>
+        </w:rPr>
+        <w:t xml:space="preserve">            </w:t>
+      </w:r>
+      <w:r>
+        <w:rPr>
+          <w:rFonts w:ascii="Consolas" w:eastAsia="Times New Roman" w:hAnsi="Consolas" w:cs="Times New Roman"/>
+          <w:color w:val="C8C8C8"/>
+          <w:kern w:val="0"/>
+          <w:sz w:val="21"/>
+          <w:szCs w:val="21"/>
+          <w:lang w:eastAsia="en-IN"/>
+          <w14:ligatures w14:val="none"/>
+        </w:rPr>
+        <w:t>cout</w:t>
+      </w:r>
+      <w:r>
+        <w:rPr>
+          <w:rFonts w:ascii="Consolas" w:eastAsia="Times New Roman" w:hAnsi="Consolas" w:cs="Times New Roman"/>
+          <w:color w:val="D4D4D4"/>
+          <w:kern w:val="0"/>
+          <w:sz w:val="21"/>
+          <w:szCs w:val="21"/>
+          <w:lang w:eastAsia="en-IN"/>
+          <w14:ligatures w14:val="none"/>
+        </w:rPr>
+        <w:t xml:space="preserve"> </w:t>
+      </w:r>
+      <w:r>
+        <w:rPr>
+          <w:rFonts w:ascii="Consolas" w:eastAsia="Times New Roman" w:hAnsi="Consolas" w:cs="Times New Roman"/>
+          <w:color w:val="B4B4B4"/>
+          <w:kern w:val="0"/>
+          <w:sz w:val="21"/>
+          <w:szCs w:val="21"/>
+          <w:lang w:eastAsia="en-IN"/>
+          <w14:ligatures w14:val="none"/>
+        </w:rPr>
+        <w:t>&lt;&lt;</w:t>
+      </w:r>
+      <w:r>
+        <w:rPr>
+          <w:rFonts w:ascii="Consolas" w:eastAsia="Times New Roman" w:hAnsi="Consolas" w:cs="Times New Roman"/>
+          <w:color w:val="D4D4D4"/>
+          <w:kern w:val="0"/>
+          <w:sz w:val="21"/>
+          <w:szCs w:val="21"/>
+          <w:lang w:eastAsia="en-IN"/>
+          <w14:ligatures w14:val="none"/>
+        </w:rPr>
+        <w:t xml:space="preserve"> </w:t>
+      </w:r>
+      <w:r>
+        <w:rPr>
+          <w:rFonts w:ascii="Consolas" w:eastAsia="Times New Roman" w:hAnsi="Consolas" w:cs="Times New Roman"/>
+          <w:color w:val="CE9178"/>
+          <w:kern w:val="0"/>
+          <w:sz w:val="21"/>
+          <w:szCs w:val="21"/>
+          <w:lang w:eastAsia="en-IN"/>
+          <w14:ligatures w14:val="none"/>
+        </w:rPr>
+        <w:t>" "</w:t>
+      </w:r>
+      <w:r>
+        <w:rPr>
+          <w:rFonts w:ascii="Consolas" w:eastAsia="Times New Roman" w:hAnsi="Consolas" w:cs="Times New Roman"/>
+          <w:color w:val="D4D4D4"/>
+          <w:kern w:val="0"/>
+          <w:sz w:val="21"/>
+          <w:szCs w:val="21"/>
+          <w:lang w:eastAsia="en-IN"/>
+          <w14:ligatures w14:val="none"/>
+        </w:rPr>
+        <w:t>;</w:t>
+      </w:r>
+    </w:p>
+    <w:p>
+      <w:pPr>
+        <w:shd w:val="clear" w:color="auto" w:fill="1E1E1E"/>
+        <w:spacing w:after="0" w:line="285" w:lineRule="atLeast"/>
+        <w:rPr>
+          <w:rFonts w:ascii="Consolas" w:eastAsia="Times New Roman" w:hAnsi="Consolas" w:cs="Times New Roman"/>
+          <w:color w:val="D4D4D4"/>
+          <w:kern w:val="0"/>
+          <w:sz w:val="21"/>
+          <w:szCs w:val="21"/>
+          <w:lang w:eastAsia="en-IN"/>
+          <w14:ligatures w14:val="none"/>
+        </w:rPr>
+      </w:pPr>
+      <w:r>
+        <w:rPr>
+          <w:rFonts w:ascii="Consolas" w:eastAsia="Times New Roman" w:hAnsi="Consolas" w:cs="Times New Roman"/>
+          <w:color w:val="D4D4D4"/>
+          <w:kern w:val="0"/>
+          <w:sz w:val="21"/>
+          <w:szCs w:val="21"/>
+          <w:lang w:eastAsia="en-IN"/>
+          <w14:ligatures w14:val="none"/>
+        </w:rPr>
+        <w:t>        }</w:t>
+      </w:r>
+    </w:p>
+    <w:p>
+      <w:pPr>
+        <w:shd w:val="clear" w:color="auto" w:fill="1E1E1E"/>
+        <w:spacing w:after="0" w:line="285" w:lineRule="atLeast"/>
+        <w:rPr>
+          <w:rFonts w:ascii="Consolas" w:eastAsia="Times New Roman" w:hAnsi="Consolas" w:cs="Times New Roman"/>
+          <w:color w:val="D4D4D4"/>
+          <w:kern w:val="0"/>
+          <w:sz w:val="21"/>
+          <w:szCs w:val="21"/>
+          <w:lang w:eastAsia="en-IN"/>
+          <w14:ligatures w14:val="none"/>
+        </w:rPr>
+      </w:pPr>
+    </w:p>
+    <w:p>
+      <w:pPr>
+        <w:shd w:val="clear" w:color="auto" w:fill="1E1E1E"/>
+        <w:spacing w:after="0" w:line="285" w:lineRule="atLeast"/>
+        <w:rPr>
+          <w:rFonts w:ascii="Consolas" w:eastAsia="Times New Roman" w:hAnsi="Consolas" w:cs="Times New Roman"/>
+          <w:color w:val="D4D4D4"/>
+          <w:kern w:val="0"/>
+          <w:sz w:val="21"/>
+          <w:szCs w:val="21"/>
+          <w:lang w:eastAsia="en-IN"/>
+          <w14:ligatures w14:val="none"/>
+        </w:rPr>
+      </w:pPr>
+      <w:r>
+        <w:rPr>
+          <w:rFonts w:ascii="Consolas" w:eastAsia="Times New Roman" w:hAnsi="Consolas" w:cs="Times New Roman"/>
+          <w:color w:val="D4D4D4"/>
+          <w:kern w:val="0"/>
+          <w:sz w:val="21"/>
+          <w:szCs w:val="21"/>
+          <w:lang w:eastAsia="en-IN"/>
+          <w14:ligatures w14:val="none"/>
+        </w:rPr>
+        <w:t xml:space="preserve">        </w:t>
+      </w:r>
+      <w:r>
+        <w:rPr>
+          <w:rFonts w:ascii="Consolas" w:eastAsia="Times New Roman" w:hAnsi="Consolas" w:cs="Times New Roman"/>
+          <w:color w:val="569CD6"/>
+          <w:kern w:val="0"/>
+          <w:sz w:val="21"/>
+          <w:szCs w:val="21"/>
+          <w:lang w:eastAsia="en-IN"/>
+          <w14:ligatures w14:val="none"/>
+        </w:rPr>
+        <w:t>for</w:t>
+      </w:r>
+      <w:r>
+        <w:rPr>
+          <w:rFonts w:ascii="Consolas" w:eastAsia="Times New Roman" w:hAnsi="Consolas" w:cs="Times New Roman"/>
+          <w:color w:val="D4D4D4"/>
+          <w:kern w:val="0"/>
+          <w:sz w:val="21"/>
+          <w:szCs w:val="21"/>
+          <w:lang w:eastAsia="en-IN"/>
+          <w14:ligatures w14:val="none"/>
+        </w:rPr>
+        <w:t xml:space="preserve"> (</w:t>
+      </w:r>
+      <w:r>
+        <w:rPr>
+          <w:rFonts w:ascii="Consolas" w:eastAsia="Times New Roman" w:hAnsi="Consolas" w:cs="Times New Roman"/>
+          <w:color w:val="569CD6"/>
+          <w:kern w:val="0"/>
+          <w:sz w:val="21"/>
+          <w:szCs w:val="21"/>
+          <w:lang w:eastAsia="en-IN"/>
+          <w14:ligatures w14:val="none"/>
+        </w:rPr>
+        <w:t>int</w:t>
+      </w:r>
+      <w:r>
+        <w:rPr>
+          <w:rFonts w:ascii="Consolas" w:eastAsia="Times New Roman" w:hAnsi="Consolas" w:cs="Times New Roman"/>
+          <w:color w:val="D4D4D4"/>
+          <w:kern w:val="0"/>
+          <w:sz w:val="21"/>
+          <w:szCs w:val="21"/>
+          <w:lang w:eastAsia="en-IN"/>
+          <w14:ligatures w14:val="none"/>
+        </w:rPr>
+        <w:t xml:space="preserve"> </w:t>
+      </w:r>
+      <w:r>
+        <w:rPr>
+          <w:rFonts w:ascii="Consolas" w:eastAsia="Times New Roman" w:hAnsi="Consolas" w:cs="Times New Roman"/>
+          <w:color w:val="C8C8C8"/>
+          <w:kern w:val="0"/>
+          <w:sz w:val="21"/>
+          <w:szCs w:val="21"/>
+          <w:lang w:eastAsia="en-IN"/>
+          <w14:ligatures w14:val="none"/>
+        </w:rPr>
+        <w:t>col</w:t>
+      </w:r>
+      <w:r>
+        <w:rPr>
+          <w:rFonts w:ascii="Consolas" w:eastAsia="Times New Roman" w:hAnsi="Consolas" w:cs="Times New Roman"/>
+          <w:color w:val="D4D4D4"/>
+          <w:kern w:val="0"/>
+          <w:sz w:val="21"/>
+          <w:szCs w:val="21"/>
+          <w:lang w:eastAsia="en-IN"/>
+          <w14:ligatures w14:val="none"/>
+        </w:rPr>
+        <w:t xml:space="preserve"> = </w:t>
+      </w:r>
+      <w:r>
+        <w:rPr>
+          <w:rFonts w:ascii="Consolas" w:eastAsia="Times New Roman" w:hAnsi="Consolas" w:cs="Times New Roman"/>
+          <w:color w:val="B5CEA8"/>
+          <w:kern w:val="0"/>
+          <w:sz w:val="21"/>
+          <w:szCs w:val="21"/>
+          <w:lang w:eastAsia="en-IN"/>
+          <w14:ligatures w14:val="none"/>
+        </w:rPr>
+        <w:t>0</w:t>
+      </w:r>
+      <w:r>
+        <w:rPr>
+          <w:rFonts w:ascii="Consolas" w:eastAsia="Times New Roman" w:hAnsi="Consolas" w:cs="Times New Roman"/>
+          <w:color w:val="D4D4D4"/>
+          <w:kern w:val="0"/>
+          <w:sz w:val="21"/>
+          <w:szCs w:val="21"/>
+          <w:lang w:eastAsia="en-IN"/>
+          <w14:ligatures w14:val="none"/>
+        </w:rPr>
+        <w:t xml:space="preserve">; </w:t>
+      </w:r>
+      <w:r>
+        <w:rPr>
+          <w:rFonts w:ascii="Consolas" w:eastAsia="Times New Roman" w:hAnsi="Consolas" w:cs="Times New Roman"/>
+          <w:color w:val="C8C8C8"/>
+          <w:kern w:val="0"/>
+          <w:sz w:val="21"/>
+          <w:szCs w:val="21"/>
+          <w:lang w:eastAsia="en-IN"/>
+          <w14:ligatures w14:val="none"/>
+        </w:rPr>
+        <w:t>col</w:t>
+      </w:r>
+      <w:r>
+        <w:rPr>
+          <w:rFonts w:ascii="Consolas" w:eastAsia="Times New Roman" w:hAnsi="Consolas" w:cs="Times New Roman"/>
+          <w:color w:val="D4D4D4"/>
+          <w:kern w:val="0"/>
+          <w:sz w:val="21"/>
+          <w:szCs w:val="21"/>
+          <w:lang w:eastAsia="en-IN"/>
+          <w14:ligatures w14:val="none"/>
+        </w:rPr>
+        <w:t xml:space="preserve"> &lt; </w:t>
+      </w:r>
+      <w:r>
+        <w:rPr>
+          <w:rFonts w:ascii="Consolas" w:eastAsia="Times New Roman" w:hAnsi="Consolas" w:cs="Times New Roman"/>
+          <w:color w:val="B5CEA8"/>
+          <w:kern w:val="0"/>
+          <w:sz w:val="21"/>
+          <w:szCs w:val="21"/>
+          <w:lang w:eastAsia="en-IN"/>
+          <w14:ligatures w14:val="none"/>
+        </w:rPr>
+        <w:t>4</w:t>
+      </w:r>
+      <w:r>
+        <w:rPr>
+          <w:rFonts w:ascii="Consolas" w:eastAsia="Times New Roman" w:hAnsi="Consolas" w:cs="Times New Roman"/>
+          <w:color w:val="D4D4D4"/>
+          <w:kern w:val="0"/>
+          <w:sz w:val="21"/>
+          <w:szCs w:val="21"/>
+          <w:lang w:eastAsia="en-IN"/>
+          <w14:ligatures w14:val="none"/>
+        </w:rPr>
+        <w:t xml:space="preserve"> - </w:t>
+      </w:r>
+      <w:r>
+        <w:rPr>
+          <w:rFonts w:ascii="Consolas" w:eastAsia="Times New Roman" w:hAnsi="Consolas" w:cs="Times New Roman"/>
+          <w:color w:val="C8C8C8"/>
+          <w:kern w:val="0"/>
+          <w:sz w:val="21"/>
+          <w:szCs w:val="21"/>
+          <w:lang w:eastAsia="en-IN"/>
+          <w14:ligatures w14:val="none"/>
+        </w:rPr>
+        <w:t>row</w:t>
+      </w:r>
+      <w:r>
+        <w:rPr>
+          <w:rFonts w:ascii="Consolas" w:eastAsia="Times New Roman" w:hAnsi="Consolas" w:cs="Times New Roman"/>
+          <w:color w:val="D4D4D4"/>
+          <w:kern w:val="0"/>
+          <w:sz w:val="21"/>
+          <w:szCs w:val="21"/>
+          <w:lang w:eastAsia="en-IN"/>
+          <w14:ligatures w14:val="none"/>
+        </w:rPr>
+        <w:t xml:space="preserve">; </w:t>
+      </w:r>
+      <w:r>
+        <w:rPr>
+          <w:rFonts w:ascii="Consolas" w:eastAsia="Times New Roman" w:hAnsi="Consolas" w:cs="Times New Roman"/>
+          <w:color w:val="C8C8C8"/>
+          <w:kern w:val="0"/>
+          <w:sz w:val="21"/>
+          <w:szCs w:val="21"/>
+          <w:lang w:eastAsia="en-IN"/>
+          <w14:ligatures w14:val="none"/>
+        </w:rPr>
+        <w:t>col</w:t>
+      </w:r>
+      <w:r>
+        <w:rPr>
+          <w:rFonts w:ascii="Consolas" w:eastAsia="Times New Roman" w:hAnsi="Consolas" w:cs="Times New Roman"/>
+          <w:color w:val="D4D4D4"/>
+          <w:kern w:val="0"/>
+          <w:sz w:val="21"/>
+          <w:szCs w:val="21"/>
+          <w:lang w:eastAsia="en-IN"/>
+          <w14:ligatures w14:val="none"/>
+        </w:rPr>
+        <w:t>++)</w:t>
+      </w:r>
+    </w:p>
+    <w:p>
+      <w:pPr>
+        <w:shd w:val="clear" w:color="auto" w:fill="1E1E1E"/>
+        <w:spacing w:after="0" w:line="285" w:lineRule="atLeast"/>
+        <w:rPr>
+          <w:rFonts w:ascii="Consolas" w:eastAsia="Times New Roman" w:hAnsi="Consolas" w:cs="Times New Roman"/>
+          <w:color w:val="D4D4D4"/>
+          <w:kern w:val="0"/>
+          <w:sz w:val="21"/>
+          <w:szCs w:val="21"/>
+          <w:lang w:eastAsia="en-IN"/>
+          <w14:ligatures w14:val="none"/>
+        </w:rPr>
+      </w:pPr>
+      <w:r>
+        <w:rPr>
+          <w:rFonts w:ascii="Consolas" w:eastAsia="Times New Roman" w:hAnsi="Consolas" w:cs="Times New Roman"/>
+          <w:color w:val="D4D4D4"/>
+          <w:kern w:val="0"/>
+          <w:sz w:val="21"/>
+          <w:szCs w:val="21"/>
+          <w:lang w:eastAsia="en-IN"/>
+          <w14:ligatures w14:val="none"/>
+        </w:rPr>
+        <w:t>        {</w:t>
+      </w:r>
+    </w:p>
+    <w:p>
+      <w:pPr>
+        <w:shd w:val="clear" w:color="auto" w:fill="1E1E1E"/>
+        <w:spacing w:after="0" w:line="285" w:lineRule="atLeast"/>
+        <w:rPr>
+          <w:rFonts w:ascii="Consolas" w:eastAsia="Times New Roman" w:hAnsi="Consolas" w:cs="Times New Roman"/>
+          <w:color w:val="D4D4D4"/>
+          <w:kern w:val="0"/>
+          <w:sz w:val="21"/>
+          <w:szCs w:val="21"/>
+          <w:lang w:eastAsia="en-IN"/>
+          <w14:ligatures w14:val="none"/>
+        </w:rPr>
+      </w:pPr>
+      <w:r>
+        <w:rPr>
+          <w:rFonts w:ascii="Consolas" w:eastAsia="Times New Roman" w:hAnsi="Consolas" w:cs="Times New Roman"/>
+          <w:color w:val="D4D4D4"/>
+          <w:kern w:val="0"/>
+          <w:sz w:val="21"/>
+          <w:szCs w:val="21"/>
+          <w:lang w:eastAsia="en-IN"/>
+          <w14:ligatures w14:val="none"/>
+        </w:rPr>
+        <w:t xml:space="preserve">            </w:t>
+      </w:r>
+      <w:r>
+        <w:rPr>
+          <w:rFonts w:ascii="Consolas" w:eastAsia="Times New Roman" w:hAnsi="Consolas" w:cs="Times New Roman"/>
+          <w:color w:val="C8C8C8"/>
+          <w:kern w:val="0"/>
+          <w:sz w:val="21"/>
+          <w:szCs w:val="21"/>
+          <w:lang w:eastAsia="en-IN"/>
+          <w14:ligatures w14:val="none"/>
+        </w:rPr>
+        <w:t>cout</w:t>
+      </w:r>
+      <w:r>
+        <w:rPr>
+          <w:rFonts w:ascii="Consolas" w:eastAsia="Times New Roman" w:hAnsi="Consolas" w:cs="Times New Roman"/>
+          <w:color w:val="D4D4D4"/>
+          <w:kern w:val="0"/>
+          <w:sz w:val="21"/>
+          <w:szCs w:val="21"/>
+          <w:lang w:eastAsia="en-IN"/>
+          <w14:ligatures w14:val="none"/>
+        </w:rPr>
+        <w:t xml:space="preserve"> </w:t>
+      </w:r>
+      <w:r>
+        <w:rPr>
+          <w:rFonts w:ascii="Consolas" w:eastAsia="Times New Roman" w:hAnsi="Consolas" w:cs="Times New Roman"/>
+          <w:color w:val="B4B4B4"/>
+          <w:kern w:val="0"/>
+          <w:sz w:val="21"/>
+          <w:szCs w:val="21"/>
+          <w:lang w:eastAsia="en-IN"/>
+          <w14:ligatures w14:val="none"/>
+        </w:rPr>
+        <w:t>&lt;&lt;</w:t>
+      </w:r>
+      <w:r>
+        <w:rPr>
+          <w:rFonts w:ascii="Consolas" w:eastAsia="Times New Roman" w:hAnsi="Consolas" w:cs="Times New Roman"/>
+          <w:color w:val="D4D4D4"/>
+          <w:kern w:val="0"/>
+          <w:sz w:val="21"/>
+          <w:szCs w:val="21"/>
+          <w:lang w:eastAsia="en-IN"/>
+          <w14:ligatures w14:val="none"/>
+        </w:rPr>
+        <w:t xml:space="preserve"> </w:t>
+      </w:r>
+      <w:r>
+        <w:rPr>
+          <w:rFonts w:ascii="Consolas" w:eastAsia="Times New Roman" w:hAnsi="Consolas" w:cs="Times New Roman"/>
+          <w:color w:val="CE9178"/>
+          <w:kern w:val="0"/>
+          <w:sz w:val="21"/>
+          <w:szCs w:val="21"/>
+          <w:lang w:eastAsia="en-IN"/>
+          <w14:ligatures w14:val="none"/>
+        </w:rPr>
+        <w:t>"* "</w:t>
+      </w:r>
+      <w:r>
+        <w:rPr>
+          <w:rFonts w:ascii="Consolas" w:eastAsia="Times New Roman" w:hAnsi="Consolas" w:cs="Times New Roman"/>
+          <w:color w:val="D4D4D4"/>
+          <w:kern w:val="0"/>
+          <w:sz w:val="21"/>
+          <w:szCs w:val="21"/>
+          <w:lang w:eastAsia="en-IN"/>
+          <w14:ligatures w14:val="none"/>
+        </w:rPr>
+        <w:t>;</w:t>
+      </w:r>
+    </w:p>
+    <w:p>
+      <w:pPr>
+        <w:shd w:val="clear" w:color="auto" w:fill="1E1E1E"/>
+        <w:spacing w:after="0" w:line="285" w:lineRule="atLeast"/>
+        <w:rPr>
+          <w:rFonts w:ascii="Consolas" w:eastAsia="Times New Roman" w:hAnsi="Consolas" w:cs="Times New Roman"/>
+          <w:color w:val="D4D4D4"/>
+          <w:kern w:val="0"/>
+          <w:sz w:val="21"/>
+          <w:szCs w:val="21"/>
+          <w:lang w:eastAsia="en-IN"/>
+          <w14:ligatures w14:val="none"/>
+        </w:rPr>
+      </w:pPr>
+      <w:r>
+        <w:rPr>
+          <w:rFonts w:ascii="Consolas" w:eastAsia="Times New Roman" w:hAnsi="Consolas" w:cs="Times New Roman"/>
+          <w:color w:val="D4D4D4"/>
+          <w:kern w:val="0"/>
+          <w:sz w:val="21"/>
+          <w:szCs w:val="21"/>
+          <w:lang w:eastAsia="en-IN"/>
+          <w14:ligatures w14:val="none"/>
+        </w:rPr>
+        <w:t>        }</w:t>
+      </w:r>
+    </w:p>
+    <w:p>
+      <w:pPr>
+        <w:shd w:val="clear" w:color="auto" w:fill="1E1E1E"/>
+        <w:spacing w:after="0" w:line="285" w:lineRule="atLeast"/>
+        <w:rPr>
+          <w:rFonts w:ascii="Consolas" w:eastAsia="Times New Roman" w:hAnsi="Consolas" w:cs="Times New Roman"/>
+          <w:color w:val="D4D4D4"/>
+          <w:kern w:val="0"/>
+          <w:sz w:val="21"/>
+          <w:szCs w:val="21"/>
+          <w:lang w:eastAsia="en-IN"/>
+          <w14:ligatures w14:val="none"/>
+        </w:rPr>
+      </w:pPr>
+    </w:p>
+    <w:p>
+      <w:pPr>
+        <w:shd w:val="clear" w:color="auto" w:fill="1E1E1E"/>
+        <w:spacing w:after="0" w:line="285" w:lineRule="atLeast"/>
+        <w:rPr>
+          <w:rFonts w:ascii="Consolas" w:eastAsia="Times New Roman" w:hAnsi="Consolas" w:cs="Times New Roman"/>
+          <w:color w:val="D4D4D4"/>
+          <w:kern w:val="0"/>
+          <w:sz w:val="21"/>
+          <w:szCs w:val="21"/>
+          <w:lang w:eastAsia="en-IN"/>
+          <w14:ligatures w14:val="none"/>
+        </w:rPr>
+      </w:pPr>
+      <w:r>
+        <w:rPr>
+          <w:rFonts w:ascii="Consolas" w:eastAsia="Times New Roman" w:hAnsi="Consolas" w:cs="Times New Roman"/>
+          <w:color w:val="D4D4D4"/>
+          <w:kern w:val="0"/>
+          <w:sz w:val="21"/>
+          <w:szCs w:val="21"/>
+          <w:lang w:eastAsia="en-IN"/>
+          <w14:ligatures w14:val="none"/>
+        </w:rPr>
+        <w:t xml:space="preserve">        </w:t>
+      </w:r>
+      <w:r>
+        <w:rPr>
+          <w:rFonts w:ascii="Consolas" w:eastAsia="Times New Roman" w:hAnsi="Consolas" w:cs="Times New Roman"/>
+          <w:color w:val="C8C8C8"/>
+          <w:kern w:val="0"/>
+          <w:sz w:val="21"/>
+          <w:szCs w:val="21"/>
+          <w:lang w:eastAsia="en-IN"/>
+          <w14:ligatures w14:val="none"/>
+        </w:rPr>
+        <w:t>cout</w:t>
+      </w:r>
+      <w:r>
+        <w:rPr>
+          <w:rFonts w:ascii="Consolas" w:eastAsia="Times New Roman" w:hAnsi="Consolas" w:cs="Times New Roman"/>
+          <w:color w:val="D4D4D4"/>
+          <w:kern w:val="0"/>
+          <w:sz w:val="21"/>
+          <w:szCs w:val="21"/>
+          <w:lang w:eastAsia="en-IN"/>
+          <w14:ligatures w14:val="none"/>
+        </w:rPr>
+        <w:t xml:space="preserve"> </w:t>
+      </w:r>
+      <w:r>
+        <w:rPr>
+          <w:rFonts w:ascii="Consolas" w:eastAsia="Times New Roman" w:hAnsi="Consolas" w:cs="Times New Roman"/>
+          <w:color w:val="B4B4B4"/>
+          <w:kern w:val="0"/>
+          <w:sz w:val="21"/>
+          <w:szCs w:val="21"/>
+          <w:lang w:eastAsia="en-IN"/>
+          <w14:ligatures w14:val="none"/>
+        </w:rPr>
+        <w:t>&lt;&lt;</w:t>
+      </w:r>
+      <w:r>
+        <w:rPr>
+          <w:rFonts w:ascii="Consolas" w:eastAsia="Times New Roman" w:hAnsi="Consolas" w:cs="Times New Roman"/>
+          <w:color w:val="D4D4D4"/>
+          <w:kern w:val="0"/>
+          <w:sz w:val="21"/>
+          <w:szCs w:val="21"/>
+          <w:lang w:eastAsia="en-IN"/>
+          <w14:ligatures w14:val="none"/>
+        </w:rPr>
+        <w:t xml:space="preserve"> </w:t>
+      </w:r>
+      <w:r>
+        <w:rPr>
+          <w:rFonts w:ascii="Consolas" w:eastAsia="Times New Roman" w:hAnsi="Consolas" w:cs="Times New Roman"/>
+          <w:color w:val="C8C8C8"/>
+          <w:kern w:val="0"/>
+          <w:sz w:val="21"/>
+          <w:szCs w:val="21"/>
+          <w:lang w:eastAsia="en-IN"/>
+          <w14:ligatures w14:val="none"/>
+        </w:rPr>
+        <w:t>endl</w:t>
+      </w:r>
+      <w:r>
+        <w:rPr>
+          <w:rFonts w:ascii="Consolas" w:eastAsia="Times New Roman" w:hAnsi="Consolas" w:cs="Times New Roman"/>
+          <w:color w:val="D4D4D4"/>
+          <w:kern w:val="0"/>
+          <w:sz w:val="21"/>
+          <w:szCs w:val="21"/>
+          <w:lang w:eastAsia="en-IN"/>
+          <w14:ligatures w14:val="none"/>
+        </w:rPr>
+        <w:t>;</w:t>
+      </w:r>
+    </w:p>
+    <w:p>
+      <w:pPr>
+        <w:shd w:val="clear" w:color="auto" w:fill="1E1E1E"/>
+        <w:spacing w:after="0" w:line="285" w:lineRule="atLeast"/>
+        <w:rPr>
+          <w:rFonts w:ascii="Consolas" w:eastAsia="Times New Roman" w:hAnsi="Consolas" w:cs="Times New Roman"/>
+          <w:color w:val="D4D4D4"/>
+          <w:kern w:val="0"/>
+          <w:sz w:val="21"/>
+          <w:szCs w:val="21"/>
+          <w:lang w:eastAsia="en-IN"/>
+          <w14:ligatures w14:val="none"/>
+        </w:rPr>
+      </w:pPr>
+      <w:r>
+        <w:rPr>
+          <w:rFonts w:ascii="Consolas" w:eastAsia="Times New Roman" w:hAnsi="Consolas" w:cs="Times New Roman"/>
+          <w:color w:val="D4D4D4"/>
+          <w:kern w:val="0"/>
+          <w:sz w:val="21"/>
+          <w:szCs w:val="21"/>
+          <w:lang w:eastAsia="en-IN"/>
+          <w14:ligatures w14:val="none"/>
+        </w:rPr>
+        <w:t>    }</w:t>
+      </w:r>
+    </w:p>
+    <w:p>
+      <w:pPr>
+        <w:shd w:val="clear" w:color="auto" w:fill="1E1E1E"/>
+        <w:spacing w:after="0" w:line="285" w:lineRule="atLeast"/>
+        <w:rPr>
+          <w:rFonts w:ascii="Consolas" w:eastAsia="Times New Roman" w:hAnsi="Consolas" w:cs="Times New Roman"/>
+          <w:color w:val="D4D4D4"/>
+          <w:kern w:val="0"/>
+          <w:sz w:val="21"/>
+          <w:szCs w:val="21"/>
+          <w:lang w:eastAsia="en-IN"/>
+          <w14:ligatures w14:val="none"/>
+        </w:rPr>
+      </w:pPr>
+      <w:r>
+        <w:rPr>
+          <w:rFonts w:ascii="Consolas" w:eastAsia="Times New Roman" w:hAnsi="Consolas" w:cs="Times New Roman"/>
+          <w:color w:val="D4D4D4"/>
+          <w:kern w:val="0"/>
+          <w:sz w:val="21"/>
+          <w:szCs w:val="21"/>
+          <w:lang w:eastAsia="en-IN"/>
+          <w14:ligatures w14:val="none"/>
+        </w:rPr>
+        <w:t>}</w:t>
+      </w:r>
+    </w:p>
+    <w:p>
+      <w:pPr>
+        <w:rPr>
+          <w:lang w:val="en-US"/>
+        </w:rPr>
+      </w:pPr>
+    </w:p>
+    <w:p>
+      <w:pPr>
+        <w:rPr>
+          <w:lang w:val="en-US"/>
+        </w:rPr>
+      </w:pPr>
+      <w:r>
+        <w:rPr>
+          <w:lang w:val="en-US"/>
+        </w:rPr>
+        <w:drawing>
+          <wp:inline distT="0" distB="0" distL="0" distR="0" wp14:anchorId="0A913F3E" wp14:editId="5AE5342C">
+            <wp:extent cx="4191215" cy="3562533"/>
+            <wp:effectExtent l="0" t="0" r="0" b="0"/>
+            <wp:docPr id="1290867105" name="Picture 1"/>
+            <wp:cNvGraphicFramePr>
+              <a:graphicFrameLocks xmlns:a="http://schemas.openxmlformats.org/drawingml/2006/main" noChangeAspect="1"/>
+            </wp:cNvGraphicFramePr>
+            <a:graphic xmlns:a="http://schemas.openxmlformats.org/drawingml/2006/main">
+              <a:graphicData uri="http://schemas.openxmlformats.org/drawingml/2006/picture">
+                <pic:pic xmlns:pic="http://schemas.openxmlformats.org/drawingml/2006/picture">
+                  <pic:nvPicPr>
+                    <pic:cNvPr id="1290867105" name=""/>
+                    <pic:cNvPicPr/>
+                  </pic:nvPicPr>
+                  <pic:blipFill>
+                    <a:blip r:embed="rId14">
+                      <a:extLst>
+                        <a:ext uri="{28A0092B-C50C-407E-A947-70E740481C1C}">
+                          <a14:useLocalDpi xmlns:a14="http://schemas.microsoft.com/office/drawing/2010/main" val="0"/>
+                        </a:ext>
+                      </a:extLst>
+                    </a:blip>
+                    <a:stretch>
+                      <a:fillRect/>
+                    </a:stretch>
+                  </pic:blipFill>
+                  <pic:spPr>
+                    <a:xfrm>
+                      <a:off x="0" y="0"/>
+                      <a:ext cx="4191215" cy="3562533"/>
+                    </a:xfrm>
+                    <a:prstGeom prst="rect">
+                      <a:avLst/>
+                    </a:prstGeom>
+                  </pic:spPr>
+                </pic:pic>
+              </a:graphicData>
+            </a:graphic>
+          </wp:inline>
+        </w:drawing>
+      </w:r>
+    </w:p>
+    <w:p>
+      <w:pPr>
+        <w:shd w:val="clear" w:color="auto" w:fill="1E1E1E"/>
+        <w:spacing w:after="0" w:line="285" w:lineRule="atLeast"/>
+        <w:rPr>
+          <w:rFonts w:ascii="Consolas" w:eastAsia="Times New Roman" w:hAnsi="Consolas" w:cs="Times New Roman"/>
+          <w:color w:val="D4D4D4"/>
+          <w:kern w:val="0"/>
+          <w:sz w:val="21"/>
+          <w:szCs w:val="21"/>
+          <w:lang w:eastAsia="en-IN"/>
+          <w14:ligatures w14:val="none"/>
+        </w:rPr>
+      </w:pPr>
+      <w:r>
+        <w:rPr>
+          <w:rFonts w:ascii="Consolas" w:eastAsia="Times New Roman" w:hAnsi="Consolas" w:cs="Times New Roman"/>
+          <w:color w:val="569CD6"/>
+          <w:kern w:val="0"/>
+          <w:sz w:val="21"/>
+          <w:szCs w:val="21"/>
+          <w:lang w:eastAsia="en-IN"/>
+          <w14:ligatures w14:val="none"/>
+        </w:rPr>
+        <w:t>void</w:t>
+      </w:r>
+      <w:r>
+        <w:rPr>
+          <w:rFonts w:ascii="Consolas" w:eastAsia="Times New Roman" w:hAnsi="Consolas" w:cs="Times New Roman"/>
+          <w:color w:val="D4D4D4"/>
+          <w:kern w:val="0"/>
+          <w:sz w:val="21"/>
+          <w:szCs w:val="21"/>
+          <w:lang w:eastAsia="en-IN"/>
+          <w14:ligatures w14:val="none"/>
+        </w:rPr>
+        <w:t xml:space="preserve"> </w:t>
+      </w:r>
+      <w:r>
+        <w:rPr>
+          <w:rFonts w:ascii="Consolas" w:eastAsia="Times New Roman" w:hAnsi="Consolas" w:cs="Times New Roman"/>
+          <w:color w:val="C8C8C8"/>
+          <w:kern w:val="0"/>
+          <w:sz w:val="21"/>
+          <w:szCs w:val="21"/>
+          <w:lang w:eastAsia="en-IN"/>
+          <w14:ligatures w14:val="none"/>
+        </w:rPr>
+        <w:t>diamond</w:t>
+      </w:r>
+      <w:r>
+        <w:rPr>
+          <w:rFonts w:ascii="Consolas" w:eastAsia="Times New Roman" w:hAnsi="Consolas" w:cs="Times New Roman"/>
+          <w:color w:val="D4D4D4"/>
+          <w:kern w:val="0"/>
+          <w:sz w:val="21"/>
+          <w:szCs w:val="21"/>
+          <w:lang w:eastAsia="en-IN"/>
+          <w14:ligatures w14:val="none"/>
+        </w:rPr>
+        <w:t>(</w:t>
+      </w:r>
+      <w:r>
+        <w:rPr>
+          <w:rFonts w:ascii="Consolas" w:eastAsia="Times New Roman" w:hAnsi="Consolas" w:cs="Times New Roman"/>
+          <w:color w:val="569CD6"/>
+          <w:kern w:val="0"/>
+          <w:sz w:val="21"/>
+          <w:szCs w:val="21"/>
+          <w:lang w:eastAsia="en-IN"/>
+          <w14:ligatures w14:val="none"/>
+        </w:rPr>
+        <w:t>int</w:t>
+      </w:r>
+      <w:r>
+        <w:rPr>
+          <w:rFonts w:ascii="Consolas" w:eastAsia="Times New Roman" w:hAnsi="Consolas" w:cs="Times New Roman"/>
+          <w:color w:val="D4D4D4"/>
+          <w:kern w:val="0"/>
+          <w:sz w:val="21"/>
+          <w:szCs w:val="21"/>
+          <w:lang w:eastAsia="en-IN"/>
+          <w14:ligatures w14:val="none"/>
+        </w:rPr>
+        <w:t xml:space="preserve"> </w:t>
+      </w:r>
+      <w:r>
+        <w:rPr>
+          <w:rFonts w:ascii="Consolas" w:eastAsia="Times New Roman" w:hAnsi="Consolas" w:cs="Times New Roman"/>
+          <w:color w:val="7F7F7F"/>
+          <w:kern w:val="0"/>
+          <w:sz w:val="21"/>
+          <w:szCs w:val="21"/>
+          <w:lang w:eastAsia="en-IN"/>
+          <w14:ligatures w14:val="none"/>
+        </w:rPr>
+        <w:t>n</w:t>
+      </w:r>
+      <w:r>
+        <w:rPr>
+          <w:rFonts w:ascii="Consolas" w:eastAsia="Times New Roman" w:hAnsi="Consolas" w:cs="Times New Roman"/>
+          <w:color w:val="D4D4D4"/>
+          <w:kern w:val="0"/>
+          <w:sz w:val="21"/>
+          <w:szCs w:val="21"/>
+          <w:lang w:eastAsia="en-IN"/>
+          <w14:ligatures w14:val="none"/>
+        </w:rPr>
+        <w:t>)</w:t>
+      </w:r>
+    </w:p>
+    <w:p>
+      <w:pPr>
+        <w:shd w:val="clear" w:color="auto" w:fill="1E1E1E"/>
+        <w:spacing w:after="0" w:line="285" w:lineRule="atLeast"/>
+        <w:rPr>
+          <w:rFonts w:ascii="Consolas" w:eastAsia="Times New Roman" w:hAnsi="Consolas" w:cs="Times New Roman"/>
+          <w:color w:val="D4D4D4"/>
+          <w:kern w:val="0"/>
+          <w:sz w:val="21"/>
+          <w:szCs w:val="21"/>
+          <w:lang w:eastAsia="en-IN"/>
+          <w14:ligatures w14:val="none"/>
+        </w:rPr>
+      </w:pPr>
+      <w:r>
+        <w:rPr>
+          <w:rFonts w:ascii="Consolas" w:eastAsia="Times New Roman" w:hAnsi="Consolas" w:cs="Times New Roman"/>
+          <w:color w:val="D4D4D4"/>
+          <w:kern w:val="0"/>
+          <w:sz w:val="21"/>
+          <w:szCs w:val="21"/>
+          <w:lang w:eastAsia="en-IN"/>
+          <w14:ligatures w14:val="none"/>
+        </w:rPr>
+        <w:t>{</w:t>
+      </w:r>
+    </w:p>
+    <w:p>
+      <w:pPr>
+        <w:shd w:val="clear" w:color="auto" w:fill="1E1E1E"/>
+        <w:spacing w:after="0" w:line="285" w:lineRule="atLeast"/>
+        <w:rPr>
+          <w:rFonts w:ascii="Consolas" w:eastAsia="Times New Roman" w:hAnsi="Consolas" w:cs="Times New Roman"/>
+          <w:color w:val="D4D4D4"/>
+          <w:kern w:val="0"/>
+          <w:sz w:val="21"/>
+          <w:szCs w:val="21"/>
+          <w:lang w:eastAsia="en-IN"/>
+          <w14:ligatures w14:val="none"/>
+        </w:rPr>
+      </w:pPr>
+      <w:r>
+        <w:rPr>
+          <w:rFonts w:ascii="Consolas" w:eastAsia="Times New Roman" w:hAnsi="Consolas" w:cs="Times New Roman"/>
+          <w:color w:val="D4D4D4"/>
+          <w:kern w:val="0"/>
+          <w:sz w:val="21"/>
+          <w:szCs w:val="21"/>
+          <w:lang w:eastAsia="en-IN"/>
+          <w14:ligatures w14:val="none"/>
+        </w:rPr>
+        <w:t xml:space="preserve">    </w:t>
+      </w:r>
+      <w:r>
+        <w:rPr>
+          <w:rFonts w:ascii="Consolas" w:eastAsia="Times New Roman" w:hAnsi="Consolas" w:cs="Times New Roman"/>
+          <w:color w:val="569CD6"/>
+          <w:kern w:val="0"/>
+          <w:sz w:val="21"/>
+          <w:szCs w:val="21"/>
+          <w:lang w:eastAsia="en-IN"/>
+          <w14:ligatures w14:val="none"/>
+        </w:rPr>
+        <w:t>for</w:t>
+      </w:r>
+      <w:r>
+        <w:rPr>
+          <w:rFonts w:ascii="Consolas" w:eastAsia="Times New Roman" w:hAnsi="Consolas" w:cs="Times New Roman"/>
+          <w:color w:val="D4D4D4"/>
+          <w:kern w:val="0"/>
+          <w:sz w:val="21"/>
+          <w:szCs w:val="21"/>
+          <w:lang w:eastAsia="en-IN"/>
+          <w14:ligatures w14:val="none"/>
+        </w:rPr>
+        <w:t xml:space="preserve"> (</w:t>
+      </w:r>
+      <w:r>
+        <w:rPr>
+          <w:rFonts w:ascii="Consolas" w:eastAsia="Times New Roman" w:hAnsi="Consolas" w:cs="Times New Roman"/>
+          <w:color w:val="569CD6"/>
+          <w:kern w:val="0"/>
+          <w:sz w:val="21"/>
+          <w:szCs w:val="21"/>
+          <w:lang w:eastAsia="en-IN"/>
+          <w14:ligatures w14:val="none"/>
+        </w:rPr>
+        <w:t>int</w:t>
+      </w:r>
+      <w:r>
+        <w:rPr>
+          <w:rFonts w:ascii="Consolas" w:eastAsia="Times New Roman" w:hAnsi="Consolas" w:cs="Times New Roman"/>
+          <w:color w:val="D4D4D4"/>
+          <w:kern w:val="0"/>
+          <w:sz w:val="21"/>
+          <w:szCs w:val="21"/>
+          <w:lang w:eastAsia="en-IN"/>
+          <w14:ligatures w14:val="none"/>
+        </w:rPr>
+        <w:t xml:space="preserve"> </w:t>
+      </w:r>
+      <w:r>
+        <w:rPr>
+          <w:rFonts w:ascii="Consolas" w:eastAsia="Times New Roman" w:hAnsi="Consolas" w:cs="Times New Roman"/>
+          <w:color w:val="C8C8C8"/>
+          <w:kern w:val="0"/>
+          <w:sz w:val="21"/>
+          <w:szCs w:val="21"/>
+          <w:lang w:eastAsia="en-IN"/>
+          <w14:ligatures w14:val="none"/>
+        </w:rPr>
+        <w:t>row</w:t>
+      </w:r>
+      <w:r>
+        <w:rPr>
+          <w:rFonts w:ascii="Consolas" w:eastAsia="Times New Roman" w:hAnsi="Consolas" w:cs="Times New Roman"/>
+          <w:color w:val="D4D4D4"/>
+          <w:kern w:val="0"/>
+          <w:sz w:val="21"/>
+          <w:szCs w:val="21"/>
+          <w:lang w:eastAsia="en-IN"/>
+          <w14:ligatures w14:val="none"/>
+        </w:rPr>
+        <w:t xml:space="preserve"> = </w:t>
+      </w:r>
+      <w:r>
+        <w:rPr>
+          <w:rFonts w:ascii="Consolas" w:eastAsia="Times New Roman" w:hAnsi="Consolas" w:cs="Times New Roman"/>
+          <w:color w:val="B5CEA8"/>
+          <w:kern w:val="0"/>
+          <w:sz w:val="21"/>
+          <w:szCs w:val="21"/>
+          <w:lang w:eastAsia="en-IN"/>
+          <w14:ligatures w14:val="none"/>
+        </w:rPr>
+        <w:t>0</w:t>
+      </w:r>
+      <w:r>
+        <w:rPr>
+          <w:rFonts w:ascii="Consolas" w:eastAsia="Times New Roman" w:hAnsi="Consolas" w:cs="Times New Roman"/>
+          <w:color w:val="D4D4D4"/>
+          <w:kern w:val="0"/>
+          <w:sz w:val="21"/>
+          <w:szCs w:val="21"/>
+          <w:lang w:eastAsia="en-IN"/>
+          <w14:ligatures w14:val="none"/>
+        </w:rPr>
+        <w:t xml:space="preserve">; </w:t>
+      </w:r>
+      <w:r>
+        <w:rPr>
+          <w:rFonts w:ascii="Consolas" w:eastAsia="Times New Roman" w:hAnsi="Consolas" w:cs="Times New Roman"/>
+          <w:color w:val="C8C8C8"/>
+          <w:kern w:val="0"/>
+          <w:sz w:val="21"/>
+          <w:szCs w:val="21"/>
+          <w:lang w:eastAsia="en-IN"/>
+          <w14:ligatures w14:val="none"/>
+        </w:rPr>
+        <w:t>row</w:t>
+      </w:r>
+      <w:r>
+        <w:rPr>
+          <w:rFonts w:ascii="Consolas" w:eastAsia="Times New Roman" w:hAnsi="Consolas" w:cs="Times New Roman"/>
+          <w:color w:val="D4D4D4"/>
+          <w:kern w:val="0"/>
+          <w:sz w:val="21"/>
+          <w:szCs w:val="21"/>
+          <w:lang w:eastAsia="en-IN"/>
+          <w14:ligatures w14:val="none"/>
+        </w:rPr>
+        <w:t xml:space="preserve"> &lt; </w:t>
+      </w:r>
+      <w:r>
+        <w:rPr>
+          <w:rFonts w:ascii="Consolas" w:eastAsia="Times New Roman" w:hAnsi="Consolas" w:cs="Times New Roman"/>
+          <w:color w:val="7F7F7F"/>
+          <w:kern w:val="0"/>
+          <w:sz w:val="21"/>
+          <w:szCs w:val="21"/>
+          <w:lang w:eastAsia="en-IN"/>
+          <w14:ligatures w14:val="none"/>
+        </w:rPr>
+        <w:t>n</w:t>
+      </w:r>
+      <w:r>
+        <w:rPr>
+          <w:rFonts w:ascii="Consolas" w:eastAsia="Times New Roman" w:hAnsi="Consolas" w:cs="Times New Roman"/>
+          <w:color w:val="D4D4D4"/>
+          <w:kern w:val="0"/>
+          <w:sz w:val="21"/>
+          <w:szCs w:val="21"/>
+          <w:lang w:eastAsia="en-IN"/>
+          <w14:ligatures w14:val="none"/>
+        </w:rPr>
+        <w:t xml:space="preserve">; </w:t>
+      </w:r>
+      <w:r>
+        <w:rPr>
+          <w:rFonts w:ascii="Consolas" w:eastAsia="Times New Roman" w:hAnsi="Consolas" w:cs="Times New Roman"/>
+          <w:color w:val="C8C8C8"/>
+          <w:kern w:val="0"/>
+          <w:sz w:val="21"/>
+          <w:szCs w:val="21"/>
+          <w:lang w:eastAsia="en-IN"/>
+          <w14:ligatures w14:val="none"/>
+        </w:rPr>
+        <w:t>row</w:t>
+      </w:r>
+      <w:r>
+        <w:rPr>
+          <w:rFonts w:ascii="Consolas" w:eastAsia="Times New Roman" w:hAnsi="Consolas" w:cs="Times New Roman"/>
+          <w:color w:val="D4D4D4"/>
+          <w:kern w:val="0"/>
+          <w:sz w:val="21"/>
+          <w:szCs w:val="21"/>
+          <w:lang w:eastAsia="en-IN"/>
+          <w14:ligatures w14:val="none"/>
+        </w:rPr>
+        <w:t>++)</w:t>
+      </w:r>
+    </w:p>
+    <w:p>
+      <w:pPr>
+        <w:shd w:val="clear" w:color="auto" w:fill="1E1E1E"/>
+        <w:spacing w:after="0" w:line="285" w:lineRule="atLeast"/>
+        <w:rPr>
+          <w:rFonts w:ascii="Consolas" w:eastAsia="Times New Roman" w:hAnsi="Consolas" w:cs="Times New Roman"/>
+          <w:color w:val="D4D4D4"/>
+          <w:kern w:val="0"/>
+          <w:sz w:val="21"/>
+          <w:szCs w:val="21"/>
+          <w:lang w:eastAsia="en-IN"/>
+          <w14:ligatures w14:val="none"/>
+        </w:rPr>
+      </w:pPr>
+      <w:r>
+        <w:rPr>
+          <w:rFonts w:ascii="Consolas" w:eastAsia="Times New Roman" w:hAnsi="Consolas" w:cs="Times New Roman"/>
+          <w:color w:val="D4D4D4"/>
+          <w:kern w:val="0"/>
+          <w:sz w:val="21"/>
+          <w:szCs w:val="21"/>
+          <w:lang w:eastAsia="en-IN"/>
+          <w14:ligatures w14:val="none"/>
+        </w:rPr>
+        <w:t>    {</w:t>
+      </w:r>
+    </w:p>
+    <w:p>
+      <w:pPr>
+        <w:shd w:val="clear" w:color="auto" w:fill="1E1E1E"/>
+        <w:spacing w:after="0" w:line="285" w:lineRule="atLeast"/>
+        <w:rPr>
+          <w:rFonts w:ascii="Consolas" w:eastAsia="Times New Roman" w:hAnsi="Consolas" w:cs="Times New Roman"/>
+          <w:color w:val="D4D4D4"/>
+          <w:kern w:val="0"/>
+          <w:sz w:val="21"/>
+          <w:szCs w:val="21"/>
+          <w:lang w:eastAsia="en-IN"/>
+          <w14:ligatures w14:val="none"/>
+        </w:rPr>
+      </w:pPr>
+      <w:r>
+        <w:rPr>
+          <w:rFonts w:ascii="Consolas" w:eastAsia="Times New Roman" w:hAnsi="Consolas" w:cs="Times New Roman"/>
+          <w:color w:val="D4D4D4"/>
+          <w:kern w:val="0"/>
+          <w:sz w:val="21"/>
+          <w:szCs w:val="21"/>
+          <w:lang w:eastAsia="en-IN"/>
+          <w14:ligatures w14:val="none"/>
+        </w:rPr>
+        <w:t xml:space="preserve">        </w:t>
+      </w:r>
+      <w:r>
+        <w:rPr>
+          <w:rFonts w:ascii="Consolas" w:eastAsia="Times New Roman" w:hAnsi="Consolas" w:cs="Times New Roman"/>
+          <w:color w:val="569CD6"/>
+          <w:kern w:val="0"/>
+          <w:sz w:val="21"/>
+          <w:szCs w:val="21"/>
+          <w:lang w:eastAsia="en-IN"/>
+          <w14:ligatures w14:val="none"/>
+        </w:rPr>
+        <w:t>for</w:t>
+      </w:r>
+      <w:r>
+        <w:rPr>
+          <w:rFonts w:ascii="Consolas" w:eastAsia="Times New Roman" w:hAnsi="Consolas" w:cs="Times New Roman"/>
+          <w:color w:val="D4D4D4"/>
+          <w:kern w:val="0"/>
+          <w:sz w:val="21"/>
+          <w:szCs w:val="21"/>
+          <w:lang w:eastAsia="en-IN"/>
+          <w14:ligatures w14:val="none"/>
+        </w:rPr>
+        <w:t xml:space="preserve"> (</w:t>
+      </w:r>
+      <w:r>
+        <w:rPr>
+          <w:rFonts w:ascii="Consolas" w:eastAsia="Times New Roman" w:hAnsi="Consolas" w:cs="Times New Roman"/>
+          <w:color w:val="569CD6"/>
+          <w:kern w:val="0"/>
+          <w:sz w:val="21"/>
+          <w:szCs w:val="21"/>
+          <w:lang w:eastAsia="en-IN"/>
+          <w14:ligatures w14:val="none"/>
+        </w:rPr>
+        <w:t>int</w:t>
+      </w:r>
+      <w:r>
+        <w:rPr>
+          <w:rFonts w:ascii="Consolas" w:eastAsia="Times New Roman" w:hAnsi="Consolas" w:cs="Times New Roman"/>
+          <w:color w:val="D4D4D4"/>
+          <w:kern w:val="0"/>
+          <w:sz w:val="21"/>
+          <w:szCs w:val="21"/>
+          <w:lang w:eastAsia="en-IN"/>
+          <w14:ligatures w14:val="none"/>
+        </w:rPr>
+        <w:t xml:space="preserve"> </w:t>
+      </w:r>
+      <w:r>
+        <w:rPr>
+          <w:rFonts w:ascii="Consolas" w:eastAsia="Times New Roman" w:hAnsi="Consolas" w:cs="Times New Roman"/>
+          <w:color w:val="C8C8C8"/>
+          <w:kern w:val="0"/>
+          <w:sz w:val="21"/>
+          <w:szCs w:val="21"/>
+          <w:lang w:eastAsia="en-IN"/>
+          <w14:ligatures w14:val="none"/>
+        </w:rPr>
+        <w:t>col</w:t>
+      </w:r>
+      <w:r>
+        <w:rPr>
+          <w:rFonts w:ascii="Consolas" w:eastAsia="Times New Roman" w:hAnsi="Consolas" w:cs="Times New Roman"/>
+          <w:color w:val="D4D4D4"/>
+          <w:kern w:val="0"/>
+          <w:sz w:val="21"/>
+          <w:szCs w:val="21"/>
+          <w:lang w:eastAsia="en-IN"/>
+          <w14:ligatures w14:val="none"/>
+        </w:rPr>
+        <w:t xml:space="preserve"> = </w:t>
+      </w:r>
+      <w:r>
+        <w:rPr>
+          <w:rFonts w:ascii="Consolas" w:eastAsia="Times New Roman" w:hAnsi="Consolas" w:cs="Times New Roman"/>
+          <w:color w:val="B5CEA8"/>
+          <w:kern w:val="0"/>
+          <w:sz w:val="21"/>
+          <w:szCs w:val="21"/>
+          <w:lang w:eastAsia="en-IN"/>
+          <w14:ligatures w14:val="none"/>
+        </w:rPr>
+        <w:t>0</w:t>
+      </w:r>
+      <w:r>
+        <w:rPr>
+          <w:rFonts w:ascii="Consolas" w:eastAsia="Times New Roman" w:hAnsi="Consolas" w:cs="Times New Roman"/>
+          <w:color w:val="D4D4D4"/>
+          <w:kern w:val="0"/>
+          <w:sz w:val="21"/>
+          <w:szCs w:val="21"/>
+          <w:lang w:eastAsia="en-IN"/>
+          <w14:ligatures w14:val="none"/>
+        </w:rPr>
+        <w:t xml:space="preserve">; </w:t>
+      </w:r>
+      <w:r>
+        <w:rPr>
+          <w:rFonts w:ascii="Consolas" w:eastAsia="Times New Roman" w:hAnsi="Consolas" w:cs="Times New Roman"/>
+          <w:color w:val="C8C8C8"/>
+          <w:kern w:val="0"/>
+          <w:sz w:val="21"/>
+          <w:szCs w:val="21"/>
+          <w:lang w:eastAsia="en-IN"/>
+          <w14:ligatures w14:val="none"/>
+        </w:rPr>
+        <w:t>col</w:t>
+      </w:r>
+      <w:r>
+        <w:rPr>
+          <w:rFonts w:ascii="Consolas" w:eastAsia="Times New Roman" w:hAnsi="Consolas" w:cs="Times New Roman"/>
+          <w:color w:val="D4D4D4"/>
+          <w:kern w:val="0"/>
+          <w:sz w:val="21"/>
+          <w:szCs w:val="21"/>
+          <w:lang w:eastAsia="en-IN"/>
+          <w14:ligatures w14:val="none"/>
+        </w:rPr>
+        <w:t xml:space="preserve"> &lt; </w:t>
+      </w:r>
+      <w:r>
+        <w:rPr>
+          <w:rFonts w:ascii="Consolas" w:eastAsia="Times New Roman" w:hAnsi="Consolas" w:cs="Times New Roman"/>
+          <w:color w:val="7F7F7F"/>
+          <w:kern w:val="0"/>
+          <w:sz w:val="21"/>
+          <w:szCs w:val="21"/>
+          <w:lang w:eastAsia="en-IN"/>
+          <w14:ligatures w14:val="none"/>
+        </w:rPr>
+        <w:t>n</w:t>
+      </w:r>
+      <w:r>
+        <w:rPr>
+          <w:rFonts w:ascii="Consolas" w:eastAsia="Times New Roman" w:hAnsi="Consolas" w:cs="Times New Roman"/>
+          <w:color w:val="D4D4D4"/>
+          <w:kern w:val="0"/>
+          <w:sz w:val="21"/>
+          <w:szCs w:val="21"/>
+          <w:lang w:eastAsia="en-IN"/>
+          <w14:ligatures w14:val="none"/>
+        </w:rPr>
+        <w:t xml:space="preserve"> - </w:t>
+      </w:r>
+      <w:r>
+        <w:rPr>
+          <w:rFonts w:ascii="Consolas" w:eastAsia="Times New Roman" w:hAnsi="Consolas" w:cs="Times New Roman"/>
+          <w:color w:val="C8C8C8"/>
+          <w:kern w:val="0"/>
+          <w:sz w:val="21"/>
+          <w:szCs w:val="21"/>
+          <w:lang w:eastAsia="en-IN"/>
+          <w14:ligatures w14:val="none"/>
+        </w:rPr>
+        <w:t>row</w:t>
+      </w:r>
+      <w:r>
+        <w:rPr>
+          <w:rFonts w:ascii="Consolas" w:eastAsia="Times New Roman" w:hAnsi="Consolas" w:cs="Times New Roman"/>
+          <w:color w:val="D4D4D4"/>
+          <w:kern w:val="0"/>
+          <w:sz w:val="21"/>
+          <w:szCs w:val="21"/>
+          <w:lang w:eastAsia="en-IN"/>
+          <w14:ligatures w14:val="none"/>
+        </w:rPr>
+        <w:t xml:space="preserve"> - </w:t>
+      </w:r>
+      <w:r>
+        <w:rPr>
+          <w:rFonts w:ascii="Consolas" w:eastAsia="Times New Roman" w:hAnsi="Consolas" w:cs="Times New Roman"/>
+          <w:color w:val="B5CEA8"/>
+          <w:kern w:val="0"/>
+          <w:sz w:val="21"/>
+          <w:szCs w:val="21"/>
+          <w:lang w:eastAsia="en-IN"/>
+          <w14:ligatures w14:val="none"/>
+        </w:rPr>
+        <w:t>1</w:t>
+      </w:r>
+      <w:r>
+        <w:rPr>
+          <w:rFonts w:ascii="Consolas" w:eastAsia="Times New Roman" w:hAnsi="Consolas" w:cs="Times New Roman"/>
+          <w:color w:val="D4D4D4"/>
+          <w:kern w:val="0"/>
+          <w:sz w:val="21"/>
+          <w:szCs w:val="21"/>
+          <w:lang w:eastAsia="en-IN"/>
+          <w14:ligatures w14:val="none"/>
+        </w:rPr>
+        <w:t xml:space="preserve">; </w:t>
+      </w:r>
+      <w:r>
+        <w:rPr>
+          <w:rFonts w:ascii="Consolas" w:eastAsia="Times New Roman" w:hAnsi="Consolas" w:cs="Times New Roman"/>
+          <w:color w:val="C8C8C8"/>
+          <w:kern w:val="0"/>
+          <w:sz w:val="21"/>
+          <w:szCs w:val="21"/>
+          <w:lang w:eastAsia="en-IN"/>
+          <w14:ligatures w14:val="none"/>
+        </w:rPr>
+        <w:t>col</w:t>
+      </w:r>
+      <w:r>
+        <w:rPr>
+          <w:rFonts w:ascii="Consolas" w:eastAsia="Times New Roman" w:hAnsi="Consolas" w:cs="Times New Roman"/>
+          <w:color w:val="D4D4D4"/>
+          <w:kern w:val="0"/>
+          <w:sz w:val="21"/>
+          <w:szCs w:val="21"/>
+          <w:lang w:eastAsia="en-IN"/>
+          <w14:ligatures w14:val="none"/>
+        </w:rPr>
+        <w:t>++)</w:t>
+      </w:r>
+    </w:p>
+    <w:p>
+      <w:pPr>
+        <w:shd w:val="clear" w:color="auto" w:fill="1E1E1E"/>
+        <w:spacing w:after="0" w:line="285" w:lineRule="atLeast"/>
+        <w:rPr>
+          <w:rFonts w:ascii="Consolas" w:eastAsia="Times New Roman" w:hAnsi="Consolas" w:cs="Times New Roman"/>
+          <w:color w:val="D4D4D4"/>
+          <w:kern w:val="0"/>
+          <w:sz w:val="21"/>
+          <w:szCs w:val="21"/>
+          <w:lang w:eastAsia="en-IN"/>
+          <w14:ligatures w14:val="none"/>
+        </w:rPr>
+      </w:pPr>
+      <w:r>
+        <w:rPr>
+          <w:rFonts w:ascii="Consolas" w:eastAsia="Times New Roman" w:hAnsi="Consolas" w:cs="Times New Roman"/>
+          <w:color w:val="D4D4D4"/>
+          <w:kern w:val="0"/>
+          <w:sz w:val="21"/>
+          <w:szCs w:val="21"/>
+          <w:lang w:eastAsia="en-IN"/>
+          <w14:ligatures w14:val="none"/>
+        </w:rPr>
+        <w:t>        {</w:t>
+      </w:r>
+    </w:p>
+    <w:p>
+      <w:pPr>
+        <w:shd w:val="clear" w:color="auto" w:fill="1E1E1E"/>
+        <w:spacing w:after="0" w:line="285" w:lineRule="atLeast"/>
+        <w:rPr>
+          <w:rFonts w:ascii="Consolas" w:eastAsia="Times New Roman" w:hAnsi="Consolas" w:cs="Times New Roman"/>
+          <w:color w:val="D4D4D4"/>
+          <w:kern w:val="0"/>
+          <w:sz w:val="21"/>
+          <w:szCs w:val="21"/>
+          <w:lang w:eastAsia="en-IN"/>
+          <w14:ligatures w14:val="none"/>
+        </w:rPr>
+      </w:pPr>
+      <w:r>
+        <w:rPr>
+          <w:rFonts w:ascii="Consolas" w:eastAsia="Times New Roman" w:hAnsi="Consolas" w:cs="Times New Roman"/>
+          <w:color w:val="D4D4D4"/>
+          <w:kern w:val="0"/>
+          <w:sz w:val="21"/>
+          <w:szCs w:val="21"/>
+          <w:lang w:eastAsia="en-IN"/>
+          <w14:ligatures w14:val="none"/>
+        </w:rPr>
+        <w:t xml:space="preserve">            </w:t>
+      </w:r>
+      <w:r>
+        <w:rPr>
+          <w:rFonts w:ascii="Consolas" w:eastAsia="Times New Roman" w:hAnsi="Consolas" w:cs="Times New Roman"/>
+          <w:color w:val="C8C8C8"/>
+          <w:kern w:val="0"/>
+          <w:sz w:val="21"/>
+          <w:szCs w:val="21"/>
+          <w:lang w:eastAsia="en-IN"/>
+          <w14:ligatures w14:val="none"/>
+        </w:rPr>
+        <w:t>cout</w:t>
+      </w:r>
+      <w:r>
+        <w:rPr>
+          <w:rFonts w:ascii="Consolas" w:eastAsia="Times New Roman" w:hAnsi="Consolas" w:cs="Times New Roman"/>
+          <w:color w:val="D4D4D4"/>
+          <w:kern w:val="0"/>
+          <w:sz w:val="21"/>
+          <w:szCs w:val="21"/>
+          <w:lang w:eastAsia="en-IN"/>
+          <w14:ligatures w14:val="none"/>
+        </w:rPr>
+        <w:t xml:space="preserve"> </w:t>
+      </w:r>
+      <w:r>
+        <w:rPr>
+          <w:rFonts w:ascii="Consolas" w:eastAsia="Times New Roman" w:hAnsi="Consolas" w:cs="Times New Roman"/>
+          <w:color w:val="B4B4B4"/>
+          <w:kern w:val="0"/>
+          <w:sz w:val="21"/>
+          <w:szCs w:val="21"/>
+          <w:lang w:eastAsia="en-IN"/>
+          <w14:ligatures w14:val="none"/>
+        </w:rPr>
+        <w:t>&lt;&lt;</w:t>
+      </w:r>
+      <w:r>
+        <w:rPr>
+          <w:rFonts w:ascii="Consolas" w:eastAsia="Times New Roman" w:hAnsi="Consolas" w:cs="Times New Roman"/>
+          <w:color w:val="D4D4D4"/>
+          <w:kern w:val="0"/>
+          <w:sz w:val="21"/>
+          <w:szCs w:val="21"/>
+          <w:lang w:eastAsia="en-IN"/>
+          <w14:ligatures w14:val="none"/>
+        </w:rPr>
+        <w:t xml:space="preserve"> </w:t>
+      </w:r>
+      <w:r>
+        <w:rPr>
+          <w:rFonts w:ascii="Consolas" w:eastAsia="Times New Roman" w:hAnsi="Consolas" w:cs="Times New Roman"/>
+          <w:color w:val="CE9178"/>
+          <w:kern w:val="0"/>
+          <w:sz w:val="21"/>
+          <w:szCs w:val="21"/>
+          <w:lang w:eastAsia="en-IN"/>
+          <w14:ligatures w14:val="none"/>
+        </w:rPr>
+        <w:t>" "</w:t>
+      </w:r>
+      <w:r>
+        <w:rPr>
+          <w:rFonts w:ascii="Consolas" w:eastAsia="Times New Roman" w:hAnsi="Consolas" w:cs="Times New Roman"/>
+          <w:color w:val="D4D4D4"/>
+          <w:kern w:val="0"/>
+          <w:sz w:val="21"/>
+          <w:szCs w:val="21"/>
+          <w:lang w:eastAsia="en-IN"/>
+          <w14:ligatures w14:val="none"/>
+        </w:rPr>
+        <w:t>;</w:t>
+      </w:r>
+    </w:p>
+    <w:p>
+      <w:pPr>
+        <w:shd w:val="clear" w:color="auto" w:fill="1E1E1E"/>
+        <w:spacing w:after="0" w:line="285" w:lineRule="atLeast"/>
+        <w:rPr>
+          <w:rFonts w:ascii="Consolas" w:eastAsia="Times New Roman" w:hAnsi="Consolas" w:cs="Times New Roman"/>
+          <w:color w:val="D4D4D4"/>
+          <w:kern w:val="0"/>
+          <w:sz w:val="21"/>
+          <w:szCs w:val="21"/>
+          <w:lang w:eastAsia="en-IN"/>
+          <w14:ligatures w14:val="none"/>
+        </w:rPr>
+      </w:pPr>
+      <w:r>
+        <w:rPr>
+          <w:rFonts w:ascii="Consolas" w:eastAsia="Times New Roman" w:hAnsi="Consolas" w:cs="Times New Roman"/>
+          <w:color w:val="D4D4D4"/>
+          <w:kern w:val="0"/>
+          <w:sz w:val="21"/>
+          <w:szCs w:val="21"/>
+          <w:lang w:eastAsia="en-IN"/>
+          <w14:ligatures w14:val="none"/>
+        </w:rPr>
+        <w:t>        }</w:t>
+      </w:r>
+    </w:p>
+    <w:p>
+      <w:pPr>
+        <w:shd w:val="clear" w:color="auto" w:fill="1E1E1E"/>
+        <w:spacing w:after="0" w:line="285" w:lineRule="atLeast"/>
+        <w:rPr>
+          <w:rFonts w:ascii="Consolas" w:eastAsia="Times New Roman" w:hAnsi="Consolas" w:cs="Times New Roman"/>
+          <w:color w:val="D4D4D4"/>
+          <w:kern w:val="0"/>
+          <w:sz w:val="21"/>
+          <w:szCs w:val="21"/>
+          <w:lang w:eastAsia="en-IN"/>
+          <w14:ligatures w14:val="none"/>
+        </w:rPr>
+      </w:pPr>
+    </w:p>
+    <w:p>
+      <w:pPr>
+        <w:shd w:val="clear" w:color="auto" w:fill="1E1E1E"/>
+        <w:spacing w:after="0" w:line="285" w:lineRule="atLeast"/>
+        <w:rPr>
+          <w:rFonts w:ascii="Consolas" w:eastAsia="Times New Roman" w:hAnsi="Consolas" w:cs="Times New Roman"/>
+          <w:color w:val="D4D4D4"/>
+          <w:kern w:val="0"/>
+          <w:sz w:val="21"/>
+          <w:szCs w:val="21"/>
+          <w:lang w:eastAsia="en-IN"/>
+          <w14:ligatures w14:val="none"/>
+        </w:rPr>
+      </w:pPr>
+      <w:r>
+        <w:rPr>
+          <w:rFonts w:ascii="Consolas" w:eastAsia="Times New Roman" w:hAnsi="Consolas" w:cs="Times New Roman"/>
+          <w:color w:val="D4D4D4"/>
+          <w:kern w:val="0"/>
+          <w:sz w:val="21"/>
+          <w:szCs w:val="21"/>
+          <w:lang w:eastAsia="en-IN"/>
+          <w14:ligatures w14:val="none"/>
+        </w:rPr>
+        <w:t xml:space="preserve">        </w:t>
+      </w:r>
+      <w:r>
+        <w:rPr>
+          <w:rFonts w:ascii="Consolas" w:eastAsia="Times New Roman" w:hAnsi="Consolas" w:cs="Times New Roman"/>
+          <w:color w:val="569CD6"/>
+          <w:kern w:val="0"/>
+          <w:sz w:val="21"/>
+          <w:szCs w:val="21"/>
+          <w:lang w:eastAsia="en-IN"/>
+          <w14:ligatures w14:val="none"/>
+        </w:rPr>
+        <w:t>for</w:t>
+      </w:r>
+      <w:r>
+        <w:rPr>
+          <w:rFonts w:ascii="Consolas" w:eastAsia="Times New Roman" w:hAnsi="Consolas" w:cs="Times New Roman"/>
+          <w:color w:val="D4D4D4"/>
+          <w:kern w:val="0"/>
+          <w:sz w:val="21"/>
+          <w:szCs w:val="21"/>
+          <w:lang w:eastAsia="en-IN"/>
+          <w14:ligatures w14:val="none"/>
+        </w:rPr>
+        <w:t xml:space="preserve"> (</w:t>
+      </w:r>
+      <w:r>
+        <w:rPr>
+          <w:rFonts w:ascii="Consolas" w:eastAsia="Times New Roman" w:hAnsi="Consolas" w:cs="Times New Roman"/>
+          <w:color w:val="569CD6"/>
+          <w:kern w:val="0"/>
+          <w:sz w:val="21"/>
+          <w:szCs w:val="21"/>
+          <w:lang w:eastAsia="en-IN"/>
+          <w14:ligatures w14:val="none"/>
+        </w:rPr>
+        <w:t>int</w:t>
+      </w:r>
+      <w:r>
+        <w:rPr>
+          <w:rFonts w:ascii="Consolas" w:eastAsia="Times New Roman" w:hAnsi="Consolas" w:cs="Times New Roman"/>
+          <w:color w:val="D4D4D4"/>
+          <w:kern w:val="0"/>
+          <w:sz w:val="21"/>
+          <w:szCs w:val="21"/>
+          <w:lang w:eastAsia="en-IN"/>
+          <w14:ligatures w14:val="none"/>
+        </w:rPr>
+        <w:t xml:space="preserve"> </w:t>
+      </w:r>
+      <w:r>
+        <w:rPr>
+          <w:rFonts w:ascii="Consolas" w:eastAsia="Times New Roman" w:hAnsi="Consolas" w:cs="Times New Roman"/>
+          <w:color w:val="C8C8C8"/>
+          <w:kern w:val="0"/>
+          <w:sz w:val="21"/>
+          <w:szCs w:val="21"/>
+          <w:lang w:eastAsia="en-IN"/>
+          <w14:ligatures w14:val="none"/>
+        </w:rPr>
+        <w:t>col</w:t>
+      </w:r>
+      <w:r>
+        <w:rPr>
+          <w:rFonts w:ascii="Consolas" w:eastAsia="Times New Roman" w:hAnsi="Consolas" w:cs="Times New Roman"/>
+          <w:color w:val="D4D4D4"/>
+          <w:kern w:val="0"/>
+          <w:sz w:val="21"/>
+          <w:szCs w:val="21"/>
+          <w:lang w:eastAsia="en-IN"/>
+          <w14:ligatures w14:val="none"/>
+        </w:rPr>
+        <w:t xml:space="preserve"> = </w:t>
+      </w:r>
+      <w:r>
+        <w:rPr>
+          <w:rFonts w:ascii="Consolas" w:eastAsia="Times New Roman" w:hAnsi="Consolas" w:cs="Times New Roman"/>
+          <w:color w:val="B5CEA8"/>
+          <w:kern w:val="0"/>
+          <w:sz w:val="21"/>
+          <w:szCs w:val="21"/>
+          <w:lang w:eastAsia="en-IN"/>
+          <w14:ligatures w14:val="none"/>
+        </w:rPr>
+        <w:t>0</w:t>
+      </w:r>
+      <w:r>
+        <w:rPr>
+          <w:rFonts w:ascii="Consolas" w:eastAsia="Times New Roman" w:hAnsi="Consolas" w:cs="Times New Roman"/>
+          <w:color w:val="D4D4D4"/>
+          <w:kern w:val="0"/>
+          <w:sz w:val="21"/>
+          <w:szCs w:val="21"/>
+          <w:lang w:eastAsia="en-IN"/>
+          <w14:ligatures w14:val="none"/>
+        </w:rPr>
+        <w:t xml:space="preserve">; </w:t>
+      </w:r>
+      <w:r>
+        <w:rPr>
+          <w:rFonts w:ascii="Consolas" w:eastAsia="Times New Roman" w:hAnsi="Consolas" w:cs="Times New Roman"/>
+          <w:color w:val="C8C8C8"/>
+          <w:kern w:val="0"/>
+          <w:sz w:val="21"/>
+          <w:szCs w:val="21"/>
+          <w:lang w:eastAsia="en-IN"/>
+          <w14:ligatures w14:val="none"/>
+        </w:rPr>
+        <w:t>col</w:t>
+      </w:r>
+      <w:r>
+        <w:rPr>
+          <w:rFonts w:ascii="Consolas" w:eastAsia="Times New Roman" w:hAnsi="Consolas" w:cs="Times New Roman"/>
+          <w:color w:val="D4D4D4"/>
+          <w:kern w:val="0"/>
+          <w:sz w:val="21"/>
+          <w:szCs w:val="21"/>
+          <w:lang w:eastAsia="en-IN"/>
+          <w14:ligatures w14:val="none"/>
+        </w:rPr>
+        <w:t xml:space="preserve"> &lt; </w:t>
+      </w:r>
+      <w:r>
+        <w:rPr>
+          <w:rFonts w:ascii="Consolas" w:eastAsia="Times New Roman" w:hAnsi="Consolas" w:cs="Times New Roman"/>
+          <w:color w:val="C8C8C8"/>
+          <w:kern w:val="0"/>
+          <w:sz w:val="21"/>
+          <w:szCs w:val="21"/>
+          <w:lang w:eastAsia="en-IN"/>
+          <w14:ligatures w14:val="none"/>
+        </w:rPr>
+        <w:t>row</w:t>
+      </w:r>
+      <w:r>
+        <w:rPr>
+          <w:rFonts w:ascii="Consolas" w:eastAsia="Times New Roman" w:hAnsi="Consolas" w:cs="Times New Roman"/>
+          <w:color w:val="D4D4D4"/>
+          <w:kern w:val="0"/>
+          <w:sz w:val="21"/>
+          <w:szCs w:val="21"/>
+          <w:lang w:eastAsia="en-IN"/>
+          <w14:ligatures w14:val="none"/>
+        </w:rPr>
+        <w:t xml:space="preserve"> + </w:t>
+      </w:r>
+      <w:r>
+        <w:rPr>
+          <w:rFonts w:ascii="Consolas" w:eastAsia="Times New Roman" w:hAnsi="Consolas" w:cs="Times New Roman"/>
+          <w:color w:val="B5CEA8"/>
+          <w:kern w:val="0"/>
+          <w:sz w:val="21"/>
+          <w:szCs w:val="21"/>
+          <w:lang w:eastAsia="en-IN"/>
+          <w14:ligatures w14:val="none"/>
+        </w:rPr>
+        <w:t>1</w:t>
+      </w:r>
+      <w:r>
+        <w:rPr>
+          <w:rFonts w:ascii="Consolas" w:eastAsia="Times New Roman" w:hAnsi="Consolas" w:cs="Times New Roman"/>
+          <w:color w:val="D4D4D4"/>
+          <w:kern w:val="0"/>
+          <w:sz w:val="21"/>
+          <w:szCs w:val="21"/>
+          <w:lang w:eastAsia="en-IN"/>
+          <w14:ligatures w14:val="none"/>
+        </w:rPr>
+        <w:t xml:space="preserve">; </w:t>
+      </w:r>
+      <w:r>
+        <w:rPr>
+          <w:rFonts w:ascii="Consolas" w:eastAsia="Times New Roman" w:hAnsi="Consolas" w:cs="Times New Roman"/>
+          <w:color w:val="C8C8C8"/>
+          <w:kern w:val="0"/>
+          <w:sz w:val="21"/>
+          <w:szCs w:val="21"/>
+          <w:lang w:eastAsia="en-IN"/>
+          <w14:ligatures w14:val="none"/>
+        </w:rPr>
+        <w:t>col</w:t>
+      </w:r>
+      <w:r>
+        <w:rPr>
+          <w:rFonts w:ascii="Consolas" w:eastAsia="Times New Roman" w:hAnsi="Consolas" w:cs="Times New Roman"/>
+          <w:color w:val="D4D4D4"/>
+          <w:kern w:val="0"/>
+          <w:sz w:val="21"/>
+          <w:szCs w:val="21"/>
+          <w:lang w:eastAsia="en-IN"/>
+          <w14:ligatures w14:val="none"/>
+        </w:rPr>
+        <w:t>++)</w:t>
+      </w:r>
+    </w:p>
+    <w:p>
+      <w:pPr>
+        <w:shd w:val="clear" w:color="auto" w:fill="1E1E1E"/>
+        <w:spacing w:after="0" w:line="285" w:lineRule="atLeast"/>
+        <w:rPr>
+          <w:rFonts w:ascii="Consolas" w:eastAsia="Times New Roman" w:hAnsi="Consolas" w:cs="Times New Roman"/>
+          <w:color w:val="D4D4D4"/>
+          <w:kern w:val="0"/>
+          <w:sz w:val="21"/>
+          <w:szCs w:val="21"/>
+          <w:lang w:eastAsia="en-IN"/>
+          <w14:ligatures w14:val="none"/>
+        </w:rPr>
+      </w:pPr>
+      <w:r>
+        <w:rPr>
+          <w:rFonts w:ascii="Consolas" w:eastAsia="Times New Roman" w:hAnsi="Consolas" w:cs="Times New Roman"/>
+          <w:color w:val="D4D4D4"/>
+          <w:kern w:val="0"/>
+          <w:sz w:val="21"/>
+          <w:szCs w:val="21"/>
+          <w:lang w:eastAsia="en-IN"/>
+          <w14:ligatures w14:val="none"/>
+        </w:rPr>
+        <w:t>        {</w:t>
+      </w:r>
+    </w:p>
+    <w:p>
+      <w:pPr>
+        <w:shd w:val="clear" w:color="auto" w:fill="1E1E1E"/>
+        <w:spacing w:after="0" w:line="285" w:lineRule="atLeast"/>
+        <w:rPr>
+          <w:rFonts w:ascii="Consolas" w:eastAsia="Times New Roman" w:hAnsi="Consolas" w:cs="Times New Roman"/>
+          <w:color w:val="D4D4D4"/>
+          <w:kern w:val="0"/>
+          <w:sz w:val="21"/>
+          <w:szCs w:val="21"/>
+          <w:lang w:eastAsia="en-IN"/>
+          <w14:ligatures w14:val="none"/>
+        </w:rPr>
+      </w:pPr>
+      <w:r>
+        <w:rPr>
+          <w:rFonts w:ascii="Consolas" w:eastAsia="Times New Roman" w:hAnsi="Consolas" w:cs="Times New Roman"/>
+          <w:color w:val="D4D4D4"/>
+          <w:kern w:val="0"/>
+          <w:sz w:val="21"/>
+          <w:szCs w:val="21"/>
+          <w:lang w:eastAsia="en-IN"/>
+          <w14:ligatures w14:val="none"/>
+        </w:rPr>
+        <w:t xml:space="preserve">            </w:t>
+      </w:r>
+      <w:r>
+        <w:rPr>
+          <w:rFonts w:ascii="Consolas" w:eastAsia="Times New Roman" w:hAnsi="Consolas" w:cs="Times New Roman"/>
+          <w:color w:val="C8C8C8"/>
+          <w:kern w:val="0"/>
+          <w:sz w:val="21"/>
+          <w:szCs w:val="21"/>
+          <w:lang w:eastAsia="en-IN"/>
+          <w14:ligatures w14:val="none"/>
+        </w:rPr>
+        <w:t>cout</w:t>
+      </w:r>
+      <w:r>
+        <w:rPr>
+          <w:rFonts w:ascii="Consolas" w:eastAsia="Times New Roman" w:hAnsi="Consolas" w:cs="Times New Roman"/>
+          <w:color w:val="D4D4D4"/>
+          <w:kern w:val="0"/>
+          <w:sz w:val="21"/>
+          <w:szCs w:val="21"/>
+          <w:lang w:eastAsia="en-IN"/>
+          <w14:ligatures w14:val="none"/>
+        </w:rPr>
+        <w:t xml:space="preserve"> </w:t>
+      </w:r>
+      <w:r>
+        <w:rPr>
+          <w:rFonts w:ascii="Consolas" w:eastAsia="Times New Roman" w:hAnsi="Consolas" w:cs="Times New Roman"/>
+          <w:color w:val="B4B4B4"/>
+          <w:kern w:val="0"/>
+          <w:sz w:val="21"/>
+          <w:szCs w:val="21"/>
+          <w:lang w:eastAsia="en-IN"/>
+          <w14:ligatures w14:val="none"/>
+        </w:rPr>
+        <w:t>&lt;&lt;</w:t>
+      </w:r>
+      <w:r>
+        <w:rPr>
+          <w:rFonts w:ascii="Consolas" w:eastAsia="Times New Roman" w:hAnsi="Consolas" w:cs="Times New Roman"/>
+          <w:color w:val="D4D4D4"/>
+          <w:kern w:val="0"/>
+          <w:sz w:val="21"/>
+          <w:szCs w:val="21"/>
+          <w:lang w:eastAsia="en-IN"/>
+          <w14:ligatures w14:val="none"/>
+        </w:rPr>
+        <w:t xml:space="preserve"> </w:t>
+      </w:r>
+      <w:r>
+        <w:rPr>
+          <w:rFonts w:ascii="Consolas" w:eastAsia="Times New Roman" w:hAnsi="Consolas" w:cs="Times New Roman"/>
+          <w:color w:val="CE9178"/>
+          <w:kern w:val="0"/>
+          <w:sz w:val="21"/>
+          <w:szCs w:val="21"/>
+          <w:lang w:eastAsia="en-IN"/>
+          <w14:ligatures w14:val="none"/>
+        </w:rPr>
+        <w:t>"* "</w:t>
+      </w:r>
+      <w:r>
+        <w:rPr>
+          <w:rFonts w:ascii="Consolas" w:eastAsia="Times New Roman" w:hAnsi="Consolas" w:cs="Times New Roman"/>
+          <w:color w:val="D4D4D4"/>
+          <w:kern w:val="0"/>
+          <w:sz w:val="21"/>
+          <w:szCs w:val="21"/>
+          <w:lang w:eastAsia="en-IN"/>
+          <w14:ligatures w14:val="none"/>
+        </w:rPr>
+        <w:t>;</w:t>
+      </w:r>
+    </w:p>
+    <w:p>
+      <w:pPr>
+        <w:shd w:val="clear" w:color="auto" w:fill="1E1E1E"/>
+        <w:spacing w:after="0" w:line="285" w:lineRule="atLeast"/>
+        <w:rPr>
+          <w:rFonts w:ascii="Consolas" w:eastAsia="Times New Roman" w:hAnsi="Consolas" w:cs="Times New Roman"/>
+          <w:color w:val="D4D4D4"/>
+          <w:kern w:val="0"/>
+          <w:sz w:val="21"/>
+          <w:szCs w:val="21"/>
+          <w:lang w:eastAsia="en-IN"/>
+          <w14:ligatures w14:val="none"/>
+        </w:rPr>
+      </w:pPr>
+      <w:r>
+        <w:rPr>
+          <w:rFonts w:ascii="Consolas" w:eastAsia="Times New Roman" w:hAnsi="Consolas" w:cs="Times New Roman"/>
+          <w:color w:val="D4D4D4"/>
+          <w:kern w:val="0"/>
+          <w:sz w:val="21"/>
+          <w:szCs w:val="21"/>
+          <w:lang w:eastAsia="en-IN"/>
+          <w14:ligatures w14:val="none"/>
+        </w:rPr>
+        <w:t>        }</w:t>
+      </w:r>
+    </w:p>
+    <w:p>
+      <w:pPr>
+        <w:shd w:val="clear" w:color="auto" w:fill="1E1E1E"/>
+        <w:spacing w:after="0" w:line="285" w:lineRule="atLeast"/>
+        <w:rPr>
+          <w:rFonts w:ascii="Consolas" w:eastAsia="Times New Roman" w:hAnsi="Consolas" w:cs="Times New Roman"/>
+          <w:color w:val="D4D4D4"/>
+          <w:kern w:val="0"/>
+          <w:sz w:val="21"/>
+          <w:szCs w:val="21"/>
+          <w:lang w:eastAsia="en-IN"/>
+          <w14:ligatures w14:val="none"/>
+        </w:rPr>
+      </w:pPr>
+    </w:p>
+    <w:p>
+      <w:pPr>
+        <w:shd w:val="clear" w:color="auto" w:fill="1E1E1E"/>
+        <w:spacing w:after="0" w:line="285" w:lineRule="atLeast"/>
+        <w:rPr>
+          <w:rFonts w:ascii="Consolas" w:eastAsia="Times New Roman" w:hAnsi="Consolas" w:cs="Times New Roman"/>
+          <w:color w:val="D4D4D4"/>
+          <w:kern w:val="0"/>
+          <w:sz w:val="21"/>
+          <w:szCs w:val="21"/>
+          <w:lang w:eastAsia="en-IN"/>
+          <w14:ligatures w14:val="none"/>
+        </w:rPr>
+      </w:pPr>
+      <w:r>
+        <w:rPr>
+          <w:rFonts w:ascii="Consolas" w:eastAsia="Times New Roman" w:hAnsi="Consolas" w:cs="Times New Roman"/>
+          <w:color w:val="D4D4D4"/>
+          <w:kern w:val="0"/>
+          <w:sz w:val="21"/>
+          <w:szCs w:val="21"/>
+          <w:lang w:eastAsia="en-IN"/>
+          <w14:ligatures w14:val="none"/>
+        </w:rPr>
+        <w:t xml:space="preserve">        </w:t>
+      </w:r>
+      <w:r>
+        <w:rPr>
+          <w:rFonts w:ascii="Consolas" w:eastAsia="Times New Roman" w:hAnsi="Consolas" w:cs="Times New Roman"/>
+          <w:color w:val="C8C8C8"/>
+          <w:kern w:val="0"/>
+          <w:sz w:val="21"/>
+          <w:szCs w:val="21"/>
+          <w:lang w:eastAsia="en-IN"/>
+          <w14:ligatures w14:val="none"/>
+        </w:rPr>
+        <w:t>cout</w:t>
+      </w:r>
+      <w:r>
+        <w:rPr>
+          <w:rFonts w:ascii="Consolas" w:eastAsia="Times New Roman" w:hAnsi="Consolas" w:cs="Times New Roman"/>
+          <w:color w:val="D4D4D4"/>
+          <w:kern w:val="0"/>
+          <w:sz w:val="21"/>
+          <w:szCs w:val="21"/>
+          <w:lang w:eastAsia="en-IN"/>
+          <w14:ligatures w14:val="none"/>
+        </w:rPr>
+        <w:t xml:space="preserve"> </w:t>
+      </w:r>
+      <w:r>
+        <w:rPr>
+          <w:rFonts w:ascii="Consolas" w:eastAsia="Times New Roman" w:hAnsi="Consolas" w:cs="Times New Roman"/>
+          <w:color w:val="B4B4B4"/>
+          <w:kern w:val="0"/>
+          <w:sz w:val="21"/>
+          <w:szCs w:val="21"/>
+          <w:lang w:eastAsia="en-IN"/>
+          <w14:ligatures w14:val="none"/>
+        </w:rPr>
+        <w:t>&lt;&lt;</w:t>
+      </w:r>
+      <w:r>
+        <w:rPr>
+          <w:rFonts w:ascii="Consolas" w:eastAsia="Times New Roman" w:hAnsi="Consolas" w:cs="Times New Roman"/>
+          <w:color w:val="D4D4D4"/>
+          <w:kern w:val="0"/>
+          <w:sz w:val="21"/>
+          <w:szCs w:val="21"/>
+          <w:lang w:eastAsia="en-IN"/>
+          <w14:ligatures w14:val="none"/>
+        </w:rPr>
+        <w:t xml:space="preserve"> </w:t>
+      </w:r>
+      <w:r>
+        <w:rPr>
+          <w:rFonts w:ascii="Consolas" w:eastAsia="Times New Roman" w:hAnsi="Consolas" w:cs="Times New Roman"/>
+          <w:color w:val="C8C8C8"/>
+          <w:kern w:val="0"/>
+          <w:sz w:val="21"/>
+          <w:szCs w:val="21"/>
+          <w:lang w:eastAsia="en-IN"/>
+          <w14:ligatures w14:val="none"/>
+        </w:rPr>
+        <w:t>endl</w:t>
+      </w:r>
+      <w:r>
+        <w:rPr>
+          <w:rFonts w:ascii="Consolas" w:eastAsia="Times New Roman" w:hAnsi="Consolas" w:cs="Times New Roman"/>
+          <w:color w:val="D4D4D4"/>
+          <w:kern w:val="0"/>
+          <w:sz w:val="21"/>
+          <w:szCs w:val="21"/>
+          <w:lang w:eastAsia="en-IN"/>
+          <w14:ligatures w14:val="none"/>
+        </w:rPr>
+        <w:t>;</w:t>
+      </w:r>
+    </w:p>
+    <w:p>
+      <w:pPr>
+        <w:shd w:val="clear" w:color="auto" w:fill="1E1E1E"/>
+        <w:spacing w:after="0" w:line="285" w:lineRule="atLeast"/>
+        <w:rPr>
+          <w:rFonts w:ascii="Consolas" w:eastAsia="Times New Roman" w:hAnsi="Consolas" w:cs="Times New Roman"/>
+          <w:color w:val="D4D4D4"/>
+          <w:kern w:val="0"/>
+          <w:sz w:val="21"/>
+          <w:szCs w:val="21"/>
+          <w:lang w:eastAsia="en-IN"/>
+          <w14:ligatures w14:val="none"/>
+        </w:rPr>
+      </w:pPr>
+      <w:r>
+        <w:rPr>
+          <w:rFonts w:ascii="Consolas" w:eastAsia="Times New Roman" w:hAnsi="Consolas" w:cs="Times New Roman"/>
+          <w:color w:val="D4D4D4"/>
+          <w:kern w:val="0"/>
+          <w:sz w:val="21"/>
+          <w:szCs w:val="21"/>
+          <w:lang w:eastAsia="en-IN"/>
+          <w14:ligatures w14:val="none"/>
+        </w:rPr>
+        <w:t>    }</w:t>
+      </w:r>
+    </w:p>
+    <w:p>
+      <w:pPr>
+        <w:shd w:val="clear" w:color="auto" w:fill="1E1E1E"/>
+        <w:spacing w:after="0" w:line="285" w:lineRule="atLeast"/>
+        <w:rPr>
+          <w:rFonts w:ascii="Consolas" w:eastAsia="Times New Roman" w:hAnsi="Consolas" w:cs="Times New Roman"/>
+          <w:color w:val="D4D4D4"/>
+          <w:kern w:val="0"/>
+          <w:sz w:val="21"/>
+          <w:szCs w:val="21"/>
+          <w:lang w:eastAsia="en-IN"/>
+          <w14:ligatures w14:val="none"/>
+        </w:rPr>
+      </w:pPr>
+      <w:r>
+        <w:rPr>
+          <w:rFonts w:ascii="Consolas" w:eastAsia="Times New Roman" w:hAnsi="Consolas" w:cs="Times New Roman"/>
+          <w:color w:val="D4D4D4"/>
+          <w:kern w:val="0"/>
+          <w:sz w:val="21"/>
+          <w:szCs w:val="21"/>
+          <w:lang w:eastAsia="en-IN"/>
+          <w14:ligatures w14:val="none"/>
+        </w:rPr>
+        <w:t xml:space="preserve">    </w:t>
+      </w:r>
+      <w:r>
+        <w:rPr>
+          <w:rFonts w:ascii="Consolas" w:eastAsia="Times New Roman" w:hAnsi="Consolas" w:cs="Times New Roman"/>
+          <w:color w:val="569CD6"/>
+          <w:kern w:val="0"/>
+          <w:sz w:val="21"/>
+          <w:szCs w:val="21"/>
+          <w:lang w:eastAsia="en-IN"/>
+          <w14:ligatures w14:val="none"/>
+        </w:rPr>
+        <w:t>for</w:t>
+      </w:r>
+      <w:r>
+        <w:rPr>
+          <w:rFonts w:ascii="Consolas" w:eastAsia="Times New Roman" w:hAnsi="Consolas" w:cs="Times New Roman"/>
+          <w:color w:val="D4D4D4"/>
+          <w:kern w:val="0"/>
+          <w:sz w:val="21"/>
+          <w:szCs w:val="21"/>
+          <w:lang w:eastAsia="en-IN"/>
+          <w14:ligatures w14:val="none"/>
+        </w:rPr>
+        <w:t xml:space="preserve"> (</w:t>
+      </w:r>
+      <w:r>
+        <w:rPr>
+          <w:rFonts w:ascii="Consolas" w:eastAsia="Times New Roman" w:hAnsi="Consolas" w:cs="Times New Roman"/>
+          <w:color w:val="569CD6"/>
+          <w:kern w:val="0"/>
+          <w:sz w:val="21"/>
+          <w:szCs w:val="21"/>
+          <w:lang w:eastAsia="en-IN"/>
+          <w14:ligatures w14:val="none"/>
+        </w:rPr>
+        <w:t>int</w:t>
+      </w:r>
+      <w:r>
+        <w:rPr>
+          <w:rFonts w:ascii="Consolas" w:eastAsia="Times New Roman" w:hAnsi="Consolas" w:cs="Times New Roman"/>
+          <w:color w:val="D4D4D4"/>
+          <w:kern w:val="0"/>
+          <w:sz w:val="21"/>
+          <w:szCs w:val="21"/>
+          <w:lang w:eastAsia="en-IN"/>
+          <w14:ligatures w14:val="none"/>
+        </w:rPr>
+        <w:t xml:space="preserve"> </w:t>
+      </w:r>
+      <w:r>
+        <w:rPr>
+          <w:rFonts w:ascii="Consolas" w:eastAsia="Times New Roman" w:hAnsi="Consolas" w:cs="Times New Roman"/>
+          <w:color w:val="C8C8C8"/>
+          <w:kern w:val="0"/>
+          <w:sz w:val="21"/>
+          <w:szCs w:val="21"/>
+          <w:lang w:eastAsia="en-IN"/>
+          <w14:ligatures w14:val="none"/>
+        </w:rPr>
+        <w:t>row</w:t>
+      </w:r>
+      <w:r>
+        <w:rPr>
+          <w:rFonts w:ascii="Consolas" w:eastAsia="Times New Roman" w:hAnsi="Consolas" w:cs="Times New Roman"/>
+          <w:color w:val="D4D4D4"/>
+          <w:kern w:val="0"/>
+          <w:sz w:val="21"/>
+          <w:szCs w:val="21"/>
+          <w:lang w:eastAsia="en-IN"/>
+          <w14:ligatures w14:val="none"/>
+        </w:rPr>
+        <w:t xml:space="preserve"> = </w:t>
+      </w:r>
+      <w:r>
+        <w:rPr>
+          <w:rFonts w:ascii="Consolas" w:eastAsia="Times New Roman" w:hAnsi="Consolas" w:cs="Times New Roman"/>
+          <w:color w:val="B5CEA8"/>
+          <w:kern w:val="0"/>
+          <w:sz w:val="21"/>
+          <w:szCs w:val="21"/>
+          <w:lang w:eastAsia="en-IN"/>
+          <w14:ligatures w14:val="none"/>
+        </w:rPr>
+        <w:t>0</w:t>
+      </w:r>
+      <w:r>
+        <w:rPr>
+          <w:rFonts w:ascii="Consolas" w:eastAsia="Times New Roman" w:hAnsi="Consolas" w:cs="Times New Roman"/>
+          <w:color w:val="D4D4D4"/>
+          <w:kern w:val="0"/>
+          <w:sz w:val="21"/>
+          <w:szCs w:val="21"/>
+          <w:lang w:eastAsia="en-IN"/>
+          <w14:ligatures w14:val="none"/>
+        </w:rPr>
+        <w:t xml:space="preserve">; </w:t>
+      </w:r>
+      <w:r>
+        <w:rPr>
+          <w:rFonts w:ascii="Consolas" w:eastAsia="Times New Roman" w:hAnsi="Consolas" w:cs="Times New Roman"/>
+          <w:color w:val="C8C8C8"/>
+          <w:kern w:val="0"/>
+          <w:sz w:val="21"/>
+          <w:szCs w:val="21"/>
+          <w:lang w:eastAsia="en-IN"/>
+          <w14:ligatures w14:val="none"/>
+        </w:rPr>
+        <w:t>row</w:t>
+      </w:r>
+      <w:r>
+        <w:rPr>
+          <w:rFonts w:ascii="Consolas" w:eastAsia="Times New Roman" w:hAnsi="Consolas" w:cs="Times New Roman"/>
+          <w:color w:val="D4D4D4"/>
+          <w:kern w:val="0"/>
+          <w:sz w:val="21"/>
+          <w:szCs w:val="21"/>
+          <w:lang w:eastAsia="en-IN"/>
+          <w14:ligatures w14:val="none"/>
+        </w:rPr>
+        <w:t xml:space="preserve"> &lt; </w:t>
+      </w:r>
+      <w:r>
+        <w:rPr>
+          <w:rFonts w:ascii="Consolas" w:eastAsia="Times New Roman" w:hAnsi="Consolas" w:cs="Times New Roman"/>
+          <w:color w:val="7F7F7F"/>
+          <w:kern w:val="0"/>
+          <w:sz w:val="21"/>
+          <w:szCs w:val="21"/>
+          <w:lang w:eastAsia="en-IN"/>
+          <w14:ligatures w14:val="none"/>
+        </w:rPr>
+        <w:t>n</w:t>
+      </w:r>
+      <w:r>
+        <w:rPr>
+          <w:rFonts w:ascii="Consolas" w:eastAsia="Times New Roman" w:hAnsi="Consolas" w:cs="Times New Roman"/>
+          <w:color w:val="D4D4D4"/>
+          <w:kern w:val="0"/>
+          <w:sz w:val="21"/>
+          <w:szCs w:val="21"/>
+          <w:lang w:eastAsia="en-IN"/>
+          <w14:ligatures w14:val="none"/>
+        </w:rPr>
+        <w:t xml:space="preserve">; </w:t>
+      </w:r>
+      <w:r>
+        <w:rPr>
+          <w:rFonts w:ascii="Consolas" w:eastAsia="Times New Roman" w:hAnsi="Consolas" w:cs="Times New Roman"/>
+          <w:color w:val="C8C8C8"/>
+          <w:kern w:val="0"/>
+          <w:sz w:val="21"/>
+          <w:szCs w:val="21"/>
+          <w:lang w:eastAsia="en-IN"/>
+          <w14:ligatures w14:val="none"/>
+        </w:rPr>
+        <w:t>row</w:t>
+      </w:r>
+      <w:r>
+        <w:rPr>
+          <w:rFonts w:ascii="Consolas" w:eastAsia="Times New Roman" w:hAnsi="Consolas" w:cs="Times New Roman"/>
+          <w:color w:val="D4D4D4"/>
+          <w:kern w:val="0"/>
+          <w:sz w:val="21"/>
+          <w:szCs w:val="21"/>
+          <w:lang w:eastAsia="en-IN"/>
+          <w14:ligatures w14:val="none"/>
+        </w:rPr>
+        <w:t>++)</w:t>
+      </w:r>
+    </w:p>
+    <w:p>
+      <w:pPr>
+        <w:shd w:val="clear" w:color="auto" w:fill="1E1E1E"/>
+        <w:spacing w:after="0" w:line="285" w:lineRule="atLeast"/>
+        <w:rPr>
+          <w:rFonts w:ascii="Consolas" w:eastAsia="Times New Roman" w:hAnsi="Consolas" w:cs="Times New Roman"/>
+          <w:color w:val="D4D4D4"/>
+          <w:kern w:val="0"/>
+          <w:sz w:val="21"/>
+          <w:szCs w:val="21"/>
+          <w:lang w:eastAsia="en-IN"/>
+          <w14:ligatures w14:val="none"/>
+        </w:rPr>
+      </w:pPr>
+      <w:r>
+        <w:rPr>
+          <w:rFonts w:ascii="Consolas" w:eastAsia="Times New Roman" w:hAnsi="Consolas" w:cs="Times New Roman"/>
+          <w:color w:val="D4D4D4"/>
+          <w:kern w:val="0"/>
+          <w:sz w:val="21"/>
+          <w:szCs w:val="21"/>
+          <w:lang w:eastAsia="en-IN"/>
+          <w14:ligatures w14:val="none"/>
+        </w:rPr>
+        <w:t>    {</w:t>
+      </w:r>
+    </w:p>
+    <w:p>
+      <w:pPr>
+        <w:shd w:val="clear" w:color="auto" w:fill="1E1E1E"/>
+        <w:spacing w:after="0" w:line="285" w:lineRule="atLeast"/>
+        <w:rPr>
+          <w:rFonts w:ascii="Consolas" w:eastAsia="Times New Roman" w:hAnsi="Consolas" w:cs="Times New Roman"/>
+          <w:color w:val="D4D4D4"/>
+          <w:kern w:val="0"/>
+          <w:sz w:val="21"/>
+          <w:szCs w:val="21"/>
+          <w:lang w:eastAsia="en-IN"/>
+          <w14:ligatures w14:val="none"/>
+        </w:rPr>
+      </w:pPr>
+      <w:r>
+        <w:rPr>
+          <w:rFonts w:ascii="Consolas" w:eastAsia="Times New Roman" w:hAnsi="Consolas" w:cs="Times New Roman"/>
+          <w:color w:val="D4D4D4"/>
+          <w:kern w:val="0"/>
+          <w:sz w:val="21"/>
+          <w:szCs w:val="21"/>
+          <w:lang w:eastAsia="en-IN"/>
+          <w14:ligatures w14:val="none"/>
+        </w:rPr>
+        <w:t xml:space="preserve">        </w:t>
+      </w:r>
+      <w:r>
+        <w:rPr>
+          <w:rFonts w:ascii="Consolas" w:eastAsia="Times New Roman" w:hAnsi="Consolas" w:cs="Times New Roman"/>
+          <w:color w:val="569CD6"/>
+          <w:kern w:val="0"/>
+          <w:sz w:val="21"/>
+          <w:szCs w:val="21"/>
+          <w:lang w:eastAsia="en-IN"/>
+          <w14:ligatures w14:val="none"/>
+        </w:rPr>
+        <w:t>for</w:t>
+      </w:r>
+      <w:r>
+        <w:rPr>
+          <w:rFonts w:ascii="Consolas" w:eastAsia="Times New Roman" w:hAnsi="Consolas" w:cs="Times New Roman"/>
+          <w:color w:val="D4D4D4"/>
+          <w:kern w:val="0"/>
+          <w:sz w:val="21"/>
+          <w:szCs w:val="21"/>
+          <w:lang w:eastAsia="en-IN"/>
+          <w14:ligatures w14:val="none"/>
+        </w:rPr>
+        <w:t xml:space="preserve"> (</w:t>
+      </w:r>
+      <w:r>
+        <w:rPr>
+          <w:rFonts w:ascii="Consolas" w:eastAsia="Times New Roman" w:hAnsi="Consolas" w:cs="Times New Roman"/>
+          <w:color w:val="569CD6"/>
+          <w:kern w:val="0"/>
+          <w:sz w:val="21"/>
+          <w:szCs w:val="21"/>
+          <w:lang w:eastAsia="en-IN"/>
+          <w14:ligatures w14:val="none"/>
+        </w:rPr>
+        <w:t>int</w:t>
+      </w:r>
+      <w:r>
+        <w:rPr>
+          <w:rFonts w:ascii="Consolas" w:eastAsia="Times New Roman" w:hAnsi="Consolas" w:cs="Times New Roman"/>
+          <w:color w:val="D4D4D4"/>
+          <w:kern w:val="0"/>
+          <w:sz w:val="21"/>
+          <w:szCs w:val="21"/>
+          <w:lang w:eastAsia="en-IN"/>
+          <w14:ligatures w14:val="none"/>
+        </w:rPr>
+        <w:t xml:space="preserve"> </w:t>
+      </w:r>
+      <w:r>
+        <w:rPr>
+          <w:rFonts w:ascii="Consolas" w:eastAsia="Times New Roman" w:hAnsi="Consolas" w:cs="Times New Roman"/>
+          <w:color w:val="C8C8C8"/>
+          <w:kern w:val="0"/>
+          <w:sz w:val="21"/>
+          <w:szCs w:val="21"/>
+          <w:lang w:eastAsia="en-IN"/>
+          <w14:ligatures w14:val="none"/>
+        </w:rPr>
+        <w:t>col</w:t>
+      </w:r>
+      <w:r>
+        <w:rPr>
+          <w:rFonts w:ascii="Consolas" w:eastAsia="Times New Roman" w:hAnsi="Consolas" w:cs="Times New Roman"/>
+          <w:color w:val="D4D4D4"/>
+          <w:kern w:val="0"/>
+          <w:sz w:val="21"/>
+          <w:szCs w:val="21"/>
+          <w:lang w:eastAsia="en-IN"/>
+          <w14:ligatures w14:val="none"/>
+        </w:rPr>
+        <w:t xml:space="preserve"> = </w:t>
+      </w:r>
+      <w:r>
+        <w:rPr>
+          <w:rFonts w:ascii="Consolas" w:eastAsia="Times New Roman" w:hAnsi="Consolas" w:cs="Times New Roman"/>
+          <w:color w:val="B5CEA8"/>
+          <w:kern w:val="0"/>
+          <w:sz w:val="21"/>
+          <w:szCs w:val="21"/>
+          <w:lang w:eastAsia="en-IN"/>
+          <w14:ligatures w14:val="none"/>
+        </w:rPr>
+        <w:t>0</w:t>
+      </w:r>
+      <w:r>
+        <w:rPr>
+          <w:rFonts w:ascii="Consolas" w:eastAsia="Times New Roman" w:hAnsi="Consolas" w:cs="Times New Roman"/>
+          <w:color w:val="D4D4D4"/>
+          <w:kern w:val="0"/>
+          <w:sz w:val="21"/>
+          <w:szCs w:val="21"/>
+          <w:lang w:eastAsia="en-IN"/>
+          <w14:ligatures w14:val="none"/>
+        </w:rPr>
+        <w:t xml:space="preserve">; </w:t>
+      </w:r>
+      <w:r>
+        <w:rPr>
+          <w:rFonts w:ascii="Consolas" w:eastAsia="Times New Roman" w:hAnsi="Consolas" w:cs="Times New Roman"/>
+          <w:color w:val="C8C8C8"/>
+          <w:kern w:val="0"/>
+          <w:sz w:val="21"/>
+          <w:szCs w:val="21"/>
+          <w:lang w:eastAsia="en-IN"/>
+          <w14:ligatures w14:val="none"/>
+        </w:rPr>
+        <w:t>col</w:t>
+      </w:r>
+      <w:r>
+        <w:rPr>
+          <w:rFonts w:ascii="Consolas" w:eastAsia="Times New Roman" w:hAnsi="Consolas" w:cs="Times New Roman"/>
+          <w:color w:val="D4D4D4"/>
+          <w:kern w:val="0"/>
+          <w:sz w:val="21"/>
+          <w:szCs w:val="21"/>
+          <w:lang w:eastAsia="en-IN"/>
+          <w14:ligatures w14:val="none"/>
+        </w:rPr>
+        <w:t xml:space="preserve"> &lt; </w:t>
+      </w:r>
+      <w:r>
+        <w:rPr>
+          <w:rFonts w:ascii="Consolas" w:eastAsia="Times New Roman" w:hAnsi="Consolas" w:cs="Times New Roman"/>
+          <w:color w:val="C8C8C8"/>
+          <w:kern w:val="0"/>
+          <w:sz w:val="21"/>
+          <w:szCs w:val="21"/>
+          <w:lang w:eastAsia="en-IN"/>
+          <w14:ligatures w14:val="none"/>
+        </w:rPr>
+        <w:t>row</w:t>
+      </w:r>
+      <w:r>
+        <w:rPr>
+          <w:rFonts w:ascii="Consolas" w:eastAsia="Times New Roman" w:hAnsi="Consolas" w:cs="Times New Roman"/>
+          <w:color w:val="D4D4D4"/>
+          <w:kern w:val="0"/>
+          <w:sz w:val="21"/>
+          <w:szCs w:val="21"/>
+          <w:lang w:eastAsia="en-IN"/>
+          <w14:ligatures w14:val="none"/>
+        </w:rPr>
+        <w:t xml:space="preserve">; </w:t>
+      </w:r>
+      <w:r>
+        <w:rPr>
+          <w:rFonts w:ascii="Consolas" w:eastAsia="Times New Roman" w:hAnsi="Consolas" w:cs="Times New Roman"/>
+          <w:color w:val="C8C8C8"/>
+          <w:kern w:val="0"/>
+          <w:sz w:val="21"/>
+          <w:szCs w:val="21"/>
+          <w:lang w:eastAsia="en-IN"/>
+          <w14:ligatures w14:val="none"/>
+        </w:rPr>
+        <w:t>col</w:t>
+      </w:r>
+      <w:r>
+        <w:rPr>
+          <w:rFonts w:ascii="Consolas" w:eastAsia="Times New Roman" w:hAnsi="Consolas" w:cs="Times New Roman"/>
+          <w:color w:val="D4D4D4"/>
+          <w:kern w:val="0"/>
+          <w:sz w:val="21"/>
+          <w:szCs w:val="21"/>
+          <w:lang w:eastAsia="en-IN"/>
+          <w14:ligatures w14:val="none"/>
+        </w:rPr>
+        <w:t>++)</w:t>
+      </w:r>
+    </w:p>
+    <w:p>
+      <w:pPr>
+        <w:shd w:val="clear" w:color="auto" w:fill="1E1E1E"/>
+        <w:spacing w:after="0" w:line="285" w:lineRule="atLeast"/>
+        <w:rPr>
+          <w:rFonts w:ascii="Consolas" w:eastAsia="Times New Roman" w:hAnsi="Consolas" w:cs="Times New Roman"/>
+          <w:color w:val="D4D4D4"/>
+          <w:kern w:val="0"/>
+          <w:sz w:val="21"/>
+          <w:szCs w:val="21"/>
+          <w:lang w:eastAsia="en-IN"/>
+          <w14:ligatures w14:val="none"/>
+        </w:rPr>
+      </w:pPr>
+      <w:r>
+        <w:rPr>
+          <w:rFonts w:ascii="Consolas" w:eastAsia="Times New Roman" w:hAnsi="Consolas" w:cs="Times New Roman"/>
+          <w:color w:val="D4D4D4"/>
+          <w:kern w:val="0"/>
+          <w:sz w:val="21"/>
+          <w:szCs w:val="21"/>
+          <w:lang w:eastAsia="en-IN"/>
+          <w14:ligatures w14:val="none"/>
+        </w:rPr>
+        <w:t>        {</w:t>
+      </w:r>
+    </w:p>
+    <w:p>
+      <w:pPr>
+        <w:shd w:val="clear" w:color="auto" w:fill="1E1E1E"/>
+        <w:spacing w:after="0" w:line="285" w:lineRule="atLeast"/>
+        <w:rPr>
+          <w:rFonts w:ascii="Consolas" w:eastAsia="Times New Roman" w:hAnsi="Consolas" w:cs="Times New Roman"/>
+          <w:color w:val="D4D4D4"/>
+          <w:kern w:val="0"/>
+          <w:sz w:val="21"/>
+          <w:szCs w:val="21"/>
+          <w:lang w:eastAsia="en-IN"/>
+          <w14:ligatures w14:val="none"/>
+        </w:rPr>
+      </w:pPr>
+      <w:r>
+        <w:rPr>
+          <w:rFonts w:ascii="Consolas" w:eastAsia="Times New Roman" w:hAnsi="Consolas" w:cs="Times New Roman"/>
+          <w:color w:val="D4D4D4"/>
+          <w:kern w:val="0"/>
+          <w:sz w:val="21"/>
+          <w:szCs w:val="21"/>
+          <w:lang w:eastAsia="en-IN"/>
+          <w14:ligatures w14:val="none"/>
+        </w:rPr>
+        <w:t xml:space="preserve">            </w:t>
+      </w:r>
+      <w:r>
+        <w:rPr>
+          <w:rFonts w:ascii="Consolas" w:eastAsia="Times New Roman" w:hAnsi="Consolas" w:cs="Times New Roman"/>
+          <w:color w:val="C8C8C8"/>
+          <w:kern w:val="0"/>
+          <w:sz w:val="21"/>
+          <w:szCs w:val="21"/>
+          <w:lang w:eastAsia="en-IN"/>
+          <w14:ligatures w14:val="none"/>
+        </w:rPr>
+        <w:t>cout</w:t>
+      </w:r>
+      <w:r>
+        <w:rPr>
+          <w:rFonts w:ascii="Consolas" w:eastAsia="Times New Roman" w:hAnsi="Consolas" w:cs="Times New Roman"/>
+          <w:color w:val="D4D4D4"/>
+          <w:kern w:val="0"/>
+          <w:sz w:val="21"/>
+          <w:szCs w:val="21"/>
+          <w:lang w:eastAsia="en-IN"/>
+          <w14:ligatures w14:val="none"/>
+        </w:rPr>
+        <w:t xml:space="preserve"> </w:t>
+      </w:r>
+      <w:r>
+        <w:rPr>
+          <w:rFonts w:ascii="Consolas" w:eastAsia="Times New Roman" w:hAnsi="Consolas" w:cs="Times New Roman"/>
+          <w:color w:val="B4B4B4"/>
+          <w:kern w:val="0"/>
+          <w:sz w:val="21"/>
+          <w:szCs w:val="21"/>
+          <w:lang w:eastAsia="en-IN"/>
+          <w14:ligatures w14:val="none"/>
+        </w:rPr>
+        <w:t>&lt;&lt;</w:t>
+      </w:r>
+      <w:r>
+        <w:rPr>
+          <w:rFonts w:ascii="Consolas" w:eastAsia="Times New Roman" w:hAnsi="Consolas" w:cs="Times New Roman"/>
+          <w:color w:val="D4D4D4"/>
+          <w:kern w:val="0"/>
+          <w:sz w:val="21"/>
+          <w:szCs w:val="21"/>
+          <w:lang w:eastAsia="en-IN"/>
+          <w14:ligatures w14:val="none"/>
+        </w:rPr>
+        <w:t xml:space="preserve"> </w:t>
+      </w:r>
+      <w:r>
+        <w:rPr>
+          <w:rFonts w:ascii="Consolas" w:eastAsia="Times New Roman" w:hAnsi="Consolas" w:cs="Times New Roman"/>
+          <w:color w:val="CE9178"/>
+          <w:kern w:val="0"/>
+          <w:sz w:val="21"/>
+          <w:szCs w:val="21"/>
+          <w:lang w:eastAsia="en-IN"/>
+          <w14:ligatures w14:val="none"/>
+        </w:rPr>
+        <w:t>" "</w:t>
+      </w:r>
+      <w:r>
+        <w:rPr>
+          <w:rFonts w:ascii="Consolas" w:eastAsia="Times New Roman" w:hAnsi="Consolas" w:cs="Times New Roman"/>
+          <w:color w:val="D4D4D4"/>
+          <w:kern w:val="0"/>
+          <w:sz w:val="21"/>
+          <w:szCs w:val="21"/>
+          <w:lang w:eastAsia="en-IN"/>
+          <w14:ligatures w14:val="none"/>
+        </w:rPr>
+        <w:t>;</w:t>
+      </w:r>
+    </w:p>
+    <w:p>
+      <w:pPr>
+        <w:shd w:val="clear" w:color="auto" w:fill="1E1E1E"/>
+        <w:spacing w:after="0" w:line="285" w:lineRule="atLeast"/>
+        <w:rPr>
+          <w:rFonts w:ascii="Consolas" w:eastAsia="Times New Roman" w:hAnsi="Consolas" w:cs="Times New Roman"/>
+          <w:color w:val="D4D4D4"/>
+          <w:kern w:val="0"/>
+          <w:sz w:val="21"/>
+          <w:szCs w:val="21"/>
+          <w:lang w:eastAsia="en-IN"/>
+          <w14:ligatures w14:val="none"/>
+        </w:rPr>
+      </w:pPr>
+      <w:r>
+        <w:rPr>
+          <w:rFonts w:ascii="Consolas" w:eastAsia="Times New Roman" w:hAnsi="Consolas" w:cs="Times New Roman"/>
+          <w:color w:val="D4D4D4"/>
+          <w:kern w:val="0"/>
+          <w:sz w:val="21"/>
+          <w:szCs w:val="21"/>
+          <w:lang w:eastAsia="en-IN"/>
+          <w14:ligatures w14:val="none"/>
+        </w:rPr>
+        <w:t>        }</w:t>
+      </w:r>
+    </w:p>
+    <w:p>
+      <w:pPr>
+        <w:shd w:val="clear" w:color="auto" w:fill="1E1E1E"/>
+        <w:spacing w:after="0" w:line="285" w:lineRule="atLeast"/>
+        <w:rPr>
+          <w:rFonts w:ascii="Consolas" w:eastAsia="Times New Roman" w:hAnsi="Consolas" w:cs="Times New Roman"/>
+          <w:color w:val="D4D4D4"/>
+          <w:kern w:val="0"/>
+          <w:sz w:val="21"/>
+          <w:szCs w:val="21"/>
+          <w:lang w:eastAsia="en-IN"/>
+          <w14:ligatures w14:val="none"/>
+        </w:rPr>
+      </w:pPr>
+    </w:p>
+    <w:p>
+      <w:pPr>
+        <w:shd w:val="clear" w:color="auto" w:fill="1E1E1E"/>
+        <w:spacing w:after="0" w:line="285" w:lineRule="atLeast"/>
+        <w:rPr>
+          <w:rFonts w:ascii="Consolas" w:eastAsia="Times New Roman" w:hAnsi="Consolas" w:cs="Times New Roman"/>
+          <w:color w:val="D4D4D4"/>
+          <w:kern w:val="0"/>
+          <w:sz w:val="21"/>
+          <w:szCs w:val="21"/>
+          <w:lang w:eastAsia="en-IN"/>
+          <w14:ligatures w14:val="none"/>
+        </w:rPr>
+      </w:pPr>
+      <w:r>
+        <w:rPr>
+          <w:rFonts w:ascii="Consolas" w:eastAsia="Times New Roman" w:hAnsi="Consolas" w:cs="Times New Roman"/>
+          <w:color w:val="D4D4D4"/>
+          <w:kern w:val="0"/>
+          <w:sz w:val="21"/>
+          <w:szCs w:val="21"/>
+          <w:lang w:eastAsia="en-IN"/>
+          <w14:ligatures w14:val="none"/>
+        </w:rPr>
+        <w:t xml:space="preserve">        </w:t>
+      </w:r>
+      <w:r>
+        <w:rPr>
+          <w:rFonts w:ascii="Consolas" w:eastAsia="Times New Roman" w:hAnsi="Consolas" w:cs="Times New Roman"/>
+          <w:color w:val="569CD6"/>
+          <w:kern w:val="0"/>
+          <w:sz w:val="21"/>
+          <w:szCs w:val="21"/>
+          <w:lang w:eastAsia="en-IN"/>
+          <w14:ligatures w14:val="none"/>
+        </w:rPr>
+        <w:t>for</w:t>
+      </w:r>
+      <w:r>
+        <w:rPr>
+          <w:rFonts w:ascii="Consolas" w:eastAsia="Times New Roman" w:hAnsi="Consolas" w:cs="Times New Roman"/>
+          <w:color w:val="D4D4D4"/>
+          <w:kern w:val="0"/>
+          <w:sz w:val="21"/>
+          <w:szCs w:val="21"/>
+          <w:lang w:eastAsia="en-IN"/>
+          <w14:ligatures w14:val="none"/>
+        </w:rPr>
+        <w:t xml:space="preserve"> (</w:t>
+      </w:r>
+      <w:r>
+        <w:rPr>
+          <w:rFonts w:ascii="Consolas" w:eastAsia="Times New Roman" w:hAnsi="Consolas" w:cs="Times New Roman"/>
+          <w:color w:val="569CD6"/>
+          <w:kern w:val="0"/>
+          <w:sz w:val="21"/>
+          <w:szCs w:val="21"/>
+          <w:lang w:eastAsia="en-IN"/>
+          <w14:ligatures w14:val="none"/>
+        </w:rPr>
+        <w:t>int</w:t>
+      </w:r>
+      <w:r>
+        <w:rPr>
+          <w:rFonts w:ascii="Consolas" w:eastAsia="Times New Roman" w:hAnsi="Consolas" w:cs="Times New Roman"/>
+          <w:color w:val="D4D4D4"/>
+          <w:kern w:val="0"/>
+          <w:sz w:val="21"/>
+          <w:szCs w:val="21"/>
+          <w:lang w:eastAsia="en-IN"/>
+          <w14:ligatures w14:val="none"/>
+        </w:rPr>
+        <w:t xml:space="preserve"> </w:t>
+      </w:r>
+      <w:r>
+        <w:rPr>
+          <w:rFonts w:ascii="Consolas" w:eastAsia="Times New Roman" w:hAnsi="Consolas" w:cs="Times New Roman"/>
+          <w:color w:val="C8C8C8"/>
+          <w:kern w:val="0"/>
+          <w:sz w:val="21"/>
+          <w:szCs w:val="21"/>
+          <w:lang w:eastAsia="en-IN"/>
+          <w14:ligatures w14:val="none"/>
+        </w:rPr>
+        <w:t>col</w:t>
+      </w:r>
+      <w:r>
+        <w:rPr>
+          <w:rFonts w:ascii="Consolas" w:eastAsia="Times New Roman" w:hAnsi="Consolas" w:cs="Times New Roman"/>
+          <w:color w:val="D4D4D4"/>
+          <w:kern w:val="0"/>
+          <w:sz w:val="21"/>
+          <w:szCs w:val="21"/>
+          <w:lang w:eastAsia="en-IN"/>
+          <w14:ligatures w14:val="none"/>
+        </w:rPr>
+        <w:t xml:space="preserve"> = </w:t>
+      </w:r>
+      <w:r>
+        <w:rPr>
+          <w:rFonts w:ascii="Consolas" w:eastAsia="Times New Roman" w:hAnsi="Consolas" w:cs="Times New Roman"/>
+          <w:color w:val="B5CEA8"/>
+          <w:kern w:val="0"/>
+          <w:sz w:val="21"/>
+          <w:szCs w:val="21"/>
+          <w:lang w:eastAsia="en-IN"/>
+          <w14:ligatures w14:val="none"/>
+        </w:rPr>
+        <w:t>0</w:t>
+      </w:r>
+      <w:r>
+        <w:rPr>
+          <w:rFonts w:ascii="Consolas" w:eastAsia="Times New Roman" w:hAnsi="Consolas" w:cs="Times New Roman"/>
+          <w:color w:val="D4D4D4"/>
+          <w:kern w:val="0"/>
+          <w:sz w:val="21"/>
+          <w:szCs w:val="21"/>
+          <w:lang w:eastAsia="en-IN"/>
+          <w14:ligatures w14:val="none"/>
+        </w:rPr>
+        <w:t xml:space="preserve">; </w:t>
+      </w:r>
+      <w:r>
+        <w:rPr>
+          <w:rFonts w:ascii="Consolas" w:eastAsia="Times New Roman" w:hAnsi="Consolas" w:cs="Times New Roman"/>
+          <w:color w:val="C8C8C8"/>
+          <w:kern w:val="0"/>
+          <w:sz w:val="21"/>
+          <w:szCs w:val="21"/>
+          <w:lang w:eastAsia="en-IN"/>
+          <w14:ligatures w14:val="none"/>
+        </w:rPr>
+        <w:t>col</w:t>
+      </w:r>
+      <w:r>
+        <w:rPr>
+          <w:rFonts w:ascii="Consolas" w:eastAsia="Times New Roman" w:hAnsi="Consolas" w:cs="Times New Roman"/>
+          <w:color w:val="D4D4D4"/>
+          <w:kern w:val="0"/>
+          <w:sz w:val="21"/>
+          <w:szCs w:val="21"/>
+          <w:lang w:eastAsia="en-IN"/>
+          <w14:ligatures w14:val="none"/>
+        </w:rPr>
+        <w:t xml:space="preserve"> &lt; </w:t>
+      </w:r>
+      <w:r>
+        <w:rPr>
+          <w:rFonts w:ascii="Consolas" w:eastAsia="Times New Roman" w:hAnsi="Consolas" w:cs="Times New Roman"/>
+          <w:color w:val="7F7F7F"/>
+          <w:kern w:val="0"/>
+          <w:sz w:val="21"/>
+          <w:szCs w:val="21"/>
+          <w:lang w:eastAsia="en-IN"/>
+          <w14:ligatures w14:val="none"/>
+        </w:rPr>
+        <w:t>n</w:t>
+      </w:r>
+      <w:r>
+        <w:rPr>
+          <w:rFonts w:ascii="Consolas" w:eastAsia="Times New Roman" w:hAnsi="Consolas" w:cs="Times New Roman"/>
+          <w:color w:val="D4D4D4"/>
+          <w:kern w:val="0"/>
+          <w:sz w:val="21"/>
+          <w:szCs w:val="21"/>
+          <w:lang w:eastAsia="en-IN"/>
+          <w14:ligatures w14:val="none"/>
+        </w:rPr>
+        <w:t xml:space="preserve"> - </w:t>
+      </w:r>
+      <w:r>
+        <w:rPr>
+          <w:rFonts w:ascii="Consolas" w:eastAsia="Times New Roman" w:hAnsi="Consolas" w:cs="Times New Roman"/>
+          <w:color w:val="C8C8C8"/>
+          <w:kern w:val="0"/>
+          <w:sz w:val="21"/>
+          <w:szCs w:val="21"/>
+          <w:lang w:eastAsia="en-IN"/>
+          <w14:ligatures w14:val="none"/>
+        </w:rPr>
+        <w:t>row</w:t>
+      </w:r>
+      <w:r>
+        <w:rPr>
+          <w:rFonts w:ascii="Consolas" w:eastAsia="Times New Roman" w:hAnsi="Consolas" w:cs="Times New Roman"/>
+          <w:color w:val="D4D4D4"/>
+          <w:kern w:val="0"/>
+          <w:sz w:val="21"/>
+          <w:szCs w:val="21"/>
+          <w:lang w:eastAsia="en-IN"/>
+          <w14:ligatures w14:val="none"/>
+        </w:rPr>
+        <w:t xml:space="preserve">; </w:t>
+      </w:r>
+      <w:r>
+        <w:rPr>
+          <w:rFonts w:ascii="Consolas" w:eastAsia="Times New Roman" w:hAnsi="Consolas" w:cs="Times New Roman"/>
+          <w:color w:val="C8C8C8"/>
+          <w:kern w:val="0"/>
+          <w:sz w:val="21"/>
+          <w:szCs w:val="21"/>
+          <w:lang w:eastAsia="en-IN"/>
+          <w14:ligatures w14:val="none"/>
+        </w:rPr>
+        <w:t>col</w:t>
+      </w:r>
+      <w:r>
+        <w:rPr>
+          <w:rFonts w:ascii="Consolas" w:eastAsia="Times New Roman" w:hAnsi="Consolas" w:cs="Times New Roman"/>
+          <w:color w:val="D4D4D4"/>
+          <w:kern w:val="0"/>
+          <w:sz w:val="21"/>
+          <w:szCs w:val="21"/>
+          <w:lang w:eastAsia="en-IN"/>
+          <w14:ligatures w14:val="none"/>
+        </w:rPr>
+        <w:t>++)</w:t>
+      </w:r>
+    </w:p>
+    <w:p>
+      <w:pPr>
+        <w:shd w:val="clear" w:color="auto" w:fill="1E1E1E"/>
+        <w:spacing w:after="0" w:line="285" w:lineRule="atLeast"/>
+        <w:rPr>
+          <w:rFonts w:ascii="Consolas" w:eastAsia="Times New Roman" w:hAnsi="Consolas" w:cs="Times New Roman"/>
+          <w:color w:val="D4D4D4"/>
+          <w:kern w:val="0"/>
+          <w:sz w:val="21"/>
+          <w:szCs w:val="21"/>
+          <w:lang w:eastAsia="en-IN"/>
+          <w14:ligatures w14:val="none"/>
+        </w:rPr>
+      </w:pPr>
+      <w:r>
+        <w:rPr>
+          <w:rFonts w:ascii="Consolas" w:eastAsia="Times New Roman" w:hAnsi="Consolas" w:cs="Times New Roman"/>
+          <w:color w:val="D4D4D4"/>
+          <w:kern w:val="0"/>
+          <w:sz w:val="21"/>
+          <w:szCs w:val="21"/>
+          <w:lang w:eastAsia="en-IN"/>
+          <w14:ligatures w14:val="none"/>
+        </w:rPr>
+        <w:t>        {</w:t>
+      </w:r>
+    </w:p>
+    <w:p>
+      <w:pPr>
+        <w:shd w:val="clear" w:color="auto" w:fill="1E1E1E"/>
+        <w:spacing w:after="0" w:line="285" w:lineRule="atLeast"/>
+        <w:rPr>
+          <w:rFonts w:ascii="Consolas" w:eastAsia="Times New Roman" w:hAnsi="Consolas" w:cs="Times New Roman"/>
+          <w:color w:val="D4D4D4"/>
+          <w:kern w:val="0"/>
+          <w:sz w:val="21"/>
+          <w:szCs w:val="21"/>
+          <w:lang w:eastAsia="en-IN"/>
+          <w14:ligatures w14:val="none"/>
+        </w:rPr>
+      </w:pPr>
+      <w:r>
+        <w:rPr>
+          <w:rFonts w:ascii="Consolas" w:eastAsia="Times New Roman" w:hAnsi="Consolas" w:cs="Times New Roman"/>
+          <w:color w:val="D4D4D4"/>
+          <w:kern w:val="0"/>
+          <w:sz w:val="21"/>
+          <w:szCs w:val="21"/>
+          <w:lang w:eastAsia="en-IN"/>
+          <w14:ligatures w14:val="none"/>
+        </w:rPr>
+        <w:t xml:space="preserve">            </w:t>
+      </w:r>
+      <w:r>
+        <w:rPr>
+          <w:rFonts w:ascii="Consolas" w:eastAsia="Times New Roman" w:hAnsi="Consolas" w:cs="Times New Roman"/>
+          <w:color w:val="C8C8C8"/>
+          <w:kern w:val="0"/>
+          <w:sz w:val="21"/>
+          <w:szCs w:val="21"/>
+          <w:lang w:eastAsia="en-IN"/>
+          <w14:ligatures w14:val="none"/>
+        </w:rPr>
+        <w:t>cout</w:t>
+      </w:r>
+      <w:r>
+        <w:rPr>
+          <w:rFonts w:ascii="Consolas" w:eastAsia="Times New Roman" w:hAnsi="Consolas" w:cs="Times New Roman"/>
+          <w:color w:val="D4D4D4"/>
+          <w:kern w:val="0"/>
+          <w:sz w:val="21"/>
+          <w:szCs w:val="21"/>
+          <w:lang w:eastAsia="en-IN"/>
+          <w14:ligatures w14:val="none"/>
+        </w:rPr>
+        <w:t xml:space="preserve"> </w:t>
+      </w:r>
+      <w:r>
+        <w:rPr>
+          <w:rFonts w:ascii="Consolas" w:eastAsia="Times New Roman" w:hAnsi="Consolas" w:cs="Times New Roman"/>
+          <w:color w:val="B4B4B4"/>
+          <w:kern w:val="0"/>
+          <w:sz w:val="21"/>
+          <w:szCs w:val="21"/>
+          <w:lang w:eastAsia="en-IN"/>
+          <w14:ligatures w14:val="none"/>
+        </w:rPr>
+        <w:t>&lt;&lt;</w:t>
+      </w:r>
+      <w:r>
+        <w:rPr>
+          <w:rFonts w:ascii="Consolas" w:eastAsia="Times New Roman" w:hAnsi="Consolas" w:cs="Times New Roman"/>
+          <w:color w:val="D4D4D4"/>
+          <w:kern w:val="0"/>
+          <w:sz w:val="21"/>
+          <w:szCs w:val="21"/>
+          <w:lang w:eastAsia="en-IN"/>
+          <w14:ligatures w14:val="none"/>
+        </w:rPr>
+        <w:t xml:space="preserve"> </w:t>
+      </w:r>
+      <w:r>
+        <w:rPr>
+          <w:rFonts w:ascii="Consolas" w:eastAsia="Times New Roman" w:hAnsi="Consolas" w:cs="Times New Roman"/>
+          <w:color w:val="CE9178"/>
+          <w:kern w:val="0"/>
+          <w:sz w:val="21"/>
+          <w:szCs w:val="21"/>
+          <w:lang w:eastAsia="en-IN"/>
+          <w14:ligatures w14:val="none"/>
+        </w:rPr>
+        <w:t>"* "</w:t>
       </w:r>
       <w:r>
         <w:rPr>
